--- a/面试.docx
+++ b/面试.docx
@@ -45,7 +45,7 @@
       <w:pPr>
         <w:spacing w:line="400" w:lineRule="exact"/>
         <w:rPr>
-          <w:rFonts w:ascii="微软雅黑" w:eastAsia="微软雅黑" w:hAnsi="微软雅黑" w:hint="eastAsia"/>
+          <w:rFonts w:ascii="微软雅黑" w:eastAsia="微软雅黑" w:hAnsi="微软雅黑"/>
           <w:szCs w:val="21"/>
         </w:rPr>
       </w:pPr>
@@ -55,6 +55,1675 @@
           <w:szCs w:val="21"/>
         </w:rPr>
         <w:t>17年毕业于杭州电子科技大学计算机学院软件工程专业</w:t>
+      </w:r>
+      <w:r>
+        <w:rPr>
+          <w:rFonts w:ascii="微软雅黑" w:eastAsia="微软雅黑" w:hAnsi="微软雅黑" w:hint="eastAsia"/>
+          <w:szCs w:val="21"/>
+        </w:rPr>
+        <w:t>；</w:t>
+      </w:r>
+    </w:p>
+    <w:p>
+      <w:pPr>
+        <w:spacing w:line="400" w:lineRule="exact"/>
+        <w:rPr>
+          <w:rFonts w:ascii="微软雅黑" w:eastAsia="微软雅黑" w:hAnsi="微软雅黑"/>
+          <w:szCs w:val="21"/>
+        </w:rPr>
+      </w:pPr>
+      <w:r>
+        <w:rPr>
+          <w:rFonts w:ascii="微软雅黑" w:eastAsia="微软雅黑" w:hAnsi="微软雅黑" w:hint="eastAsia"/>
+          <w:szCs w:val="21"/>
+        </w:rPr>
+        <w:t>优点：</w:t>
+      </w:r>
+    </w:p>
+    <w:p>
+      <w:pPr>
+        <w:spacing w:line="400" w:lineRule="exact"/>
+        <w:rPr>
+          <w:rFonts w:ascii="微软雅黑" w:eastAsia="微软雅黑" w:hAnsi="微软雅黑"/>
+          <w:szCs w:val="21"/>
+        </w:rPr>
+      </w:pPr>
+      <w:r>
+        <w:rPr>
+          <w:rFonts w:ascii="微软雅黑" w:eastAsia="微软雅黑" w:hAnsi="微软雅黑" w:hint="eastAsia"/>
+          <w:szCs w:val="21"/>
+        </w:rPr>
+        <w:t>缺点 /</w:t>
+      </w:r>
+      <w:r>
+        <w:rPr>
+          <w:rFonts w:ascii="微软雅黑" w:eastAsia="微软雅黑" w:hAnsi="微软雅黑"/>
+          <w:szCs w:val="21"/>
+        </w:rPr>
+        <w:t xml:space="preserve"> </w:t>
+      </w:r>
+      <w:r>
+        <w:rPr>
+          <w:rFonts w:ascii="微软雅黑" w:eastAsia="微软雅黑" w:hAnsi="微软雅黑" w:hint="eastAsia"/>
+          <w:szCs w:val="21"/>
+        </w:rPr>
+        <w:t>需要改进：</w:t>
+      </w:r>
+    </w:p>
+    <w:p>
+      <w:pPr>
+        <w:spacing w:line="400" w:lineRule="exact"/>
+        <w:rPr>
+          <w:rFonts w:ascii="微软雅黑" w:eastAsia="微软雅黑" w:hAnsi="微软雅黑"/>
+          <w:szCs w:val="21"/>
+        </w:rPr>
+      </w:pPr>
+      <w:r>
+        <w:rPr>
+          <w:rFonts w:ascii="微软雅黑" w:eastAsia="微软雅黑" w:hAnsi="微软雅黑" w:hint="eastAsia"/>
+          <w:szCs w:val="21"/>
+        </w:rPr>
+        <w:t>注意点：</w:t>
+      </w:r>
+    </w:p>
+    <w:p>
+      <w:pPr>
+        <w:spacing w:line="400" w:lineRule="exact"/>
+        <w:rPr>
+          <w:rFonts w:ascii="微软雅黑" w:eastAsia="微软雅黑" w:hAnsi="微软雅黑"/>
+          <w:szCs w:val="21"/>
+        </w:rPr>
+      </w:pPr>
+      <w:r>
+        <w:rPr>
+          <w:rFonts w:ascii="微软雅黑" w:eastAsia="微软雅黑" w:hAnsi="微软雅黑" w:hint="eastAsia"/>
+          <w:szCs w:val="21"/>
+          <w:highlight w:val="yellow"/>
+        </w:rPr>
+        <w:t>职位描述：</w:t>
+      </w:r>
+    </w:p>
+    <w:p>
+      <w:pPr>
+        <w:pStyle w:val="a7"/>
+        <w:numPr>
+          <w:ilvl w:val="0"/>
+          <w:numId w:val="3"/>
+        </w:numPr>
+        <w:spacing w:line="400" w:lineRule="exact"/>
+        <w:ind w:firstLineChars="0"/>
+        <w:rPr>
+          <w:rFonts w:ascii="微软雅黑" w:eastAsia="微软雅黑" w:hAnsi="微软雅黑"/>
+          <w:szCs w:val="21"/>
+        </w:rPr>
+      </w:pPr>
+      <w:r>
+        <w:rPr>
+          <w:rFonts w:ascii="微软雅黑" w:eastAsia="微软雅黑" w:hAnsi="微软雅黑" w:hint="eastAsia"/>
+          <w:szCs w:val="21"/>
+        </w:rPr>
+        <w:t>良好的沟通能力和团队协作能力；</w:t>
+      </w:r>
+    </w:p>
+    <w:p>
+      <w:pPr>
+        <w:pStyle w:val="a7"/>
+        <w:numPr>
+          <w:ilvl w:val="0"/>
+          <w:numId w:val="3"/>
+        </w:numPr>
+        <w:spacing w:line="400" w:lineRule="exact"/>
+        <w:ind w:firstLineChars="0"/>
+        <w:rPr>
+          <w:rFonts w:ascii="微软雅黑" w:eastAsia="微软雅黑" w:hAnsi="微软雅黑"/>
+          <w:szCs w:val="21"/>
+        </w:rPr>
+      </w:pPr>
+      <w:r>
+        <w:rPr>
+          <w:rFonts w:ascii="微软雅黑" w:eastAsia="微软雅黑" w:hAnsi="微软雅黑" w:hint="eastAsia"/>
+          <w:szCs w:val="21"/>
+        </w:rPr>
+        <w:t>善于学习，自我驱动，了解和学习业界新技术；</w:t>
+      </w:r>
+    </w:p>
+    <w:p>
+      <w:pPr>
+        <w:pStyle w:val="a7"/>
+        <w:numPr>
+          <w:ilvl w:val="0"/>
+          <w:numId w:val="3"/>
+        </w:numPr>
+        <w:spacing w:line="400" w:lineRule="exact"/>
+        <w:ind w:firstLineChars="0"/>
+        <w:rPr>
+          <w:rFonts w:ascii="微软雅黑" w:eastAsia="微软雅黑" w:hAnsi="微软雅黑"/>
+          <w:szCs w:val="21"/>
+        </w:rPr>
+      </w:pPr>
+      <w:r>
+        <w:rPr>
+          <w:rFonts w:ascii="微软雅黑" w:eastAsia="微软雅黑" w:hAnsi="微软雅黑"/>
+          <w:szCs w:val="21"/>
+        </w:rPr>
+        <w:t>Web前端系统分析、优化与架构设计</w:t>
+      </w:r>
+      <w:r>
+        <w:rPr>
+          <w:rFonts w:ascii="微软雅黑" w:eastAsia="微软雅黑" w:hAnsi="微软雅黑" w:hint="eastAsia"/>
+          <w:szCs w:val="21"/>
+        </w:rPr>
+        <w:t>；</w:t>
+      </w:r>
+    </w:p>
+    <w:p>
+      <w:pPr>
+        <w:pStyle w:val="a7"/>
+        <w:numPr>
+          <w:ilvl w:val="0"/>
+          <w:numId w:val="3"/>
+        </w:numPr>
+        <w:spacing w:line="400" w:lineRule="exact"/>
+        <w:ind w:firstLineChars="0"/>
+        <w:rPr>
+          <w:rFonts w:ascii="微软雅黑" w:eastAsia="微软雅黑" w:hAnsi="微软雅黑"/>
+          <w:szCs w:val="21"/>
+        </w:rPr>
+      </w:pPr>
+      <w:r>
+        <w:rPr>
+          <w:rFonts w:ascii="微软雅黑" w:eastAsia="微软雅黑" w:hAnsi="微软雅黑" w:hint="eastAsia"/>
+          <w:szCs w:val="21"/>
+        </w:rPr>
+        <w:t>参与前端框架的设计与实现，平台易用性与用户体验的持续改进；</w:t>
+      </w:r>
+    </w:p>
+    <w:p>
+      <w:pPr>
+        <w:pStyle w:val="a7"/>
+        <w:numPr>
+          <w:ilvl w:val="0"/>
+          <w:numId w:val="3"/>
+        </w:numPr>
+        <w:spacing w:line="400" w:lineRule="exact"/>
+        <w:ind w:firstLineChars="0"/>
+        <w:rPr>
+          <w:rFonts w:ascii="微软雅黑" w:eastAsia="微软雅黑" w:hAnsi="微软雅黑"/>
+          <w:szCs w:val="21"/>
+        </w:rPr>
+      </w:pPr>
+      <w:r>
+        <w:rPr>
+          <w:rFonts w:ascii="微软雅黑" w:eastAsia="微软雅黑" w:hAnsi="微软雅黑"/>
+          <w:szCs w:val="21"/>
+        </w:rPr>
+        <w:t>1年以上前端开发经验，熟悉w3c规范，精通html5，css，javascript等前端语言，对表现层与数据分离、前端设计、用户体验等具有深入的理解、思考和实践</w:t>
+      </w:r>
+      <w:r>
+        <w:rPr>
+          <w:rFonts w:ascii="微软雅黑" w:eastAsia="微软雅黑" w:hAnsi="微软雅黑" w:hint="eastAsia"/>
+          <w:szCs w:val="21"/>
+        </w:rPr>
+        <w:t>；</w:t>
+      </w:r>
+    </w:p>
+    <w:p>
+      <w:pPr>
+        <w:pStyle w:val="a7"/>
+        <w:numPr>
+          <w:ilvl w:val="0"/>
+          <w:numId w:val="3"/>
+        </w:numPr>
+        <w:spacing w:line="400" w:lineRule="exact"/>
+        <w:ind w:firstLineChars="0"/>
+        <w:rPr>
+          <w:rFonts w:ascii="微软雅黑" w:eastAsia="微软雅黑" w:hAnsi="微软雅黑"/>
+          <w:szCs w:val="21"/>
+        </w:rPr>
+      </w:pPr>
+      <w:r>
+        <w:rPr>
+          <w:rFonts w:ascii="微软雅黑" w:eastAsia="微软雅黑" w:hAnsi="微软雅黑" w:hint="eastAsia"/>
+          <w:szCs w:val="21"/>
+        </w:rPr>
+        <w:t>有良好的编程习惯，能够书写精练、可维护性高和易扩展的</w:t>
+      </w:r>
+      <w:r>
+        <w:rPr>
+          <w:rFonts w:ascii="微软雅黑" w:eastAsia="微软雅黑" w:hAnsi="微软雅黑"/>
+          <w:szCs w:val="21"/>
+        </w:rPr>
+        <w:t>JS代码，能最简化JS CSS XHTML代码，对浏览器兼容性有一定了解</w:t>
+      </w:r>
+      <w:r>
+        <w:rPr>
+          <w:rFonts w:ascii="微软雅黑" w:eastAsia="微软雅黑" w:hAnsi="微软雅黑" w:hint="eastAsia"/>
+          <w:szCs w:val="21"/>
+        </w:rPr>
+        <w:t>；</w:t>
+      </w:r>
+    </w:p>
+    <w:p>
+      <w:pPr>
+        <w:pStyle w:val="a7"/>
+        <w:numPr>
+          <w:ilvl w:val="0"/>
+          <w:numId w:val="3"/>
+        </w:numPr>
+        <w:spacing w:line="400" w:lineRule="exact"/>
+        <w:ind w:firstLineChars="0"/>
+        <w:rPr>
+          <w:rFonts w:ascii="微软雅黑" w:eastAsia="微软雅黑" w:hAnsi="微软雅黑"/>
+          <w:szCs w:val="21"/>
+        </w:rPr>
+      </w:pPr>
+      <w:r>
+        <w:rPr>
+          <w:rFonts w:ascii="微软雅黑" w:eastAsia="微软雅黑" w:hAnsi="微软雅黑" w:hint="eastAsia"/>
+          <w:szCs w:val="21"/>
+        </w:rPr>
+        <w:t>最好能提供项目实战案例，能提供近期设计作品的优先</w:t>
+      </w:r>
+      <w:r>
+        <w:rPr>
+          <w:rFonts w:ascii="微软雅黑" w:eastAsia="微软雅黑" w:hAnsi="微软雅黑" w:hint="eastAsia"/>
+          <w:szCs w:val="21"/>
+        </w:rPr>
+        <w:t>；</w:t>
+      </w:r>
+    </w:p>
+    <w:p>
+      <w:pPr>
+        <w:pStyle w:val="a7"/>
+        <w:numPr>
+          <w:ilvl w:val="0"/>
+          <w:numId w:val="3"/>
+        </w:numPr>
+        <w:spacing w:line="400" w:lineRule="exact"/>
+        <w:ind w:firstLineChars="0"/>
+        <w:rPr>
+          <w:rFonts w:ascii="微软雅黑" w:eastAsia="微软雅黑" w:hAnsi="微软雅黑"/>
+          <w:szCs w:val="21"/>
+        </w:rPr>
+      </w:pPr>
+      <w:r>
+        <w:rPr>
+          <w:rFonts w:ascii="微软雅黑" w:eastAsia="微软雅黑" w:hAnsi="微软雅黑" w:hint="eastAsia"/>
+          <w:szCs w:val="21"/>
+        </w:rPr>
+        <w:t>参与制定、完善并遵守团队的开发规范，编写高质量、易读、易维护的代码</w:t>
+      </w:r>
+      <w:r>
+        <w:rPr>
+          <w:rFonts w:ascii="微软雅黑" w:eastAsia="微软雅黑" w:hAnsi="微软雅黑" w:hint="eastAsia"/>
+          <w:szCs w:val="21"/>
+        </w:rPr>
+        <w:t>；</w:t>
+      </w:r>
+    </w:p>
+    <w:p>
+      <w:pPr>
+        <w:pStyle w:val="a7"/>
+        <w:numPr>
+          <w:ilvl w:val="0"/>
+          <w:numId w:val="3"/>
+        </w:numPr>
+        <w:spacing w:line="400" w:lineRule="exact"/>
+        <w:ind w:firstLineChars="0"/>
+        <w:rPr>
+          <w:rFonts w:ascii="微软雅黑" w:eastAsia="微软雅黑" w:hAnsi="微软雅黑"/>
+          <w:szCs w:val="21"/>
+        </w:rPr>
+      </w:pPr>
+      <w:r>
+        <w:rPr>
+          <w:rFonts w:ascii="微软雅黑" w:eastAsia="微软雅黑" w:hAnsi="微软雅黑" w:hint="eastAsia"/>
+          <w:szCs w:val="21"/>
+        </w:rPr>
+        <w:t>对前端工程化与模块化开发有一定了解，并有实践经验（如</w:t>
+      </w:r>
+      <w:r>
+        <w:rPr>
+          <w:rFonts w:ascii="微软雅黑" w:eastAsia="微软雅黑" w:hAnsi="微软雅黑"/>
+          <w:szCs w:val="21"/>
+        </w:rPr>
+        <w:t>Webpack/Gulp/NPM/YARN等）</w:t>
+      </w:r>
+      <w:r>
+        <w:rPr>
+          <w:rFonts w:ascii="微软雅黑" w:eastAsia="微软雅黑" w:hAnsi="微软雅黑" w:hint="eastAsia"/>
+          <w:szCs w:val="21"/>
+        </w:rPr>
+        <w:t>；</w:t>
+      </w:r>
+    </w:p>
+    <w:p>
+      <w:pPr>
+        <w:pStyle w:val="a7"/>
+        <w:numPr>
+          <w:ilvl w:val="0"/>
+          <w:numId w:val="3"/>
+        </w:numPr>
+        <w:spacing w:line="400" w:lineRule="exact"/>
+        <w:ind w:firstLineChars="0"/>
+        <w:rPr>
+          <w:rFonts w:ascii="微软雅黑" w:eastAsia="微软雅黑" w:hAnsi="微软雅黑"/>
+          <w:szCs w:val="21"/>
+        </w:rPr>
+      </w:pPr>
+      <w:r>
+        <w:rPr>
+          <w:rFonts w:ascii="微软雅黑" w:eastAsia="微软雅黑" w:hAnsi="微软雅黑" w:hint="eastAsia"/>
+          <w:szCs w:val="21"/>
+        </w:rPr>
+        <w:t>热爱前端技术、有高度的技术敏感度、广阔的技术视野</w:t>
+      </w:r>
+      <w:r>
+        <w:rPr>
+          <w:rFonts w:ascii="微软雅黑" w:eastAsia="微软雅黑" w:hAnsi="微软雅黑" w:hint="eastAsia"/>
+          <w:szCs w:val="21"/>
+        </w:rPr>
+        <w:t>；</w:t>
+      </w:r>
+    </w:p>
+    <w:p>
+      <w:pPr>
+        <w:pStyle w:val="a7"/>
+        <w:numPr>
+          <w:ilvl w:val="0"/>
+          <w:numId w:val="3"/>
+        </w:numPr>
+        <w:spacing w:line="400" w:lineRule="exact"/>
+        <w:ind w:firstLineChars="0"/>
+        <w:rPr>
+          <w:rFonts w:ascii="微软雅黑" w:eastAsia="微软雅黑" w:hAnsi="微软雅黑"/>
+          <w:szCs w:val="21"/>
+        </w:rPr>
+      </w:pPr>
+      <w:r>
+        <w:rPr>
+          <w:rFonts w:ascii="微软雅黑" w:eastAsia="微软雅黑" w:hAnsi="微软雅黑" w:hint="eastAsia"/>
+          <w:szCs w:val="21"/>
+        </w:rPr>
+        <w:t>对掌握</w:t>
+      </w:r>
+      <w:r>
+        <w:rPr>
+          <w:rFonts w:ascii="微软雅黑" w:eastAsia="微软雅黑" w:hAnsi="微软雅黑"/>
+          <w:szCs w:val="21"/>
+        </w:rPr>
+        <w:t>JS数据可视化技术（如D3、Echarts）优先</w:t>
+      </w:r>
+      <w:r>
+        <w:rPr>
+          <w:rFonts w:ascii="微软雅黑" w:eastAsia="微软雅黑" w:hAnsi="微软雅黑" w:hint="eastAsia"/>
+          <w:szCs w:val="21"/>
+        </w:rPr>
+        <w:t>；</w:t>
+      </w:r>
+    </w:p>
+    <w:p>
+      <w:pPr>
+        <w:pStyle w:val="a7"/>
+        <w:numPr>
+          <w:ilvl w:val="0"/>
+          <w:numId w:val="3"/>
+        </w:numPr>
+        <w:spacing w:line="400" w:lineRule="exact"/>
+        <w:ind w:firstLineChars="0"/>
+        <w:rPr>
+          <w:rFonts w:ascii="微软雅黑" w:eastAsia="微软雅黑" w:hAnsi="微软雅黑"/>
+          <w:szCs w:val="21"/>
+        </w:rPr>
+      </w:pPr>
+      <w:r>
+        <w:rPr>
+          <w:rFonts w:ascii="微软雅黑" w:eastAsia="微软雅黑" w:hAnsi="微软雅黑" w:hint="eastAsia"/>
+          <w:szCs w:val="21"/>
+        </w:rPr>
+        <w:t>熟练</w:t>
+      </w:r>
+      <w:r>
+        <w:rPr>
+          <w:rFonts w:ascii="微软雅黑" w:eastAsia="微软雅黑" w:hAnsi="微软雅黑"/>
+          <w:szCs w:val="21"/>
+        </w:rPr>
+        <w:t>HTML、CSS、JS，熟悉页面架构和布局，对表现与数据分离、Web语义化等有深刻理解，熟练使用grunt、gulp等构建工具，能够独立搭建并开发项目</w:t>
+      </w:r>
+      <w:r>
+        <w:rPr>
+          <w:rFonts w:ascii="微软雅黑" w:eastAsia="微软雅黑" w:hAnsi="微软雅黑" w:hint="eastAsia"/>
+          <w:szCs w:val="21"/>
+        </w:rPr>
+        <w:t>；</w:t>
+      </w:r>
+    </w:p>
+    <w:p>
+      <w:pPr>
+        <w:pStyle w:val="a7"/>
+        <w:numPr>
+          <w:ilvl w:val="0"/>
+          <w:numId w:val="3"/>
+        </w:numPr>
+        <w:spacing w:line="400" w:lineRule="exact"/>
+        <w:ind w:firstLineChars="0"/>
+        <w:rPr>
+          <w:rFonts w:ascii="微软雅黑" w:eastAsia="微软雅黑" w:hAnsi="微软雅黑"/>
+          <w:szCs w:val="21"/>
+        </w:rPr>
+      </w:pPr>
+      <w:r>
+        <w:rPr>
+          <w:rFonts w:ascii="微软雅黑" w:eastAsia="微软雅黑" w:hAnsi="微软雅黑" w:hint="eastAsia"/>
+          <w:szCs w:val="21"/>
+        </w:rPr>
+        <w:t>精通</w:t>
+      </w:r>
+      <w:r>
+        <w:rPr>
+          <w:rFonts w:ascii="微软雅黑" w:eastAsia="微软雅黑" w:hAnsi="微软雅黑"/>
+          <w:szCs w:val="21"/>
+        </w:rPr>
+        <w:t>JavaScript、Ajax、DOM等前端技术，掌握面向对象编程思想</w:t>
+      </w:r>
+      <w:r>
+        <w:rPr>
+          <w:rFonts w:ascii="微软雅黑" w:eastAsia="微软雅黑" w:hAnsi="微软雅黑" w:hint="eastAsia"/>
+          <w:szCs w:val="21"/>
+        </w:rPr>
+        <w:t>；</w:t>
+      </w:r>
+    </w:p>
+    <w:p>
+      <w:pPr>
+        <w:pStyle w:val="a7"/>
+        <w:numPr>
+          <w:ilvl w:val="0"/>
+          <w:numId w:val="3"/>
+        </w:numPr>
+        <w:spacing w:line="400" w:lineRule="exact"/>
+        <w:ind w:firstLineChars="0"/>
+        <w:rPr>
+          <w:rFonts w:ascii="微软雅黑" w:eastAsia="微软雅黑" w:hAnsi="微软雅黑"/>
+          <w:szCs w:val="21"/>
+        </w:rPr>
+      </w:pPr>
+      <w:r>
+        <w:rPr>
+          <w:rFonts w:ascii="微软雅黑" w:eastAsia="微软雅黑" w:hAnsi="微软雅黑" w:hint="eastAsia"/>
+          <w:szCs w:val="21"/>
+        </w:rPr>
+        <w:t>对</w:t>
+      </w:r>
+      <w:r>
+        <w:rPr>
+          <w:rFonts w:ascii="微软雅黑" w:eastAsia="微软雅黑" w:hAnsi="微软雅黑"/>
+          <w:szCs w:val="21"/>
+        </w:rPr>
+        <w:t>css/JavaScript性能优化、解决多浏览器兼容性问题有一定的经验</w:t>
+      </w:r>
+      <w:r>
+        <w:rPr>
+          <w:rFonts w:ascii="微软雅黑" w:eastAsia="微软雅黑" w:hAnsi="微软雅黑" w:hint="eastAsia"/>
+          <w:szCs w:val="21"/>
+        </w:rPr>
+        <w:t>；</w:t>
+      </w:r>
+    </w:p>
+    <w:p>
+      <w:pPr>
+        <w:pStyle w:val="a7"/>
+        <w:numPr>
+          <w:ilvl w:val="0"/>
+          <w:numId w:val="3"/>
+        </w:numPr>
+        <w:spacing w:line="400" w:lineRule="exact"/>
+        <w:ind w:firstLineChars="0"/>
+        <w:rPr>
+          <w:rFonts w:ascii="微软雅黑" w:eastAsia="微软雅黑" w:hAnsi="微软雅黑"/>
+          <w:szCs w:val="21"/>
+        </w:rPr>
+      </w:pPr>
+      <w:r>
+        <w:rPr>
+          <w:rFonts w:ascii="微软雅黑" w:eastAsia="微软雅黑" w:hAnsi="微软雅黑" w:hint="eastAsia"/>
+          <w:szCs w:val="21"/>
+        </w:rPr>
+        <w:t>参与</w:t>
+      </w:r>
+      <w:r>
+        <w:rPr>
+          <w:rFonts w:ascii="微软雅黑" w:eastAsia="微软雅黑" w:hAnsi="微软雅黑"/>
+          <w:szCs w:val="21"/>
+        </w:rPr>
+        <w:t>web产品前端部分的设计与开发，参与开发计划制定及开发文档编写</w:t>
+      </w:r>
+      <w:r>
+        <w:rPr>
+          <w:rFonts w:ascii="微软雅黑" w:eastAsia="微软雅黑" w:hAnsi="微软雅黑" w:hint="eastAsia"/>
+          <w:szCs w:val="21"/>
+        </w:rPr>
+        <w:t>；</w:t>
+      </w:r>
+    </w:p>
+    <w:p>
+      <w:pPr>
+        <w:pStyle w:val="a7"/>
+        <w:numPr>
+          <w:ilvl w:val="0"/>
+          <w:numId w:val="3"/>
+        </w:numPr>
+        <w:spacing w:line="400" w:lineRule="exact"/>
+        <w:ind w:firstLineChars="0"/>
+        <w:rPr>
+          <w:rFonts w:ascii="微软雅黑" w:eastAsia="微软雅黑" w:hAnsi="微软雅黑"/>
+          <w:szCs w:val="21"/>
+        </w:rPr>
+      </w:pPr>
+      <w:r>
+        <w:rPr>
+          <w:rFonts w:ascii="微软雅黑" w:eastAsia="微软雅黑" w:hAnsi="微软雅黑" w:hint="eastAsia"/>
+          <w:szCs w:val="21"/>
+        </w:rPr>
+        <w:t>负责对原型交互设计的产物进行切图</w:t>
+      </w:r>
+      <w:r>
+        <w:rPr>
+          <w:rFonts w:ascii="微软雅黑" w:eastAsia="微软雅黑" w:hAnsi="微软雅黑" w:hint="eastAsia"/>
+          <w:szCs w:val="21"/>
+        </w:rPr>
+        <w:t>；</w:t>
+      </w:r>
+    </w:p>
+    <w:p>
+      <w:pPr>
+        <w:pStyle w:val="a7"/>
+        <w:numPr>
+          <w:ilvl w:val="0"/>
+          <w:numId w:val="3"/>
+        </w:numPr>
+        <w:spacing w:line="400" w:lineRule="exact"/>
+        <w:ind w:firstLineChars="0"/>
+        <w:rPr>
+          <w:rFonts w:ascii="微软雅黑" w:eastAsia="微软雅黑" w:hAnsi="微软雅黑"/>
+          <w:szCs w:val="21"/>
+        </w:rPr>
+      </w:pPr>
+      <w:r>
+        <w:rPr>
+          <w:rFonts w:ascii="微软雅黑" w:eastAsia="微软雅黑" w:hAnsi="微软雅黑" w:hint="eastAsia"/>
+          <w:szCs w:val="21"/>
+        </w:rPr>
+        <w:t>主流浏览器的兼容性调整和前端性能优化</w:t>
+      </w:r>
+      <w:r>
+        <w:rPr>
+          <w:rFonts w:ascii="微软雅黑" w:eastAsia="微软雅黑" w:hAnsi="微软雅黑" w:hint="eastAsia"/>
+          <w:szCs w:val="21"/>
+        </w:rPr>
+        <w:t>；</w:t>
+      </w:r>
+    </w:p>
+    <w:p>
+      <w:pPr>
+        <w:pStyle w:val="a7"/>
+        <w:numPr>
+          <w:ilvl w:val="0"/>
+          <w:numId w:val="3"/>
+        </w:numPr>
+        <w:spacing w:line="400" w:lineRule="exact"/>
+        <w:ind w:firstLineChars="0"/>
+        <w:rPr>
+          <w:rFonts w:ascii="微软雅黑" w:eastAsia="微软雅黑" w:hAnsi="微软雅黑"/>
+          <w:szCs w:val="21"/>
+        </w:rPr>
+      </w:pPr>
+      <w:r>
+        <w:rPr>
+          <w:rFonts w:ascii="微软雅黑" w:eastAsia="微软雅黑" w:hAnsi="微软雅黑" w:hint="eastAsia"/>
+          <w:szCs w:val="21"/>
+        </w:rPr>
+        <w:t>熟悉</w:t>
+      </w:r>
+      <w:r>
+        <w:rPr>
+          <w:rFonts w:ascii="微软雅黑" w:eastAsia="微软雅黑" w:hAnsi="微软雅黑"/>
+          <w:szCs w:val="21"/>
+        </w:rPr>
+        <w:t>HTML,CSS,JS,Ajax等前端开发技术,能熟练编写代码,并有良好的注释以及文档编写习惯</w:t>
+      </w:r>
+      <w:r>
+        <w:rPr>
+          <w:rFonts w:ascii="微软雅黑" w:eastAsia="微软雅黑" w:hAnsi="微软雅黑" w:hint="eastAsia"/>
+          <w:szCs w:val="21"/>
+        </w:rPr>
+        <w:t>；</w:t>
+      </w:r>
+    </w:p>
+    <w:p>
+      <w:pPr>
+        <w:pStyle w:val="a7"/>
+        <w:numPr>
+          <w:ilvl w:val="0"/>
+          <w:numId w:val="3"/>
+        </w:numPr>
+        <w:spacing w:line="400" w:lineRule="exact"/>
+        <w:ind w:firstLineChars="0"/>
+        <w:rPr>
+          <w:rFonts w:ascii="微软雅黑" w:eastAsia="微软雅黑" w:hAnsi="微软雅黑"/>
+          <w:szCs w:val="21"/>
+        </w:rPr>
+      </w:pPr>
+      <w:r>
+        <w:rPr>
+          <w:rFonts w:ascii="微软雅黑" w:eastAsia="微软雅黑" w:hAnsi="微软雅黑" w:hint="eastAsia"/>
+          <w:szCs w:val="21"/>
+        </w:rPr>
+        <w:t>；</w:t>
+      </w:r>
+    </w:p>
+    <w:p>
+      <w:pPr>
+        <w:pStyle w:val="a7"/>
+        <w:numPr>
+          <w:ilvl w:val="0"/>
+          <w:numId w:val="3"/>
+        </w:numPr>
+        <w:spacing w:line="400" w:lineRule="exact"/>
+        <w:ind w:firstLineChars="0"/>
+        <w:rPr>
+          <w:rFonts w:ascii="微软雅黑" w:eastAsia="微软雅黑" w:hAnsi="微软雅黑"/>
+          <w:szCs w:val="21"/>
+        </w:rPr>
+      </w:pPr>
+      <w:r>
+        <w:rPr>
+          <w:rFonts w:ascii="微软雅黑" w:eastAsia="微软雅黑" w:hAnsi="微软雅黑" w:hint="eastAsia"/>
+          <w:szCs w:val="21"/>
+        </w:rPr>
+        <w:t>；</w:t>
+      </w:r>
+    </w:p>
+    <w:p>
+      <w:pPr>
+        <w:pStyle w:val="a7"/>
+        <w:numPr>
+          <w:ilvl w:val="0"/>
+          <w:numId w:val="3"/>
+        </w:numPr>
+        <w:spacing w:line="400" w:lineRule="exact"/>
+        <w:ind w:firstLineChars="0"/>
+        <w:rPr>
+          <w:rFonts w:ascii="微软雅黑" w:eastAsia="微软雅黑" w:hAnsi="微软雅黑"/>
+          <w:szCs w:val="21"/>
+        </w:rPr>
+      </w:pPr>
+      <w:r>
+        <w:rPr>
+          <w:rFonts w:ascii="微软雅黑" w:eastAsia="微软雅黑" w:hAnsi="微软雅黑" w:hint="eastAsia"/>
+          <w:szCs w:val="21"/>
+        </w:rPr>
+        <w:t>；</w:t>
+      </w:r>
+    </w:p>
+    <w:p>
+      <w:pPr>
+        <w:pStyle w:val="a7"/>
+        <w:numPr>
+          <w:ilvl w:val="0"/>
+          <w:numId w:val="3"/>
+        </w:numPr>
+        <w:spacing w:line="400" w:lineRule="exact"/>
+        <w:ind w:firstLineChars="0"/>
+        <w:rPr>
+          <w:rFonts w:ascii="微软雅黑" w:eastAsia="微软雅黑" w:hAnsi="微软雅黑"/>
+          <w:szCs w:val="21"/>
+        </w:rPr>
+      </w:pPr>
+      <w:r>
+        <w:rPr>
+          <w:rFonts w:ascii="微软雅黑" w:eastAsia="微软雅黑" w:hAnsi="微软雅黑" w:hint="eastAsia"/>
+          <w:szCs w:val="21"/>
+        </w:rPr>
+        <w:t>；</w:t>
+      </w:r>
+    </w:p>
+    <w:p>
+      <w:pPr>
+        <w:pStyle w:val="a7"/>
+        <w:numPr>
+          <w:ilvl w:val="0"/>
+          <w:numId w:val="3"/>
+        </w:numPr>
+        <w:spacing w:line="400" w:lineRule="exact"/>
+        <w:ind w:firstLineChars="0"/>
+        <w:rPr>
+          <w:rFonts w:ascii="微软雅黑" w:eastAsia="微软雅黑" w:hAnsi="微软雅黑"/>
+          <w:szCs w:val="21"/>
+        </w:rPr>
+      </w:pPr>
+      <w:r>
+        <w:rPr>
+          <w:rFonts w:ascii="微软雅黑" w:eastAsia="微软雅黑" w:hAnsi="微软雅黑" w:hint="eastAsia"/>
+          <w:szCs w:val="21"/>
+        </w:rPr>
+        <w:lastRenderedPageBreak/>
+        <w:t>；</w:t>
+      </w:r>
+    </w:p>
+    <w:p>
+      <w:pPr>
+        <w:pStyle w:val="a7"/>
+        <w:numPr>
+          <w:ilvl w:val="0"/>
+          <w:numId w:val="3"/>
+        </w:numPr>
+        <w:spacing w:line="400" w:lineRule="exact"/>
+        <w:ind w:firstLineChars="0"/>
+        <w:rPr>
+          <w:rFonts w:ascii="微软雅黑" w:eastAsia="微软雅黑" w:hAnsi="微软雅黑"/>
+          <w:szCs w:val="21"/>
+        </w:rPr>
+      </w:pPr>
+      <w:r>
+        <w:rPr>
+          <w:rFonts w:ascii="微软雅黑" w:eastAsia="微软雅黑" w:hAnsi="微软雅黑" w:hint="eastAsia"/>
+          <w:szCs w:val="21"/>
+        </w:rPr>
+        <w:t>；</w:t>
+      </w:r>
+    </w:p>
+    <w:p>
+      <w:pPr>
+        <w:pStyle w:val="a7"/>
+        <w:numPr>
+          <w:ilvl w:val="0"/>
+          <w:numId w:val="3"/>
+        </w:numPr>
+        <w:spacing w:line="400" w:lineRule="exact"/>
+        <w:ind w:firstLineChars="0"/>
+        <w:rPr>
+          <w:rFonts w:ascii="微软雅黑" w:eastAsia="微软雅黑" w:hAnsi="微软雅黑"/>
+          <w:szCs w:val="21"/>
+        </w:rPr>
+      </w:pPr>
+      <w:r>
+        <w:rPr>
+          <w:rFonts w:ascii="微软雅黑" w:eastAsia="微软雅黑" w:hAnsi="微软雅黑" w:hint="eastAsia"/>
+          <w:szCs w:val="21"/>
+        </w:rPr>
+        <w:t>；</w:t>
+      </w:r>
+    </w:p>
+    <w:p>
+      <w:pPr>
+        <w:pStyle w:val="a7"/>
+        <w:numPr>
+          <w:ilvl w:val="0"/>
+          <w:numId w:val="3"/>
+        </w:numPr>
+        <w:spacing w:line="400" w:lineRule="exact"/>
+        <w:ind w:firstLineChars="0"/>
+        <w:rPr>
+          <w:rFonts w:ascii="微软雅黑" w:eastAsia="微软雅黑" w:hAnsi="微软雅黑"/>
+          <w:szCs w:val="21"/>
+        </w:rPr>
+      </w:pPr>
+      <w:r>
+        <w:rPr>
+          <w:rFonts w:ascii="微软雅黑" w:eastAsia="微软雅黑" w:hAnsi="微软雅黑" w:hint="eastAsia"/>
+          <w:szCs w:val="21"/>
+        </w:rPr>
+        <w:t>；</w:t>
+      </w:r>
+    </w:p>
+    <w:p>
+      <w:pPr>
+        <w:pStyle w:val="a7"/>
+        <w:numPr>
+          <w:ilvl w:val="0"/>
+          <w:numId w:val="3"/>
+        </w:numPr>
+        <w:spacing w:line="400" w:lineRule="exact"/>
+        <w:ind w:firstLineChars="0"/>
+        <w:rPr>
+          <w:rFonts w:ascii="微软雅黑" w:eastAsia="微软雅黑" w:hAnsi="微软雅黑"/>
+          <w:szCs w:val="21"/>
+        </w:rPr>
+      </w:pPr>
+      <w:r>
+        <w:rPr>
+          <w:rFonts w:ascii="微软雅黑" w:eastAsia="微软雅黑" w:hAnsi="微软雅黑" w:hint="eastAsia"/>
+          <w:szCs w:val="21"/>
+        </w:rPr>
+        <w:t>；</w:t>
+      </w:r>
+    </w:p>
+    <w:p>
+      <w:pPr>
+        <w:pStyle w:val="a7"/>
+        <w:numPr>
+          <w:ilvl w:val="0"/>
+          <w:numId w:val="3"/>
+        </w:numPr>
+        <w:spacing w:line="400" w:lineRule="exact"/>
+        <w:ind w:firstLineChars="0"/>
+        <w:rPr>
+          <w:rFonts w:ascii="微软雅黑" w:eastAsia="微软雅黑" w:hAnsi="微软雅黑"/>
+          <w:szCs w:val="21"/>
+        </w:rPr>
+      </w:pPr>
+      <w:r>
+        <w:rPr>
+          <w:rFonts w:ascii="微软雅黑" w:eastAsia="微软雅黑" w:hAnsi="微软雅黑" w:hint="eastAsia"/>
+          <w:szCs w:val="21"/>
+        </w:rPr>
+        <w:t>；</w:t>
+      </w:r>
+    </w:p>
+    <w:p>
+      <w:pPr>
+        <w:pStyle w:val="a7"/>
+        <w:numPr>
+          <w:ilvl w:val="0"/>
+          <w:numId w:val="3"/>
+        </w:numPr>
+        <w:spacing w:line="400" w:lineRule="exact"/>
+        <w:ind w:firstLineChars="0"/>
+        <w:rPr>
+          <w:rFonts w:ascii="微软雅黑" w:eastAsia="微软雅黑" w:hAnsi="微软雅黑"/>
+          <w:szCs w:val="21"/>
+        </w:rPr>
+      </w:pPr>
+      <w:r>
+        <w:rPr>
+          <w:rFonts w:ascii="微软雅黑" w:eastAsia="微软雅黑" w:hAnsi="微软雅黑" w:hint="eastAsia"/>
+          <w:szCs w:val="21"/>
+        </w:rPr>
+        <w:t>；</w:t>
+      </w:r>
+    </w:p>
+    <w:p>
+      <w:pPr>
+        <w:pStyle w:val="a7"/>
+        <w:numPr>
+          <w:ilvl w:val="0"/>
+          <w:numId w:val="3"/>
+        </w:numPr>
+        <w:spacing w:line="400" w:lineRule="exact"/>
+        <w:ind w:firstLineChars="0"/>
+        <w:rPr>
+          <w:rFonts w:ascii="微软雅黑" w:eastAsia="微软雅黑" w:hAnsi="微软雅黑"/>
+          <w:szCs w:val="21"/>
+        </w:rPr>
+      </w:pPr>
+      <w:r>
+        <w:rPr>
+          <w:rFonts w:ascii="微软雅黑" w:eastAsia="微软雅黑" w:hAnsi="微软雅黑" w:hint="eastAsia"/>
+          <w:szCs w:val="21"/>
+        </w:rPr>
+        <w:t>；</w:t>
+      </w:r>
+    </w:p>
+    <w:p>
+      <w:pPr>
+        <w:pStyle w:val="a7"/>
+        <w:numPr>
+          <w:ilvl w:val="0"/>
+          <w:numId w:val="3"/>
+        </w:numPr>
+        <w:spacing w:line="400" w:lineRule="exact"/>
+        <w:ind w:firstLineChars="0"/>
+        <w:rPr>
+          <w:rFonts w:ascii="微软雅黑" w:eastAsia="微软雅黑" w:hAnsi="微软雅黑"/>
+          <w:szCs w:val="21"/>
+        </w:rPr>
+      </w:pPr>
+      <w:r>
+        <w:rPr>
+          <w:rFonts w:ascii="微软雅黑" w:eastAsia="微软雅黑" w:hAnsi="微软雅黑" w:hint="eastAsia"/>
+          <w:szCs w:val="21"/>
+        </w:rPr>
+        <w:t>；</w:t>
+      </w:r>
+    </w:p>
+    <w:p>
+      <w:pPr>
+        <w:pStyle w:val="a7"/>
+        <w:numPr>
+          <w:ilvl w:val="0"/>
+          <w:numId w:val="3"/>
+        </w:numPr>
+        <w:spacing w:line="400" w:lineRule="exact"/>
+        <w:ind w:firstLineChars="0"/>
+        <w:rPr>
+          <w:rFonts w:ascii="微软雅黑" w:eastAsia="微软雅黑" w:hAnsi="微软雅黑"/>
+          <w:szCs w:val="21"/>
+        </w:rPr>
+      </w:pPr>
+      <w:r>
+        <w:rPr>
+          <w:rFonts w:ascii="微软雅黑" w:eastAsia="微软雅黑" w:hAnsi="微软雅黑" w:hint="eastAsia"/>
+          <w:szCs w:val="21"/>
+        </w:rPr>
+        <w:t>；</w:t>
+      </w:r>
+    </w:p>
+    <w:p>
+      <w:pPr>
+        <w:pStyle w:val="a7"/>
+        <w:numPr>
+          <w:ilvl w:val="0"/>
+          <w:numId w:val="3"/>
+        </w:numPr>
+        <w:spacing w:line="400" w:lineRule="exact"/>
+        <w:ind w:firstLineChars="0"/>
+        <w:rPr>
+          <w:rFonts w:ascii="微软雅黑" w:eastAsia="微软雅黑" w:hAnsi="微软雅黑"/>
+          <w:szCs w:val="21"/>
+        </w:rPr>
+      </w:pPr>
+      <w:r>
+        <w:rPr>
+          <w:rFonts w:ascii="微软雅黑" w:eastAsia="微软雅黑" w:hAnsi="微软雅黑" w:hint="eastAsia"/>
+          <w:szCs w:val="21"/>
+        </w:rPr>
+        <w:t>；</w:t>
+      </w:r>
+    </w:p>
+    <w:p>
+      <w:pPr>
+        <w:pStyle w:val="a7"/>
+        <w:numPr>
+          <w:ilvl w:val="0"/>
+          <w:numId w:val="3"/>
+        </w:numPr>
+        <w:spacing w:line="400" w:lineRule="exact"/>
+        <w:ind w:firstLineChars="0"/>
+        <w:rPr>
+          <w:rFonts w:ascii="微软雅黑" w:eastAsia="微软雅黑" w:hAnsi="微软雅黑"/>
+          <w:szCs w:val="21"/>
+        </w:rPr>
+      </w:pPr>
+      <w:r>
+        <w:rPr>
+          <w:rFonts w:ascii="微软雅黑" w:eastAsia="微软雅黑" w:hAnsi="微软雅黑" w:hint="eastAsia"/>
+          <w:szCs w:val="21"/>
+        </w:rPr>
+        <w:t>；</w:t>
+      </w:r>
+    </w:p>
+    <w:p>
+      <w:pPr>
+        <w:pStyle w:val="a7"/>
+        <w:numPr>
+          <w:ilvl w:val="0"/>
+          <w:numId w:val="3"/>
+        </w:numPr>
+        <w:spacing w:line="400" w:lineRule="exact"/>
+        <w:ind w:firstLineChars="0"/>
+        <w:rPr>
+          <w:rFonts w:ascii="微软雅黑" w:eastAsia="微软雅黑" w:hAnsi="微软雅黑"/>
+          <w:szCs w:val="21"/>
+        </w:rPr>
+      </w:pPr>
+      <w:r>
+        <w:rPr>
+          <w:rFonts w:ascii="微软雅黑" w:eastAsia="微软雅黑" w:hAnsi="微软雅黑" w:hint="eastAsia"/>
+          <w:szCs w:val="21"/>
+        </w:rPr>
+        <w:t>；</w:t>
+      </w:r>
+    </w:p>
+    <w:p>
+      <w:pPr>
+        <w:pStyle w:val="a7"/>
+        <w:numPr>
+          <w:ilvl w:val="0"/>
+          <w:numId w:val="3"/>
+        </w:numPr>
+        <w:spacing w:line="400" w:lineRule="exact"/>
+        <w:ind w:firstLineChars="0"/>
+        <w:rPr>
+          <w:rFonts w:ascii="微软雅黑" w:eastAsia="微软雅黑" w:hAnsi="微软雅黑"/>
+          <w:szCs w:val="21"/>
+        </w:rPr>
+      </w:pPr>
+      <w:r>
+        <w:rPr>
+          <w:rFonts w:ascii="微软雅黑" w:eastAsia="微软雅黑" w:hAnsi="微软雅黑" w:hint="eastAsia"/>
+          <w:szCs w:val="21"/>
+        </w:rPr>
+        <w:t>；</w:t>
+      </w:r>
+    </w:p>
+    <w:p>
+      <w:pPr>
+        <w:pStyle w:val="a7"/>
+        <w:numPr>
+          <w:ilvl w:val="0"/>
+          <w:numId w:val="3"/>
+        </w:numPr>
+        <w:spacing w:line="400" w:lineRule="exact"/>
+        <w:ind w:firstLineChars="0"/>
+        <w:rPr>
+          <w:rFonts w:ascii="微软雅黑" w:eastAsia="微软雅黑" w:hAnsi="微软雅黑" w:hint="eastAsia"/>
+          <w:szCs w:val="21"/>
+        </w:rPr>
+      </w:pPr>
+      <w:r>
+        <w:rPr>
+          <w:rFonts w:ascii="微软雅黑" w:eastAsia="微软雅黑" w:hAnsi="微软雅黑" w:hint="eastAsia"/>
+          <w:szCs w:val="21"/>
+        </w:rPr>
+        <w:t>；</w:t>
+      </w:r>
+    </w:p>
+    <w:p>
+      <w:pPr>
+        <w:spacing w:line="400" w:lineRule="exact"/>
+        <w:rPr>
+          <w:rFonts w:ascii="微软雅黑" w:eastAsia="微软雅黑" w:hAnsi="微软雅黑"/>
+          <w:szCs w:val="21"/>
+        </w:rPr>
+      </w:pPr>
+      <w:r>
+        <w:rPr>
+          <w:rFonts w:ascii="微软雅黑" w:eastAsia="微软雅黑" w:hAnsi="微软雅黑" w:hint="eastAsia"/>
+          <w:szCs w:val="21"/>
+          <w:highlight w:val="yellow"/>
+        </w:rPr>
+        <w:t>知识储备：</w:t>
+      </w:r>
+    </w:p>
+    <w:p>
+      <w:pPr>
+        <w:pStyle w:val="a7"/>
+        <w:numPr>
+          <w:ilvl w:val="0"/>
+          <w:numId w:val="2"/>
+        </w:numPr>
+        <w:spacing w:line="400" w:lineRule="exact"/>
+        <w:ind w:firstLineChars="0"/>
+        <w:rPr>
+          <w:rFonts w:ascii="微软雅黑" w:eastAsia="微软雅黑" w:hAnsi="微软雅黑"/>
+          <w:szCs w:val="21"/>
+        </w:rPr>
+      </w:pPr>
+      <w:r>
+        <w:rPr>
+          <w:rFonts w:ascii="微软雅黑" w:eastAsia="微软雅黑" w:hAnsi="微软雅黑" w:hint="eastAsia"/>
+          <w:szCs w:val="21"/>
+        </w:rPr>
+        <w:t>基础扎实</w:t>
+      </w:r>
+      <w:r>
+        <w:rPr>
+          <w:rFonts w:ascii="微软雅黑" w:eastAsia="微软雅黑" w:hAnsi="微软雅黑" w:hint="eastAsia"/>
+          <w:szCs w:val="21"/>
+        </w:rPr>
+        <w:t>；</w:t>
+      </w:r>
+    </w:p>
+    <w:p>
+      <w:pPr>
+        <w:pStyle w:val="a7"/>
+        <w:spacing w:line="400" w:lineRule="exact"/>
+        <w:ind w:left="360" w:firstLineChars="0" w:firstLine="0"/>
+        <w:rPr>
+          <w:rFonts w:ascii="微软雅黑" w:eastAsia="微软雅黑" w:hAnsi="微软雅黑"/>
+          <w:szCs w:val="21"/>
+        </w:rPr>
+      </w:pPr>
+      <w:r>
+        <w:rPr>
+          <w:rFonts w:ascii="微软雅黑" w:eastAsia="微软雅黑" w:hAnsi="微软雅黑" w:hint="eastAsia"/>
+          <w:szCs w:val="21"/>
+        </w:rPr>
+        <w:t>原生</w:t>
+      </w:r>
+      <w:r>
+        <w:rPr>
+          <w:rFonts w:ascii="微软雅黑" w:eastAsia="微软雅黑" w:hAnsi="微软雅黑" w:hint="eastAsia"/>
+          <w:szCs w:val="21"/>
+        </w:rPr>
+        <w:t>JavaScript</w:t>
+      </w:r>
+      <w:r>
+        <w:rPr>
+          <w:rFonts w:ascii="微软雅黑" w:eastAsia="微软雅黑" w:hAnsi="微软雅黑" w:hint="eastAsia"/>
+          <w:szCs w:val="21"/>
+        </w:rPr>
+        <w:t>编写</w:t>
+      </w:r>
+      <w:r>
+        <w:rPr>
+          <w:rFonts w:ascii="微软雅黑" w:eastAsia="微软雅黑" w:hAnsi="微软雅黑" w:hint="eastAsia"/>
+          <w:szCs w:val="21"/>
+        </w:rPr>
+        <w:t>；</w:t>
+      </w:r>
+    </w:p>
+    <w:p>
+      <w:pPr>
+        <w:pStyle w:val="a7"/>
+        <w:spacing w:line="400" w:lineRule="exact"/>
+        <w:ind w:left="360" w:firstLineChars="0" w:firstLine="0"/>
+        <w:rPr>
+          <w:rFonts w:ascii="微软雅黑" w:eastAsia="微软雅黑" w:hAnsi="微软雅黑"/>
+          <w:szCs w:val="21"/>
+        </w:rPr>
+      </w:pPr>
+      <w:r>
+        <w:rPr>
+          <w:rFonts w:ascii="微软雅黑" w:eastAsia="微软雅黑" w:hAnsi="微软雅黑"/>
+          <w:szCs w:val="21"/>
+        </w:rPr>
+        <w:t>CSS</w:t>
+      </w:r>
+      <w:r>
+        <w:rPr>
+          <w:rFonts w:ascii="微软雅黑" w:eastAsia="微软雅黑" w:hAnsi="微软雅黑" w:hint="eastAsia"/>
+          <w:szCs w:val="21"/>
+        </w:rPr>
+        <w:t>；</w:t>
+      </w:r>
+    </w:p>
+    <w:p>
+      <w:pPr>
+        <w:pStyle w:val="a7"/>
+        <w:spacing w:line="400" w:lineRule="exact"/>
+        <w:ind w:left="360" w:firstLineChars="0" w:firstLine="0"/>
+        <w:rPr>
+          <w:rFonts w:ascii="微软雅黑" w:eastAsia="微软雅黑" w:hAnsi="微软雅黑"/>
+          <w:szCs w:val="21"/>
+        </w:rPr>
+      </w:pPr>
+      <w:r>
+        <w:rPr>
+          <w:rFonts w:ascii="微软雅黑" w:eastAsia="微软雅黑" w:hAnsi="微软雅黑"/>
+          <w:szCs w:val="21"/>
+        </w:rPr>
+        <w:t>Html</w:t>
+      </w:r>
+      <w:r>
+        <w:rPr>
+          <w:rFonts w:ascii="微软雅黑" w:eastAsia="微软雅黑" w:hAnsi="微软雅黑" w:hint="eastAsia"/>
+          <w:szCs w:val="21"/>
+        </w:rPr>
+        <w:t>；</w:t>
+      </w:r>
+    </w:p>
+    <w:p>
+      <w:pPr>
+        <w:pStyle w:val="a7"/>
+        <w:numPr>
+          <w:ilvl w:val="0"/>
+          <w:numId w:val="2"/>
+        </w:numPr>
+        <w:spacing w:line="400" w:lineRule="exact"/>
+        <w:ind w:firstLineChars="0"/>
+        <w:rPr>
+          <w:rFonts w:ascii="微软雅黑" w:eastAsia="微软雅黑" w:hAnsi="微软雅黑"/>
+          <w:szCs w:val="21"/>
+        </w:rPr>
+      </w:pPr>
+      <w:r>
+        <w:rPr>
+          <w:rFonts w:ascii="微软雅黑" w:eastAsia="微软雅黑" w:hAnsi="微软雅黑" w:hint="eastAsia"/>
+          <w:szCs w:val="21"/>
+        </w:rPr>
+        <w:t>熟悉</w:t>
+      </w:r>
+      <w:r>
+        <w:rPr>
+          <w:rFonts w:ascii="微软雅黑" w:eastAsia="微软雅黑" w:hAnsi="微软雅黑" w:hint="eastAsia"/>
+          <w:szCs w:val="21"/>
+        </w:rPr>
+        <w:t>；</w:t>
+      </w:r>
+    </w:p>
+    <w:p>
+      <w:pPr>
+        <w:pStyle w:val="a7"/>
+        <w:spacing w:line="400" w:lineRule="exact"/>
+        <w:ind w:left="360" w:firstLineChars="0" w:firstLine="0"/>
+        <w:rPr>
+          <w:rFonts w:ascii="微软雅黑" w:eastAsia="微软雅黑" w:hAnsi="微软雅黑"/>
+          <w:szCs w:val="21"/>
+        </w:rPr>
+      </w:pPr>
+      <w:r>
+        <w:rPr>
+          <w:rFonts w:ascii="微软雅黑" w:eastAsia="微软雅黑" w:hAnsi="微软雅黑" w:hint="eastAsia"/>
+          <w:szCs w:val="21"/>
+        </w:rPr>
+        <w:t>模块化</w:t>
+      </w:r>
+      <w:r>
+        <w:rPr>
+          <w:rFonts w:ascii="微软雅黑" w:eastAsia="微软雅黑" w:hAnsi="微软雅黑" w:hint="eastAsia"/>
+          <w:szCs w:val="21"/>
+        </w:rPr>
+        <w:t>；</w:t>
+      </w:r>
+    </w:p>
+    <w:p>
+      <w:pPr>
+        <w:pStyle w:val="a7"/>
+        <w:spacing w:line="400" w:lineRule="exact"/>
+        <w:ind w:left="360" w:firstLineChars="0" w:firstLine="0"/>
+        <w:rPr>
+          <w:rFonts w:ascii="微软雅黑" w:eastAsia="微软雅黑" w:hAnsi="微软雅黑"/>
+          <w:szCs w:val="21"/>
+        </w:rPr>
+      </w:pPr>
+      <w:r>
+        <w:rPr>
+          <w:rFonts w:ascii="微软雅黑" w:eastAsia="微软雅黑" w:hAnsi="微软雅黑" w:hint="eastAsia"/>
+          <w:szCs w:val="21"/>
+        </w:rPr>
+        <w:t>前端编译</w:t>
+      </w:r>
+      <w:r>
+        <w:rPr>
+          <w:rFonts w:ascii="微软雅黑" w:eastAsia="微软雅黑" w:hAnsi="微软雅黑" w:hint="eastAsia"/>
+          <w:szCs w:val="21"/>
+        </w:rPr>
+        <w:t>；</w:t>
+      </w:r>
+    </w:p>
+    <w:p>
+      <w:pPr>
+        <w:pStyle w:val="a7"/>
+        <w:spacing w:line="400" w:lineRule="exact"/>
+        <w:ind w:left="360" w:firstLineChars="0" w:firstLine="0"/>
+        <w:rPr>
+          <w:rFonts w:ascii="微软雅黑" w:eastAsia="微软雅黑" w:hAnsi="微软雅黑"/>
+          <w:szCs w:val="21"/>
+        </w:rPr>
+      </w:pPr>
+      <w:r>
+        <w:rPr>
+          <w:rFonts w:ascii="微软雅黑" w:eastAsia="微软雅黑" w:hAnsi="微软雅黑" w:hint="eastAsia"/>
+          <w:szCs w:val="21"/>
+        </w:rPr>
+        <w:t>构建工具</w:t>
+      </w:r>
+      <w:r>
+        <w:rPr>
+          <w:rFonts w:ascii="微软雅黑" w:eastAsia="微软雅黑" w:hAnsi="微软雅黑" w:hint="eastAsia"/>
+          <w:szCs w:val="21"/>
+        </w:rPr>
+        <w:t>；</w:t>
+      </w:r>
+    </w:p>
+    <w:p>
+      <w:pPr>
+        <w:pStyle w:val="a7"/>
+        <w:spacing w:line="400" w:lineRule="exact"/>
+        <w:ind w:left="360" w:firstLineChars="0" w:firstLine="0"/>
+        <w:rPr>
+          <w:rFonts w:ascii="微软雅黑" w:eastAsia="微软雅黑" w:hAnsi="微软雅黑"/>
+          <w:szCs w:val="21"/>
+        </w:rPr>
+      </w:pPr>
+      <w:r>
+        <w:rPr>
+          <w:rFonts w:ascii="微软雅黑" w:eastAsia="微软雅黑" w:hAnsi="微软雅黑"/>
+          <w:szCs w:val="21"/>
+        </w:rPr>
+        <w:t>G</w:t>
+      </w:r>
+      <w:r>
+        <w:rPr>
+          <w:rFonts w:ascii="微软雅黑" w:eastAsia="微软雅黑" w:hAnsi="微软雅黑"/>
+          <w:szCs w:val="21"/>
+        </w:rPr>
+        <w:t>runt</w:t>
+      </w:r>
+      <w:r>
+        <w:rPr>
+          <w:rFonts w:ascii="微软雅黑" w:eastAsia="微软雅黑" w:hAnsi="微软雅黑" w:hint="eastAsia"/>
+          <w:szCs w:val="21"/>
+        </w:rPr>
+        <w:t>；</w:t>
+      </w:r>
+      <w:r>
+        <w:rPr>
+          <w:rFonts w:ascii="微软雅黑" w:eastAsia="微软雅黑" w:hAnsi="微软雅黑"/>
+          <w:szCs w:val="21"/>
+        </w:rPr>
+        <w:t xml:space="preserve"> webpack</w:t>
+      </w:r>
+      <w:r>
+        <w:rPr>
+          <w:rFonts w:ascii="微软雅黑" w:eastAsia="微软雅黑" w:hAnsi="微软雅黑" w:hint="eastAsia"/>
+          <w:szCs w:val="21"/>
+        </w:rPr>
+        <w:t>；</w:t>
+      </w:r>
+      <w:r>
+        <w:rPr>
+          <w:rFonts w:ascii="微软雅黑" w:eastAsia="微软雅黑" w:hAnsi="微软雅黑" w:hint="eastAsia"/>
+          <w:szCs w:val="21"/>
+        </w:rPr>
+        <w:t>npm；</w:t>
+      </w:r>
+    </w:p>
+    <w:p>
+      <w:pPr>
+        <w:pStyle w:val="a7"/>
+        <w:numPr>
+          <w:ilvl w:val="0"/>
+          <w:numId w:val="2"/>
+        </w:numPr>
+        <w:spacing w:line="400" w:lineRule="exact"/>
+        <w:ind w:firstLineChars="0"/>
+        <w:rPr>
+          <w:rFonts w:ascii="微软雅黑" w:eastAsia="微软雅黑" w:hAnsi="微软雅黑"/>
+          <w:szCs w:val="21"/>
+        </w:rPr>
+      </w:pPr>
+      <w:r>
+        <w:rPr>
+          <w:rFonts w:ascii="微软雅黑" w:eastAsia="微软雅黑" w:hAnsi="微软雅黑"/>
+          <w:szCs w:val="21"/>
+        </w:rPr>
+        <w:t>熟练运用主流的移动端JS库和开发框架</w:t>
+      </w:r>
+      <w:r>
+        <w:rPr>
+          <w:rFonts w:ascii="微软雅黑" w:eastAsia="微软雅黑" w:hAnsi="微软雅黑" w:hint="eastAsia"/>
+          <w:szCs w:val="21"/>
+        </w:rPr>
+        <w:t>；</w:t>
+      </w:r>
+    </w:p>
+    <w:p>
+      <w:pPr>
+        <w:pStyle w:val="a7"/>
+        <w:spacing w:line="400" w:lineRule="exact"/>
+        <w:ind w:left="360" w:firstLineChars="0" w:firstLine="0"/>
+        <w:rPr>
+          <w:rFonts w:ascii="微软雅黑" w:eastAsia="微软雅黑" w:hAnsi="微软雅黑"/>
+          <w:szCs w:val="21"/>
+        </w:rPr>
+      </w:pPr>
+      <w:r>
+        <w:rPr>
+          <w:rFonts w:ascii="微软雅黑" w:eastAsia="微软雅黑" w:hAnsi="微软雅黑"/>
+          <w:szCs w:val="21"/>
+        </w:rPr>
+        <w:t>ReactJS</w:t>
+      </w:r>
+      <w:r>
+        <w:rPr>
+          <w:rFonts w:ascii="微软雅黑" w:eastAsia="微软雅黑" w:hAnsi="微软雅黑" w:hint="eastAsia"/>
+          <w:szCs w:val="21"/>
+        </w:rPr>
+        <w:t>；</w:t>
+      </w:r>
+      <w:r>
+        <w:rPr>
+          <w:rFonts w:ascii="微软雅黑" w:eastAsia="微软雅黑" w:hAnsi="微软雅黑" w:hint="eastAsia"/>
+          <w:szCs w:val="21"/>
+        </w:rPr>
+        <w:t>熟练使用</w:t>
+      </w:r>
+      <w:r>
+        <w:rPr>
+          <w:rFonts w:ascii="微软雅黑" w:eastAsia="微软雅黑" w:hAnsi="微软雅黑"/>
+          <w:szCs w:val="21"/>
+        </w:rPr>
+        <w:t>React体系</w:t>
+      </w:r>
+      <w:r>
+        <w:rPr>
+          <w:rFonts w:ascii="微软雅黑" w:eastAsia="微软雅黑" w:hAnsi="微软雅黑" w:hint="eastAsia"/>
+          <w:szCs w:val="21"/>
+        </w:rPr>
+        <w:t>；</w:t>
+      </w:r>
+      <w:r>
+        <w:rPr>
+          <w:rFonts w:ascii="微软雅黑" w:eastAsia="微软雅黑" w:hAnsi="微软雅黑" w:hint="eastAsia"/>
+          <w:szCs w:val="21"/>
+        </w:rPr>
+        <w:t>熟练掌握</w:t>
+      </w:r>
+      <w:r>
+        <w:rPr>
+          <w:rFonts w:ascii="微软雅黑" w:eastAsia="微软雅黑" w:hAnsi="微软雅黑"/>
+          <w:szCs w:val="21"/>
+        </w:rPr>
+        <w:t>React并使用React开发过大型项目</w:t>
+      </w:r>
+      <w:r>
+        <w:rPr>
+          <w:rFonts w:ascii="微软雅黑" w:eastAsia="微软雅黑" w:hAnsi="微软雅黑" w:hint="eastAsia"/>
+          <w:szCs w:val="21"/>
+        </w:rPr>
+        <w:t>；</w:t>
+      </w:r>
+    </w:p>
+    <w:p>
+      <w:pPr>
+        <w:pStyle w:val="a7"/>
+        <w:spacing w:line="400" w:lineRule="exact"/>
+        <w:ind w:left="360" w:firstLineChars="0" w:firstLine="0"/>
+        <w:rPr>
+          <w:rFonts w:ascii="微软雅黑" w:eastAsia="微软雅黑" w:hAnsi="微软雅黑"/>
+          <w:szCs w:val="21"/>
+        </w:rPr>
+      </w:pPr>
+      <w:r>
+        <w:rPr>
+          <w:rFonts w:ascii="微软雅黑" w:eastAsia="微软雅黑" w:hAnsi="微软雅黑"/>
+          <w:szCs w:val="21"/>
+        </w:rPr>
+        <w:t>VueJS</w:t>
+      </w:r>
+      <w:r>
+        <w:rPr>
+          <w:rFonts w:ascii="微软雅黑" w:eastAsia="微软雅黑" w:hAnsi="微软雅黑" w:hint="eastAsia"/>
+          <w:szCs w:val="21"/>
+        </w:rPr>
+        <w:t>；</w:t>
+      </w:r>
+      <w:r>
+        <w:rPr>
+          <w:rFonts w:ascii="微软雅黑" w:eastAsia="微软雅黑" w:hAnsi="微软雅黑"/>
+          <w:szCs w:val="21"/>
+        </w:rPr>
+        <w:t>Vuex</w:t>
+      </w:r>
+      <w:r>
+        <w:rPr>
+          <w:rFonts w:ascii="微软雅黑" w:eastAsia="微软雅黑" w:hAnsi="微软雅黑" w:hint="eastAsia"/>
+          <w:szCs w:val="21"/>
+        </w:rPr>
+        <w:t>；</w:t>
+      </w:r>
+    </w:p>
+    <w:p>
+      <w:pPr>
+        <w:pStyle w:val="a7"/>
+        <w:spacing w:line="400" w:lineRule="exact"/>
+        <w:ind w:left="360" w:firstLineChars="0" w:firstLine="0"/>
+        <w:rPr>
+          <w:rFonts w:ascii="微软雅黑" w:eastAsia="微软雅黑" w:hAnsi="微软雅黑"/>
+          <w:szCs w:val="21"/>
+        </w:rPr>
+      </w:pPr>
+      <w:r>
+        <w:rPr>
+          <w:rFonts w:ascii="微软雅黑" w:eastAsia="微软雅黑" w:hAnsi="微软雅黑"/>
+          <w:szCs w:val="21"/>
+        </w:rPr>
+        <w:t>jQuery</w:t>
+      </w:r>
+      <w:r>
+        <w:rPr>
+          <w:rFonts w:ascii="微软雅黑" w:eastAsia="微软雅黑" w:hAnsi="微软雅黑" w:hint="eastAsia"/>
+          <w:szCs w:val="21"/>
+        </w:rPr>
+        <w:t>；</w:t>
+      </w:r>
+      <w:r>
+        <w:rPr>
+          <w:rFonts w:ascii="微软雅黑" w:eastAsia="微软雅黑" w:hAnsi="微软雅黑"/>
+          <w:szCs w:val="21"/>
+        </w:rPr>
+        <w:t>能独立封装基于jQuery</w:t>
+      </w:r>
+      <w:r>
+        <w:rPr>
+          <w:rFonts w:ascii="微软雅黑" w:eastAsia="微软雅黑" w:hAnsi="微软雅黑"/>
+          <w:szCs w:val="21"/>
+        </w:rPr>
+        <w:t>的相关插件</w:t>
+      </w:r>
+      <w:r>
+        <w:rPr>
+          <w:rFonts w:ascii="微软雅黑" w:eastAsia="微软雅黑" w:hAnsi="微软雅黑" w:hint="eastAsia"/>
+          <w:szCs w:val="21"/>
+        </w:rPr>
+        <w:t>；</w:t>
+      </w:r>
+    </w:p>
+    <w:p>
+      <w:pPr>
+        <w:pStyle w:val="a7"/>
+        <w:spacing w:line="400" w:lineRule="exact"/>
+        <w:ind w:left="360" w:firstLineChars="0" w:firstLine="0"/>
+        <w:rPr>
+          <w:rFonts w:ascii="微软雅黑" w:eastAsia="微软雅黑" w:hAnsi="微软雅黑"/>
+          <w:szCs w:val="21"/>
+        </w:rPr>
+      </w:pPr>
+      <w:r>
+        <w:rPr>
+          <w:rFonts w:ascii="微软雅黑" w:eastAsia="微软雅黑" w:hAnsi="微软雅黑"/>
+          <w:szCs w:val="21"/>
+        </w:rPr>
+        <w:t>zepto</w:t>
+      </w:r>
+      <w:r>
+        <w:rPr>
+          <w:rFonts w:ascii="微软雅黑" w:eastAsia="微软雅黑" w:hAnsi="微软雅黑" w:hint="eastAsia"/>
+          <w:szCs w:val="21"/>
+        </w:rPr>
+        <w:t>；</w:t>
+      </w:r>
+    </w:p>
+    <w:p>
+      <w:pPr>
+        <w:pStyle w:val="a7"/>
+        <w:spacing w:line="400" w:lineRule="exact"/>
+        <w:ind w:left="360" w:firstLineChars="0" w:firstLine="0"/>
+        <w:rPr>
+          <w:rFonts w:ascii="微软雅黑" w:eastAsia="微软雅黑" w:hAnsi="微软雅黑"/>
+          <w:szCs w:val="21"/>
+        </w:rPr>
+      </w:pPr>
+      <w:r>
+        <w:rPr>
+          <w:rFonts w:ascii="微软雅黑" w:eastAsia="微软雅黑" w:hAnsi="微软雅黑"/>
+          <w:szCs w:val="21"/>
+        </w:rPr>
+        <w:t>N</w:t>
+      </w:r>
+      <w:r>
+        <w:rPr>
+          <w:rFonts w:ascii="微软雅黑" w:eastAsia="微软雅黑" w:hAnsi="微软雅黑" w:hint="eastAsia"/>
+          <w:szCs w:val="21"/>
+        </w:rPr>
+        <w:t>odejs</w:t>
+      </w:r>
+      <w:r>
+        <w:rPr>
+          <w:rFonts w:ascii="微软雅黑" w:eastAsia="微软雅黑" w:hAnsi="微软雅黑" w:hint="eastAsia"/>
+          <w:szCs w:val="21"/>
+        </w:rPr>
+        <w:t>；</w:t>
+      </w:r>
+    </w:p>
+    <w:p>
+      <w:pPr>
+        <w:pStyle w:val="a7"/>
+        <w:spacing w:line="400" w:lineRule="exact"/>
+        <w:ind w:left="360" w:firstLineChars="0" w:firstLine="0"/>
+        <w:rPr>
+          <w:rFonts w:ascii="微软雅黑" w:eastAsia="微软雅黑" w:hAnsi="微软雅黑"/>
+          <w:szCs w:val="21"/>
+        </w:rPr>
+      </w:pPr>
+      <w:r>
+        <w:rPr>
+          <w:rFonts w:ascii="微软雅黑" w:eastAsia="微软雅黑" w:hAnsi="微软雅黑"/>
+          <w:szCs w:val="21"/>
+        </w:rPr>
+        <w:t>Bootstrap</w:t>
+      </w:r>
+      <w:r>
+        <w:rPr>
+          <w:rFonts w:ascii="微软雅黑" w:eastAsia="微软雅黑" w:hAnsi="微软雅黑" w:hint="eastAsia"/>
+          <w:szCs w:val="21"/>
+        </w:rPr>
+        <w:t>；</w:t>
+      </w:r>
+    </w:p>
+    <w:p>
+      <w:pPr>
+        <w:pStyle w:val="a7"/>
+        <w:spacing w:line="400" w:lineRule="exact"/>
+        <w:ind w:left="360" w:firstLineChars="0" w:firstLine="0"/>
+        <w:jc w:val="left"/>
+        <w:rPr>
+          <w:rFonts w:ascii="微软雅黑" w:eastAsia="微软雅黑" w:hAnsi="微软雅黑"/>
+          <w:szCs w:val="21"/>
+        </w:rPr>
+      </w:pPr>
+      <w:r>
+        <w:rPr>
+          <w:rFonts w:ascii="微软雅黑" w:eastAsia="微软雅黑" w:hAnsi="微软雅黑"/>
+          <w:szCs w:val="21"/>
+        </w:rPr>
+        <w:t>EXT JS</w:t>
+      </w:r>
+      <w:r>
+        <w:rPr>
+          <w:rFonts w:ascii="微软雅黑" w:eastAsia="微软雅黑" w:hAnsi="微软雅黑" w:hint="eastAsia"/>
+          <w:szCs w:val="21"/>
+        </w:rPr>
+        <w:t>；</w:t>
+      </w:r>
+      <w:hyperlink r:id="rId7" w:history="1">
+        <w:r>
+          <w:rPr>
+            <w:rStyle w:val="af"/>
+            <w:rFonts w:ascii="微软雅黑" w:eastAsia="微软雅黑" w:hAnsi="微软雅黑"/>
+            <w:szCs w:val="21"/>
+          </w:rPr>
+          <w:t>https://www.zhihu.com/question/23603879?utm_campaign=rss&amp;utm_medium</w:t>
+        </w:r>
+        <w:r>
+          <w:rPr>
+            <w:rStyle w:val="af"/>
+            <w:rFonts w:ascii="微软雅黑" w:eastAsia="微软雅黑" w:hAnsi="微软雅黑"/>
+            <w:szCs w:val="21"/>
+          </w:rPr>
+          <w:lastRenderedPageBreak/>
+          <w:t>=rss&amp;utm_source=rss&amp;utm_content=title</w:t>
+        </w:r>
+      </w:hyperlink>
+      <w:r>
+        <w:rPr>
+          <w:rFonts w:ascii="微软雅黑" w:eastAsia="微软雅黑" w:hAnsi="微软雅黑"/>
+          <w:szCs w:val="21"/>
+        </w:rPr>
+        <w:t xml:space="preserve"> </w:t>
       </w:r>
       <w:r>
         <w:rPr>
@@ -68,64 +1737,525 @@
     </w:p>
     <w:p>
       <w:pPr>
-        <w:spacing w:line="400" w:lineRule="exact"/>
-        <w:rPr>
-          <w:rFonts w:ascii="微软雅黑" w:eastAsia="微软雅黑" w:hAnsi="微软雅黑"/>
-          <w:szCs w:val="21"/>
-        </w:rPr>
-      </w:pPr>
-      <w:r>
-        <w:rPr>
-          <w:rFonts w:ascii="微软雅黑" w:eastAsia="微软雅黑" w:hAnsi="微软雅黑" w:hint="eastAsia"/>
-          <w:szCs w:val="21"/>
-        </w:rPr>
-        <w:t>优点：</w:t>
-      </w:r>
-    </w:p>
-    <w:p>
-      <w:pPr>
-        <w:spacing w:line="400" w:lineRule="exact"/>
-        <w:rPr>
-          <w:rFonts w:ascii="微软雅黑" w:eastAsia="微软雅黑" w:hAnsi="微软雅黑"/>
-          <w:szCs w:val="21"/>
-        </w:rPr>
-      </w:pPr>
-      <w:r>
-        <w:rPr>
-          <w:rFonts w:ascii="微软雅黑" w:eastAsia="微软雅黑" w:hAnsi="微软雅黑" w:hint="eastAsia"/>
-          <w:szCs w:val="21"/>
-        </w:rPr>
-        <w:t>缺点 /</w:t>
-      </w:r>
-      <w:r>
-        <w:rPr>
-          <w:rFonts w:ascii="微软雅黑" w:eastAsia="微软雅黑" w:hAnsi="微软雅黑"/>
-          <w:szCs w:val="21"/>
-        </w:rPr>
-        <w:t xml:space="preserve"> </w:t>
-      </w:r>
-      <w:r>
-        <w:rPr>
-          <w:rFonts w:ascii="微软雅黑" w:eastAsia="微软雅黑" w:hAnsi="微软雅黑" w:hint="eastAsia"/>
-          <w:szCs w:val="21"/>
-        </w:rPr>
-        <w:t>需要改进：</w:t>
-      </w:r>
-    </w:p>
-    <w:p>
-      <w:pPr>
-        <w:spacing w:line="400" w:lineRule="exact"/>
-        <w:rPr>
-          <w:rFonts w:ascii="微软雅黑" w:eastAsia="微软雅黑" w:hAnsi="微软雅黑"/>
-          <w:szCs w:val="21"/>
-        </w:rPr>
-      </w:pPr>
-      <w:r>
-        <w:rPr>
-          <w:rFonts w:ascii="微软雅黑" w:eastAsia="微软雅黑" w:hAnsi="微软雅黑" w:hint="eastAsia"/>
-          <w:szCs w:val="21"/>
-        </w:rPr>
-        <w:t>注意点：</w:t>
+        <w:pStyle w:val="a7"/>
+        <w:spacing w:line="400" w:lineRule="exact"/>
+        <w:ind w:left="360" w:firstLineChars="0" w:firstLine="0"/>
+        <w:rPr>
+          <w:rFonts w:ascii="微软雅黑" w:eastAsia="微软雅黑" w:hAnsi="微软雅黑"/>
+          <w:szCs w:val="21"/>
+        </w:rPr>
+      </w:pPr>
+      <w:r>
+        <w:rPr>
+          <w:rFonts w:ascii="微软雅黑" w:eastAsia="微软雅黑" w:hAnsi="微软雅黑"/>
+          <w:szCs w:val="21"/>
+        </w:rPr>
+        <w:t>Prototype</w:t>
+      </w:r>
+      <w:r>
+        <w:rPr>
+          <w:rFonts w:ascii="微软雅黑" w:eastAsia="微软雅黑" w:hAnsi="微软雅黑" w:hint="eastAsia"/>
+          <w:szCs w:val="21"/>
+        </w:rPr>
+        <w:t>；</w:t>
+      </w:r>
+    </w:p>
+    <w:p>
+      <w:pPr>
+        <w:pStyle w:val="a7"/>
+        <w:spacing w:line="400" w:lineRule="exact"/>
+        <w:ind w:left="360" w:firstLineChars="0" w:firstLine="0"/>
+        <w:rPr>
+          <w:rFonts w:ascii="微软雅黑" w:eastAsia="微软雅黑" w:hAnsi="微软雅黑"/>
+          <w:szCs w:val="21"/>
+        </w:rPr>
+      </w:pPr>
+      <w:r>
+        <w:rPr>
+          <w:rFonts w:ascii="微软雅黑" w:eastAsia="微软雅黑" w:hAnsi="微软雅黑" w:hint="eastAsia"/>
+          <w:szCs w:val="21"/>
+        </w:rPr>
+        <w:t>；</w:t>
+      </w:r>
+    </w:p>
+    <w:p>
+      <w:pPr>
+        <w:pStyle w:val="a7"/>
+        <w:spacing w:line="400" w:lineRule="exact"/>
+        <w:ind w:left="360" w:firstLineChars="0" w:firstLine="0"/>
+        <w:rPr>
+          <w:rFonts w:ascii="微软雅黑" w:eastAsia="微软雅黑" w:hAnsi="微软雅黑"/>
+          <w:szCs w:val="21"/>
+        </w:rPr>
+      </w:pPr>
+      <w:r>
+        <w:rPr>
+          <w:rFonts w:ascii="微软雅黑" w:eastAsia="微软雅黑" w:hAnsi="微软雅黑" w:hint="eastAsia"/>
+          <w:szCs w:val="21"/>
+        </w:rPr>
+        <w:t>；</w:t>
+      </w:r>
+    </w:p>
+    <w:p>
+      <w:pPr>
+        <w:pStyle w:val="a7"/>
+        <w:spacing w:line="400" w:lineRule="exact"/>
+        <w:ind w:left="360" w:firstLineChars="0" w:firstLine="0"/>
+        <w:rPr>
+          <w:rFonts w:ascii="微软雅黑" w:eastAsia="微软雅黑" w:hAnsi="微软雅黑" w:hint="eastAsia"/>
+          <w:szCs w:val="21"/>
+        </w:rPr>
+      </w:pPr>
+      <w:r>
+        <w:rPr>
+          <w:rFonts w:ascii="微软雅黑" w:eastAsia="微软雅黑" w:hAnsi="微软雅黑" w:hint="eastAsia"/>
+          <w:szCs w:val="21"/>
+        </w:rPr>
+        <w:t>；</w:t>
+      </w:r>
+    </w:p>
+    <w:p>
+      <w:pPr>
+        <w:pStyle w:val="a7"/>
+        <w:numPr>
+          <w:ilvl w:val="0"/>
+          <w:numId w:val="2"/>
+        </w:numPr>
+        <w:spacing w:line="400" w:lineRule="exact"/>
+        <w:ind w:firstLineChars="0"/>
+        <w:rPr>
+          <w:rFonts w:ascii="微软雅黑" w:eastAsia="微软雅黑" w:hAnsi="微软雅黑"/>
+          <w:szCs w:val="21"/>
+        </w:rPr>
+      </w:pPr>
+      <w:r>
+        <w:rPr>
+          <w:rFonts w:ascii="微软雅黑" w:eastAsia="微软雅黑" w:hAnsi="微软雅黑" w:hint="eastAsia"/>
+          <w:szCs w:val="21"/>
+        </w:rPr>
+        <w:t>熟悉浏览器兼容技术、前端性能优化；</w:t>
+      </w:r>
+    </w:p>
+    <w:p>
+      <w:pPr>
+        <w:pStyle w:val="a7"/>
+        <w:numPr>
+          <w:ilvl w:val="0"/>
+          <w:numId w:val="2"/>
+        </w:numPr>
+        <w:spacing w:line="400" w:lineRule="exact"/>
+        <w:ind w:firstLineChars="0"/>
+        <w:rPr>
+          <w:rFonts w:ascii="微软雅黑" w:eastAsia="微软雅黑" w:hAnsi="微软雅黑"/>
+          <w:szCs w:val="21"/>
+        </w:rPr>
+      </w:pPr>
+      <w:r>
+        <w:rPr>
+          <w:rFonts w:ascii="微软雅黑" w:eastAsia="微软雅黑" w:hAnsi="微软雅黑" w:hint="eastAsia"/>
+          <w:szCs w:val="21"/>
+        </w:rPr>
+        <w:t>了解微信前端开发，微信小程序，并熟悉其排版规范</w:t>
+      </w:r>
+      <w:r>
+        <w:rPr>
+          <w:rFonts w:ascii="微软雅黑" w:eastAsia="微软雅黑" w:hAnsi="微软雅黑" w:hint="eastAsia"/>
+          <w:szCs w:val="21"/>
+        </w:rPr>
+        <w:t>；</w:t>
+      </w:r>
+    </w:p>
+    <w:p>
+      <w:pPr>
+        <w:pStyle w:val="a7"/>
+        <w:numPr>
+          <w:ilvl w:val="0"/>
+          <w:numId w:val="2"/>
+        </w:numPr>
+        <w:spacing w:line="400" w:lineRule="exact"/>
+        <w:ind w:firstLineChars="0"/>
+        <w:rPr>
+          <w:rFonts w:ascii="微软雅黑" w:eastAsia="微软雅黑" w:hAnsi="微软雅黑"/>
+          <w:szCs w:val="21"/>
+        </w:rPr>
+      </w:pPr>
+      <w:r>
+        <w:rPr>
+          <w:rFonts w:ascii="微软雅黑" w:eastAsia="微软雅黑" w:hAnsi="微软雅黑" w:hint="eastAsia"/>
+          <w:szCs w:val="21"/>
+        </w:rPr>
+        <w:t>Less</w:t>
+      </w:r>
+      <w:r>
+        <w:rPr>
+          <w:rFonts w:ascii="微软雅黑" w:eastAsia="微软雅黑" w:hAnsi="微软雅黑"/>
+          <w:szCs w:val="21"/>
+        </w:rPr>
+        <w:t xml:space="preserve"> / Sass</w:t>
+      </w:r>
+      <w:r>
+        <w:rPr>
+          <w:rFonts w:ascii="微软雅黑" w:eastAsia="微软雅黑" w:hAnsi="微软雅黑" w:hint="eastAsia"/>
+          <w:szCs w:val="21"/>
+        </w:rPr>
+        <w:t>；</w:t>
+      </w:r>
+    </w:p>
+    <w:p>
+      <w:pPr>
+        <w:pStyle w:val="a7"/>
+        <w:numPr>
+          <w:ilvl w:val="0"/>
+          <w:numId w:val="2"/>
+        </w:numPr>
+        <w:spacing w:line="400" w:lineRule="exact"/>
+        <w:ind w:firstLineChars="0"/>
+        <w:rPr>
+          <w:rFonts w:ascii="微软雅黑" w:eastAsia="微软雅黑" w:hAnsi="微软雅黑"/>
+          <w:szCs w:val="21"/>
+        </w:rPr>
+      </w:pPr>
+      <w:r>
+        <w:rPr>
+          <w:rFonts w:ascii="微软雅黑" w:eastAsia="微软雅黑" w:hAnsi="微软雅黑" w:hint="eastAsia"/>
+          <w:szCs w:val="21"/>
+        </w:rPr>
+        <w:t>掌握至少一种</w:t>
+      </w:r>
+      <w:r>
+        <w:rPr>
+          <w:rFonts w:ascii="微软雅黑" w:eastAsia="微软雅黑" w:hAnsi="微软雅黑"/>
+          <w:szCs w:val="21"/>
+        </w:rPr>
+        <w:t>Highcharts，Echarts，D3等可视化工具</w:t>
+      </w:r>
+      <w:r>
+        <w:rPr>
+          <w:rFonts w:ascii="微软雅黑" w:eastAsia="微软雅黑" w:hAnsi="微软雅黑" w:hint="eastAsia"/>
+          <w:szCs w:val="21"/>
+        </w:rPr>
+        <w:t>；</w:t>
+      </w:r>
+    </w:p>
+    <w:p>
+      <w:pPr>
+        <w:pStyle w:val="a7"/>
+        <w:numPr>
+          <w:ilvl w:val="0"/>
+          <w:numId w:val="2"/>
+        </w:numPr>
+        <w:spacing w:line="400" w:lineRule="exact"/>
+        <w:ind w:firstLineChars="0"/>
+        <w:rPr>
+          <w:rFonts w:ascii="微软雅黑" w:eastAsia="微软雅黑" w:hAnsi="微软雅黑"/>
+          <w:szCs w:val="21"/>
+        </w:rPr>
+      </w:pPr>
+      <w:r>
+        <w:rPr>
+          <w:rFonts w:ascii="微软雅黑" w:eastAsia="微软雅黑" w:hAnsi="微软雅黑" w:hint="eastAsia"/>
+          <w:szCs w:val="21"/>
+        </w:rPr>
+        <w:t>了解单例、工厂、观察者等常用的设计模式</w:t>
+      </w:r>
+      <w:r>
+        <w:rPr>
+          <w:rFonts w:ascii="微软雅黑" w:eastAsia="微软雅黑" w:hAnsi="微软雅黑" w:hint="eastAsia"/>
+          <w:szCs w:val="21"/>
+        </w:rPr>
+        <w:t>；</w:t>
+      </w:r>
+    </w:p>
+    <w:p>
+      <w:pPr>
+        <w:pStyle w:val="a7"/>
+        <w:numPr>
+          <w:ilvl w:val="0"/>
+          <w:numId w:val="2"/>
+        </w:numPr>
+        <w:spacing w:line="400" w:lineRule="exact"/>
+        <w:ind w:firstLineChars="0"/>
+        <w:rPr>
+          <w:rFonts w:ascii="微软雅黑" w:eastAsia="微软雅黑" w:hAnsi="微软雅黑"/>
+          <w:szCs w:val="21"/>
+        </w:rPr>
+      </w:pPr>
+      <w:r>
+        <w:rPr>
+          <w:rFonts w:ascii="微软雅黑" w:eastAsia="微软雅黑" w:hAnsi="微软雅黑" w:hint="eastAsia"/>
+          <w:szCs w:val="21"/>
+        </w:rPr>
+        <w:t>熟练使用</w:t>
+      </w:r>
+      <w:r>
+        <w:rPr>
+          <w:rFonts w:ascii="微软雅黑" w:eastAsia="微软雅黑" w:hAnsi="微软雅黑"/>
+          <w:szCs w:val="21"/>
+        </w:rPr>
+        <w:t>Linux，了解Mysql，Mongo，ES等存储</w:t>
+      </w:r>
+      <w:r>
+        <w:rPr>
+          <w:rFonts w:ascii="微软雅黑" w:eastAsia="微软雅黑" w:hAnsi="微软雅黑" w:hint="eastAsia"/>
+          <w:szCs w:val="21"/>
+        </w:rPr>
+        <w:t>；</w:t>
+      </w:r>
+    </w:p>
+    <w:p>
+      <w:pPr>
+        <w:pStyle w:val="a7"/>
+        <w:numPr>
+          <w:ilvl w:val="0"/>
+          <w:numId w:val="2"/>
+        </w:numPr>
+        <w:spacing w:line="400" w:lineRule="exact"/>
+        <w:ind w:firstLineChars="0"/>
+        <w:rPr>
+          <w:rFonts w:ascii="微软雅黑" w:eastAsia="微软雅黑" w:hAnsi="微软雅黑"/>
+          <w:szCs w:val="21"/>
+        </w:rPr>
+      </w:pPr>
+      <w:r>
+        <w:rPr>
+          <w:rFonts w:ascii="微软雅黑" w:eastAsia="微软雅黑" w:hAnsi="微软雅黑" w:hint="eastAsia"/>
+          <w:szCs w:val="21"/>
+        </w:rPr>
+        <w:t>具有至少一种</w:t>
+      </w:r>
+      <w:r>
+        <w:rPr>
+          <w:rFonts w:ascii="微软雅黑" w:eastAsia="微软雅黑" w:hAnsi="微软雅黑"/>
+          <w:szCs w:val="21"/>
+        </w:rPr>
+        <w:t>Node，Python，Java等服务端开发经验</w:t>
+      </w:r>
+      <w:r>
+        <w:rPr>
+          <w:rFonts w:ascii="微软雅黑" w:eastAsia="微软雅黑" w:hAnsi="微软雅黑" w:hint="eastAsia"/>
+          <w:szCs w:val="21"/>
+        </w:rPr>
+        <w:t>；</w:t>
+      </w:r>
+    </w:p>
+    <w:p>
+      <w:pPr>
+        <w:pStyle w:val="a7"/>
+        <w:numPr>
+          <w:ilvl w:val="0"/>
+          <w:numId w:val="2"/>
+        </w:numPr>
+        <w:spacing w:line="400" w:lineRule="exact"/>
+        <w:ind w:firstLineChars="0"/>
+        <w:rPr>
+          <w:rFonts w:ascii="微软雅黑" w:eastAsia="微软雅黑" w:hAnsi="微软雅黑"/>
+          <w:szCs w:val="21"/>
+        </w:rPr>
+      </w:pPr>
+      <w:r>
+        <w:rPr>
+          <w:rFonts w:ascii="微软雅黑" w:eastAsia="微软雅黑" w:hAnsi="微软雅黑" w:hint="eastAsia"/>
+          <w:szCs w:val="21"/>
+        </w:rPr>
+        <w:t>；</w:t>
+      </w:r>
+    </w:p>
+    <w:p>
+      <w:pPr>
+        <w:pStyle w:val="a7"/>
+        <w:numPr>
+          <w:ilvl w:val="0"/>
+          <w:numId w:val="2"/>
+        </w:numPr>
+        <w:spacing w:line="400" w:lineRule="exact"/>
+        <w:ind w:firstLineChars="0"/>
+        <w:rPr>
+          <w:rFonts w:ascii="微软雅黑" w:eastAsia="微软雅黑" w:hAnsi="微软雅黑"/>
+          <w:szCs w:val="21"/>
+        </w:rPr>
+      </w:pPr>
+      <w:r>
+        <w:rPr>
+          <w:rFonts w:ascii="微软雅黑" w:eastAsia="微软雅黑" w:hAnsi="微软雅黑" w:hint="eastAsia"/>
+          <w:szCs w:val="21"/>
+        </w:rPr>
+        <w:t>；</w:t>
+      </w:r>
+    </w:p>
+    <w:p>
+      <w:pPr>
+        <w:pStyle w:val="a7"/>
+        <w:numPr>
+          <w:ilvl w:val="0"/>
+          <w:numId w:val="2"/>
+        </w:numPr>
+        <w:spacing w:line="400" w:lineRule="exact"/>
+        <w:ind w:firstLineChars="0"/>
+        <w:rPr>
+          <w:rFonts w:ascii="微软雅黑" w:eastAsia="微软雅黑" w:hAnsi="微软雅黑"/>
+          <w:szCs w:val="21"/>
+        </w:rPr>
+      </w:pPr>
+      <w:r>
+        <w:rPr>
+          <w:rFonts w:ascii="微软雅黑" w:eastAsia="微软雅黑" w:hAnsi="微软雅黑" w:hint="eastAsia"/>
+          <w:szCs w:val="21"/>
+        </w:rPr>
+        <w:t>；</w:t>
+      </w:r>
+    </w:p>
+    <w:p>
+      <w:pPr>
+        <w:pStyle w:val="a7"/>
+        <w:numPr>
+          <w:ilvl w:val="0"/>
+          <w:numId w:val="2"/>
+        </w:numPr>
+        <w:spacing w:line="400" w:lineRule="exact"/>
+        <w:ind w:firstLineChars="0"/>
+        <w:rPr>
+          <w:rFonts w:ascii="微软雅黑" w:eastAsia="微软雅黑" w:hAnsi="微软雅黑"/>
+          <w:szCs w:val="21"/>
+        </w:rPr>
+      </w:pPr>
+      <w:r>
+        <w:rPr>
+          <w:rFonts w:ascii="微软雅黑" w:eastAsia="微软雅黑" w:hAnsi="微软雅黑" w:hint="eastAsia"/>
+          <w:szCs w:val="21"/>
+        </w:rPr>
+        <w:t>；</w:t>
+      </w:r>
+    </w:p>
+    <w:p>
+      <w:pPr>
+        <w:pStyle w:val="a7"/>
+        <w:numPr>
+          <w:ilvl w:val="0"/>
+          <w:numId w:val="2"/>
+        </w:numPr>
+        <w:spacing w:line="400" w:lineRule="exact"/>
+        <w:ind w:firstLineChars="0"/>
+        <w:rPr>
+          <w:rFonts w:ascii="微软雅黑" w:eastAsia="微软雅黑" w:hAnsi="微软雅黑"/>
+          <w:szCs w:val="21"/>
+        </w:rPr>
+      </w:pPr>
+      <w:r>
+        <w:rPr>
+          <w:rFonts w:ascii="微软雅黑" w:eastAsia="微软雅黑" w:hAnsi="微软雅黑" w:hint="eastAsia"/>
+          <w:szCs w:val="21"/>
+        </w:rPr>
+        <w:t>；</w:t>
+      </w:r>
+    </w:p>
+    <w:p>
+      <w:pPr>
+        <w:pStyle w:val="a7"/>
+        <w:numPr>
+          <w:ilvl w:val="0"/>
+          <w:numId w:val="2"/>
+        </w:numPr>
+        <w:spacing w:line="400" w:lineRule="exact"/>
+        <w:ind w:firstLineChars="0"/>
+        <w:rPr>
+          <w:rFonts w:ascii="微软雅黑" w:eastAsia="微软雅黑" w:hAnsi="微软雅黑"/>
+          <w:szCs w:val="21"/>
+        </w:rPr>
+      </w:pPr>
+      <w:r>
+        <w:rPr>
+          <w:rFonts w:ascii="微软雅黑" w:eastAsia="微软雅黑" w:hAnsi="微软雅黑" w:hint="eastAsia"/>
+          <w:szCs w:val="21"/>
+        </w:rPr>
+        <w:t>；</w:t>
+      </w:r>
+    </w:p>
+    <w:p>
+      <w:pPr>
+        <w:pStyle w:val="a7"/>
+        <w:numPr>
+          <w:ilvl w:val="0"/>
+          <w:numId w:val="2"/>
+        </w:numPr>
+        <w:spacing w:line="400" w:lineRule="exact"/>
+        <w:ind w:firstLineChars="0"/>
+        <w:rPr>
+          <w:rFonts w:ascii="微软雅黑" w:eastAsia="微软雅黑" w:hAnsi="微软雅黑"/>
+          <w:szCs w:val="21"/>
+        </w:rPr>
+      </w:pPr>
+      <w:r>
+        <w:rPr>
+          <w:rFonts w:ascii="微软雅黑" w:eastAsia="微软雅黑" w:hAnsi="微软雅黑" w:hint="eastAsia"/>
+          <w:szCs w:val="21"/>
+        </w:rPr>
+        <w:t>；</w:t>
+      </w:r>
+    </w:p>
+    <w:p>
+      <w:pPr>
+        <w:pStyle w:val="a7"/>
+        <w:numPr>
+          <w:ilvl w:val="0"/>
+          <w:numId w:val="2"/>
+        </w:numPr>
+        <w:spacing w:line="400" w:lineRule="exact"/>
+        <w:ind w:firstLineChars="0"/>
+        <w:rPr>
+          <w:rFonts w:ascii="微软雅黑" w:eastAsia="微软雅黑" w:hAnsi="微软雅黑"/>
+          <w:szCs w:val="21"/>
+        </w:rPr>
+      </w:pPr>
+      <w:r>
+        <w:rPr>
+          <w:rFonts w:ascii="微软雅黑" w:eastAsia="微软雅黑" w:hAnsi="微软雅黑" w:hint="eastAsia"/>
+          <w:szCs w:val="21"/>
+        </w:rPr>
+        <w:t>；</w:t>
+      </w:r>
+    </w:p>
+    <w:p>
+      <w:pPr>
+        <w:pStyle w:val="a7"/>
+        <w:numPr>
+          <w:ilvl w:val="0"/>
+          <w:numId w:val="2"/>
+        </w:numPr>
+        <w:spacing w:line="400" w:lineRule="exact"/>
+        <w:ind w:firstLineChars="0"/>
+        <w:rPr>
+          <w:rFonts w:ascii="微软雅黑" w:eastAsia="微软雅黑" w:hAnsi="微软雅黑"/>
+          <w:szCs w:val="21"/>
+        </w:rPr>
+      </w:pPr>
+      <w:r>
+        <w:rPr>
+          <w:rFonts w:ascii="微软雅黑" w:eastAsia="微软雅黑" w:hAnsi="微软雅黑" w:hint="eastAsia"/>
+          <w:szCs w:val="21"/>
+        </w:rPr>
+        <w:t>；</w:t>
+      </w:r>
+    </w:p>
+    <w:p>
+      <w:pPr>
+        <w:pStyle w:val="a7"/>
+        <w:numPr>
+          <w:ilvl w:val="0"/>
+          <w:numId w:val="2"/>
+        </w:numPr>
+        <w:spacing w:line="400" w:lineRule="exact"/>
+        <w:ind w:firstLineChars="0"/>
+        <w:rPr>
+          <w:rFonts w:ascii="微软雅黑" w:eastAsia="微软雅黑" w:hAnsi="微软雅黑" w:hint="eastAsia"/>
+          <w:szCs w:val="21"/>
+        </w:rPr>
+      </w:pPr>
+      <w:r>
+        <w:rPr>
+          <w:rFonts w:ascii="微软雅黑" w:eastAsia="微软雅黑" w:hAnsi="微软雅黑" w:hint="eastAsia"/>
+          <w:szCs w:val="21"/>
+        </w:rPr>
+        <w:t>；</w:t>
       </w:r>
     </w:p>
     <w:p>
@@ -154,6 +2284,325 @@
     </w:sectPr>
   </w:body>
 </w:document>
+</file>
+
+<file path=word/endnotes.xml><?xml version="1.0" encoding="utf-8"?>
+<w:endnotes xmlns:wpc="http://schemas.microsoft.com/office/word/2010/wordprocessingCanvas" xmlns:cx="http://schemas.microsoft.com/office/drawing/2014/chartex" xmlns:cx1="http://schemas.microsoft.com/office/drawing/2015/9/8/chartex" xmlns:cx2="http://schemas.microsoft.com/office/drawing/2015/10/21/chartex" xmlns:cx3="http://schemas.microsoft.com/office/drawing/2016/5/9/chartex" xmlns:cx4="http://schemas.microsoft.com/office/drawing/2016/5/10/chartex" xmlns:cx5="http://schemas.microsoft.com/office/drawing/2016/5/11/chartex" xmlns:cx6="http://schemas.microsoft.com/office/drawing/2016/5/12/chartex" xmlns:cx7="http://schemas.microsoft.com/office/drawing/2016/5/13/chartex" xmlns:cx8="http://schemas.microsoft.com/office/drawing/2016/5/14/chartex" xmlns:mc="http://schemas.openxmlformats.org/markup-compatibility/2006" xmlns:aink="http://schemas.microsoft.com/office/drawing/2016/ink" xmlns:am3d="http://schemas.microsoft.com/office/drawing/2017/model3d" xmlns:o="urn:schemas-microsoft-com:office:office" xmlns:r="http://schemas.openxmlformats.org/officeDocument/2006/relationships" xmlns:m="http://schemas.openxmlformats.org/officeDocument/2006/math" xmlns:v="urn:schemas-microsoft-com:vml" xmlns:wp14="http://schemas.microsoft.com/office/word/2010/wordprocessingDrawing" xmlns:wp="http://schemas.openxmlformats.org/drawingml/2006/wordprocessingDrawing" xmlns:w10="urn:schemas-microsoft-com:office:word" xmlns:w="http://schemas.openxmlformats.org/wordprocessingml/2006/main" xmlns:w14="http://schemas.microsoft.com/office/word/2010/wordml" xmlns:w15="http://schemas.microsoft.com/office/word/2012/wordml" xmlns:w16cid="http://schemas.microsoft.com/office/word/2016/wordml/cid" xmlns:w16se="http://schemas.microsoft.com/office/word/2015/wordml/symex" xmlns:wpg="http://schemas.microsoft.com/office/word/2010/wordprocessingGroup" xmlns:wpi="http://schemas.microsoft.com/office/word/2010/wordprocessingInk" xmlns:wne="http://schemas.microsoft.com/office/word/2006/wordml" xmlns:wps="http://schemas.microsoft.com/office/word/2010/wordprocessingShape" mc:Ignorable="w14 w15 w16se w16cid wp14">
+  <w:endnote w:type="separator" w:id="-1">
+    <w:p>
+      <w:r>
+        <w:separator/>
+      </w:r>
+    </w:p>
+  </w:endnote>
+  <w:endnote w:type="continuationSeparator" w:id="0">
+    <w:p>
+      <w:r>
+        <w:continuationSeparator/>
+      </w:r>
+    </w:p>
+  </w:endnote>
+</w:endnotes>
+</file>
+
+<file path=word/footnotes.xml><?xml version="1.0" encoding="utf-8"?>
+<w:footnotes xmlns:wpc="http://schemas.microsoft.com/office/word/2010/wordprocessingCanvas" xmlns:cx="http://schemas.microsoft.com/office/drawing/2014/chartex" xmlns:cx1="http://schemas.microsoft.com/office/drawing/2015/9/8/chartex" xmlns:cx2="http://schemas.microsoft.com/office/drawing/2015/10/21/chartex" xmlns:cx3="http://schemas.microsoft.com/office/drawing/2016/5/9/chartex" xmlns:cx4="http://schemas.microsoft.com/office/drawing/2016/5/10/chartex" xmlns:cx5="http://schemas.microsoft.com/office/drawing/2016/5/11/chartex" xmlns:cx6="http://schemas.microsoft.com/office/drawing/2016/5/12/chartex" xmlns:cx7="http://schemas.microsoft.com/office/drawing/2016/5/13/chartex" xmlns:cx8="http://schemas.microsoft.com/office/drawing/2016/5/14/chartex" xmlns:mc="http://schemas.openxmlformats.org/markup-compatibility/2006" xmlns:aink="http://schemas.microsoft.com/office/drawing/2016/ink" xmlns:am3d="http://schemas.microsoft.com/office/drawing/2017/model3d" xmlns:o="urn:schemas-microsoft-com:office:office" xmlns:r="http://schemas.openxmlformats.org/officeDocument/2006/relationships" xmlns:m="http://schemas.openxmlformats.org/officeDocument/2006/math" xmlns:v="urn:schemas-microsoft-com:vml" xmlns:wp14="http://schemas.microsoft.com/office/word/2010/wordprocessingDrawing" xmlns:wp="http://schemas.openxmlformats.org/drawingml/2006/wordprocessingDrawing" xmlns:w10="urn:schemas-microsoft-com:office:word" xmlns:w="http://schemas.openxmlformats.org/wordprocessingml/2006/main" xmlns:w14="http://schemas.microsoft.com/office/word/2010/wordml" xmlns:w15="http://schemas.microsoft.com/office/word/2012/wordml" xmlns:w16cid="http://schemas.microsoft.com/office/word/2016/wordml/cid" xmlns:w16se="http://schemas.microsoft.com/office/word/2015/wordml/symex" xmlns:wpg="http://schemas.microsoft.com/office/word/2010/wordprocessingGroup" xmlns:wpi="http://schemas.microsoft.com/office/word/2010/wordprocessingInk" xmlns:wne="http://schemas.microsoft.com/office/word/2006/wordml" xmlns:wps="http://schemas.microsoft.com/office/word/2010/wordprocessingShape" mc:Ignorable="w14 w15 w16se w16cid wp14">
+  <w:footnote w:type="separator" w:id="-1">
+    <w:p>
+      <w:r>
+        <w:separator/>
+      </w:r>
+    </w:p>
+  </w:footnote>
+  <w:footnote w:type="continuationSeparator" w:id="0">
+    <w:p>
+      <w:r>
+        <w:continuationSeparator/>
+      </w:r>
+    </w:p>
+  </w:footnote>
+</w:footnotes>
+</file>
+
+<file path=word/numbering.xml><?xml version="1.0" encoding="utf-8"?>
+<w:numbering xmlns:wpc="http://schemas.microsoft.com/office/word/2010/wordprocessingCanvas" xmlns:cx="http://schemas.microsoft.com/office/drawing/2014/chartex" xmlns:cx1="http://schemas.microsoft.com/office/drawing/2015/9/8/chartex" xmlns:cx2="http://schemas.microsoft.com/office/drawing/2015/10/21/chartex" xmlns:cx3="http://schemas.microsoft.com/office/drawing/2016/5/9/chartex" xmlns:cx4="http://schemas.microsoft.com/office/drawing/2016/5/10/chartex" xmlns:cx5="http://schemas.microsoft.com/office/drawing/2016/5/11/chartex" xmlns:cx6="http://schemas.microsoft.com/office/drawing/2016/5/12/chartex" xmlns:cx7="http://schemas.microsoft.com/office/drawing/2016/5/13/chartex" xmlns:cx8="http://schemas.microsoft.com/office/drawing/2016/5/14/chartex" xmlns:mc="http://schemas.openxmlformats.org/markup-compatibility/2006" xmlns:aink="http://schemas.microsoft.com/office/drawing/2016/ink" xmlns:am3d="http://schemas.microsoft.com/office/drawing/2017/model3d" xmlns:o="urn:schemas-microsoft-com:office:office" xmlns:r="http://schemas.openxmlformats.org/officeDocument/2006/relationships" xmlns:m="http://schemas.openxmlformats.org/officeDocument/2006/math" xmlns:v="urn:schemas-microsoft-com:vml" xmlns:wp14="http://schemas.microsoft.com/office/word/2010/wordprocessingDrawing" xmlns:wp="http://schemas.openxmlformats.org/drawingml/2006/wordprocessingDrawing" xmlns:w10="urn:schemas-microsoft-com:office:word" xmlns:w="http://schemas.openxmlformats.org/wordprocessingml/2006/main" xmlns:w14="http://schemas.microsoft.com/office/word/2010/wordml" xmlns:w15="http://schemas.microsoft.com/office/word/2012/wordml" xmlns:w16cid="http://schemas.microsoft.com/office/word/2016/wordml/cid" xmlns:w16se="http://schemas.microsoft.com/office/word/2015/wordml/symex" xmlns:wpg="http://schemas.microsoft.com/office/word/2010/wordprocessingGroup" xmlns:wpi="http://schemas.microsoft.com/office/word/2010/wordprocessingInk" xmlns:wne="http://schemas.microsoft.com/office/word/2006/wordml" xmlns:wps="http://schemas.microsoft.com/office/word/2010/wordprocessingShape" mc:Ignorable="w14 w15 w16se w16cid wp14">
+  <w:abstractNum w:abstractNumId="0" w15:restartNumberingAfterBreak="0">
+    <w:nsid w:val="11187F87"/>
+    <w:multiLevelType w:val="hybridMultilevel"/>
+    <w:tmpl w:val="4E6E64A6"/>
+    <w:lvl w:ilvl="0" w:tplc="64103838">
+      <w:start w:val="1"/>
+      <w:numFmt w:val="decimal"/>
+      <w:lvlText w:val="%1."/>
+      <w:lvlJc w:val="left"/>
+      <w:pPr>
+        <w:ind w:left="360" w:hanging="360"/>
+      </w:pPr>
+      <w:rPr>
+        <w:rFonts w:hint="default"/>
+      </w:rPr>
+    </w:lvl>
+    <w:lvl w:ilvl="1" w:tplc="04090019" w:tentative="1">
+      <w:start w:val="1"/>
+      <w:numFmt w:val="lowerLetter"/>
+      <w:lvlText w:val="%2)"/>
+      <w:lvlJc w:val="left"/>
+      <w:pPr>
+        <w:ind w:left="840" w:hanging="420"/>
+      </w:pPr>
+    </w:lvl>
+    <w:lvl w:ilvl="2" w:tplc="0409001B" w:tentative="1">
+      <w:start w:val="1"/>
+      <w:numFmt w:val="lowerRoman"/>
+      <w:lvlText w:val="%3."/>
+      <w:lvlJc w:val="right"/>
+      <w:pPr>
+        <w:ind w:left="1260" w:hanging="420"/>
+      </w:pPr>
+    </w:lvl>
+    <w:lvl w:ilvl="3" w:tplc="0409000F" w:tentative="1">
+      <w:start w:val="1"/>
+      <w:numFmt w:val="decimal"/>
+      <w:lvlText w:val="%4."/>
+      <w:lvlJc w:val="left"/>
+      <w:pPr>
+        <w:ind w:left="1680" w:hanging="420"/>
+      </w:pPr>
+    </w:lvl>
+    <w:lvl w:ilvl="4" w:tplc="04090019" w:tentative="1">
+      <w:start w:val="1"/>
+      <w:numFmt w:val="lowerLetter"/>
+      <w:lvlText w:val="%5)"/>
+      <w:lvlJc w:val="left"/>
+      <w:pPr>
+        <w:ind w:left="2100" w:hanging="420"/>
+      </w:pPr>
+    </w:lvl>
+    <w:lvl w:ilvl="5" w:tplc="0409001B" w:tentative="1">
+      <w:start w:val="1"/>
+      <w:numFmt w:val="lowerRoman"/>
+      <w:lvlText w:val="%6."/>
+      <w:lvlJc w:val="right"/>
+      <w:pPr>
+        <w:ind w:left="2520" w:hanging="420"/>
+      </w:pPr>
+    </w:lvl>
+    <w:lvl w:ilvl="6" w:tplc="0409000F" w:tentative="1">
+      <w:start w:val="1"/>
+      <w:numFmt w:val="decimal"/>
+      <w:lvlText w:val="%7."/>
+      <w:lvlJc w:val="left"/>
+      <w:pPr>
+        <w:ind w:left="2940" w:hanging="420"/>
+      </w:pPr>
+    </w:lvl>
+    <w:lvl w:ilvl="7" w:tplc="04090019" w:tentative="1">
+      <w:start w:val="1"/>
+      <w:numFmt w:val="lowerLetter"/>
+      <w:lvlText w:val="%8)"/>
+      <w:lvlJc w:val="left"/>
+      <w:pPr>
+        <w:ind w:left="3360" w:hanging="420"/>
+      </w:pPr>
+    </w:lvl>
+    <w:lvl w:ilvl="8" w:tplc="0409001B" w:tentative="1">
+      <w:start w:val="1"/>
+      <w:numFmt w:val="lowerRoman"/>
+      <w:lvlText w:val="%9."/>
+      <w:lvlJc w:val="right"/>
+      <w:pPr>
+        <w:ind w:left="3780" w:hanging="420"/>
+      </w:pPr>
+    </w:lvl>
+  </w:abstractNum>
+  <w:abstractNum w:abstractNumId="1" w15:restartNumberingAfterBreak="0">
+    <w:nsid w:val="3F514E22"/>
+    <w:multiLevelType w:val="hybridMultilevel"/>
+    <w:tmpl w:val="C8BA0048"/>
+    <w:lvl w:ilvl="0" w:tplc="2CF039DA">
+      <w:start w:val="1"/>
+      <w:numFmt w:val="decimal"/>
+      <w:lvlText w:val="%1."/>
+      <w:lvlJc w:val="left"/>
+      <w:pPr>
+        <w:ind w:left="360" w:hanging="360"/>
+      </w:pPr>
+      <w:rPr>
+        <w:rFonts w:hint="default"/>
+      </w:rPr>
+    </w:lvl>
+    <w:lvl w:ilvl="1" w:tplc="04090019" w:tentative="1">
+      <w:start w:val="1"/>
+      <w:numFmt w:val="lowerLetter"/>
+      <w:lvlText w:val="%2)"/>
+      <w:lvlJc w:val="left"/>
+      <w:pPr>
+        <w:ind w:left="840" w:hanging="420"/>
+      </w:pPr>
+    </w:lvl>
+    <w:lvl w:ilvl="2" w:tplc="0409001B" w:tentative="1">
+      <w:start w:val="1"/>
+      <w:numFmt w:val="lowerRoman"/>
+      <w:lvlText w:val="%3."/>
+      <w:lvlJc w:val="right"/>
+      <w:pPr>
+        <w:ind w:left="1260" w:hanging="420"/>
+      </w:pPr>
+    </w:lvl>
+    <w:lvl w:ilvl="3" w:tplc="0409000F" w:tentative="1">
+      <w:start w:val="1"/>
+      <w:numFmt w:val="decimal"/>
+      <w:lvlText w:val="%4."/>
+      <w:lvlJc w:val="left"/>
+      <w:pPr>
+        <w:ind w:left="1680" w:hanging="420"/>
+      </w:pPr>
+    </w:lvl>
+    <w:lvl w:ilvl="4" w:tplc="04090019" w:tentative="1">
+      <w:start w:val="1"/>
+      <w:numFmt w:val="lowerLetter"/>
+      <w:lvlText w:val="%5)"/>
+      <w:lvlJc w:val="left"/>
+      <w:pPr>
+        <w:ind w:left="2100" w:hanging="420"/>
+      </w:pPr>
+    </w:lvl>
+    <w:lvl w:ilvl="5" w:tplc="0409001B" w:tentative="1">
+      <w:start w:val="1"/>
+      <w:numFmt w:val="lowerRoman"/>
+      <w:lvlText w:val="%6."/>
+      <w:lvlJc w:val="right"/>
+      <w:pPr>
+        <w:ind w:left="2520" w:hanging="420"/>
+      </w:pPr>
+    </w:lvl>
+    <w:lvl w:ilvl="6" w:tplc="0409000F" w:tentative="1">
+      <w:start w:val="1"/>
+      <w:numFmt w:val="decimal"/>
+      <w:lvlText w:val="%7."/>
+      <w:lvlJc w:val="left"/>
+      <w:pPr>
+        <w:ind w:left="2940" w:hanging="420"/>
+      </w:pPr>
+    </w:lvl>
+    <w:lvl w:ilvl="7" w:tplc="04090019" w:tentative="1">
+      <w:start w:val="1"/>
+      <w:numFmt w:val="lowerLetter"/>
+      <w:lvlText w:val="%8)"/>
+      <w:lvlJc w:val="left"/>
+      <w:pPr>
+        <w:ind w:left="3360" w:hanging="420"/>
+      </w:pPr>
+    </w:lvl>
+    <w:lvl w:ilvl="8" w:tplc="0409001B" w:tentative="1">
+      <w:start w:val="1"/>
+      <w:numFmt w:val="lowerRoman"/>
+      <w:lvlText w:val="%9."/>
+      <w:lvlJc w:val="right"/>
+      <w:pPr>
+        <w:ind w:left="3780" w:hanging="420"/>
+      </w:pPr>
+    </w:lvl>
+  </w:abstractNum>
+  <w:abstractNum w:abstractNumId="2" w15:restartNumberingAfterBreak="0">
+    <w:nsid w:val="5C9745B6"/>
+    <w:multiLevelType w:val="hybridMultilevel"/>
+    <w:tmpl w:val="6BA4E838"/>
+    <w:lvl w:ilvl="0" w:tplc="A98CD712">
+      <w:start w:val="1"/>
+      <w:numFmt w:val="decimal"/>
+      <w:lvlText w:val="%1."/>
+      <w:lvlJc w:val="left"/>
+      <w:pPr>
+        <w:ind w:left="360" w:hanging="360"/>
+      </w:pPr>
+      <w:rPr>
+        <w:rFonts w:hint="eastAsia"/>
+      </w:rPr>
+    </w:lvl>
+    <w:lvl w:ilvl="1" w:tplc="04090019" w:tentative="1">
+      <w:start w:val="1"/>
+      <w:numFmt w:val="lowerLetter"/>
+      <w:lvlText w:val="%2)"/>
+      <w:lvlJc w:val="left"/>
+      <w:pPr>
+        <w:ind w:left="840" w:hanging="420"/>
+      </w:pPr>
+    </w:lvl>
+    <w:lvl w:ilvl="2" w:tplc="0409001B" w:tentative="1">
+      <w:start w:val="1"/>
+      <w:numFmt w:val="lowerRoman"/>
+      <w:lvlText w:val="%3."/>
+      <w:lvlJc w:val="right"/>
+      <w:pPr>
+        <w:ind w:left="1260" w:hanging="420"/>
+      </w:pPr>
+    </w:lvl>
+    <w:lvl w:ilvl="3" w:tplc="0409000F" w:tentative="1">
+      <w:start w:val="1"/>
+      <w:numFmt w:val="decimal"/>
+      <w:lvlText w:val="%4."/>
+      <w:lvlJc w:val="left"/>
+      <w:pPr>
+        <w:ind w:left="1680" w:hanging="420"/>
+      </w:pPr>
+    </w:lvl>
+    <w:lvl w:ilvl="4" w:tplc="04090019" w:tentative="1">
+      <w:start w:val="1"/>
+      <w:numFmt w:val="lowerLetter"/>
+      <w:lvlText w:val="%5)"/>
+      <w:lvlJc w:val="left"/>
+      <w:pPr>
+        <w:ind w:left="2100" w:hanging="420"/>
+      </w:pPr>
+    </w:lvl>
+    <w:lvl w:ilvl="5" w:tplc="0409001B" w:tentative="1">
+      <w:start w:val="1"/>
+      <w:numFmt w:val="lowerRoman"/>
+      <w:lvlText w:val="%6."/>
+      <w:lvlJc w:val="right"/>
+      <w:pPr>
+        <w:ind w:left="2520" w:hanging="420"/>
+      </w:pPr>
+    </w:lvl>
+    <w:lvl w:ilvl="6" w:tplc="0409000F" w:tentative="1">
+      <w:start w:val="1"/>
+      <w:numFmt w:val="decimal"/>
+      <w:lvlText w:val="%7."/>
+      <w:lvlJc w:val="left"/>
+      <w:pPr>
+        <w:ind w:left="2940" w:hanging="420"/>
+      </w:pPr>
+    </w:lvl>
+    <w:lvl w:ilvl="7" w:tplc="04090019" w:tentative="1">
+      <w:start w:val="1"/>
+      <w:numFmt w:val="lowerLetter"/>
+      <w:lvlText w:val="%8)"/>
+      <w:lvlJc w:val="left"/>
+      <w:pPr>
+        <w:ind w:left="3360" w:hanging="420"/>
+      </w:pPr>
+    </w:lvl>
+    <w:lvl w:ilvl="8" w:tplc="0409001B" w:tentative="1">
+      <w:start w:val="1"/>
+      <w:numFmt w:val="lowerRoman"/>
+      <w:lvlText w:val="%9."/>
+      <w:lvlJc w:val="right"/>
+      <w:pPr>
+        <w:ind w:left="3780" w:hanging="420"/>
+      </w:pPr>
+    </w:lvl>
+  </w:abstractNum>
+  <w:num w:numId="1">
+    <w:abstractNumId w:val="1"/>
+  </w:num>
+  <w:num w:numId="2">
+    <w:abstractNumId w:val="0"/>
+  </w:num>
+  <w:num w:numId="3">
+    <w:abstractNumId w:val="2"/>
+  </w:num>
+</w:numbering>
 </file>
 
 <file path=word/styles.xml><?xml version="1.0" encoding="utf-8"?>
@@ -582,6 +3031,187 @@
     <w:semiHidden/>
     <w:unhideWhenUsed/>
   </w:style>
+  <w:style w:type="paragraph" w:styleId="a3">
+    <w:name w:val="header"/>
+    <w:basedOn w:val="a"/>
+    <w:link w:val="a4"/>
+    <w:uiPriority w:val="99"/>
+    <w:unhideWhenUsed/>
+    <w:rsid w:val="00B53A91"/>
+    <w:pPr>
+      <w:pBdr>
+        <w:bottom w:val="single" w:sz="6" w:space="1" w:color="auto"/>
+      </w:pBdr>
+      <w:tabs>
+        <w:tab w:val="center" w:pos="4153"/>
+        <w:tab w:val="right" w:pos="8306"/>
+      </w:tabs>
+      <w:snapToGrid w:val="0"/>
+      <w:jc w:val="center"/>
+    </w:pPr>
+    <w:rPr>
+      <w:sz w:val="18"/>
+      <w:szCs w:val="18"/>
+    </w:rPr>
+  </w:style>
+  <w:style w:type="character" w:customStyle="1" w:styleId="a4">
+    <w:name w:val="页眉 字符"/>
+    <w:basedOn w:val="a0"/>
+    <w:link w:val="a3"/>
+    <w:uiPriority w:val="99"/>
+    <w:rsid w:val="00B53A91"/>
+    <w:rPr>
+      <w:sz w:val="18"/>
+      <w:szCs w:val="18"/>
+    </w:rPr>
+  </w:style>
+  <w:style w:type="paragraph" w:styleId="a5">
+    <w:name w:val="footer"/>
+    <w:basedOn w:val="a"/>
+    <w:link w:val="a6"/>
+    <w:uiPriority w:val="99"/>
+    <w:unhideWhenUsed/>
+    <w:rsid w:val="00B53A91"/>
+    <w:pPr>
+      <w:tabs>
+        <w:tab w:val="center" w:pos="4153"/>
+        <w:tab w:val="right" w:pos="8306"/>
+      </w:tabs>
+      <w:snapToGrid w:val="0"/>
+      <w:jc w:val="left"/>
+    </w:pPr>
+    <w:rPr>
+      <w:sz w:val="18"/>
+      <w:szCs w:val="18"/>
+    </w:rPr>
+  </w:style>
+  <w:style w:type="character" w:customStyle="1" w:styleId="a6">
+    <w:name w:val="页脚 字符"/>
+    <w:basedOn w:val="a0"/>
+    <w:link w:val="a5"/>
+    <w:uiPriority w:val="99"/>
+    <w:rsid w:val="00B53A91"/>
+    <w:rPr>
+      <w:sz w:val="18"/>
+      <w:szCs w:val="18"/>
+    </w:rPr>
+  </w:style>
+  <w:style w:type="paragraph" w:styleId="a7">
+    <w:name w:val="List Paragraph"/>
+    <w:basedOn w:val="a"/>
+    <w:uiPriority w:val="34"/>
+    <w:qFormat/>
+    <w:rsid w:val="00B53A91"/>
+    <w:pPr>
+      <w:ind w:firstLineChars="200" w:firstLine="420"/>
+    </w:pPr>
+  </w:style>
+  <w:style w:type="character" w:styleId="a8">
+    <w:name w:val="annotation reference"/>
+    <w:basedOn w:val="a0"/>
+    <w:uiPriority w:val="99"/>
+    <w:semiHidden/>
+    <w:unhideWhenUsed/>
+    <w:rsid w:val="001E2A22"/>
+    <w:rPr>
+      <w:sz w:val="21"/>
+      <w:szCs w:val="21"/>
+    </w:rPr>
+  </w:style>
+  <w:style w:type="paragraph" w:styleId="a9">
+    <w:name w:val="annotation text"/>
+    <w:basedOn w:val="a"/>
+    <w:link w:val="aa"/>
+    <w:uiPriority w:val="99"/>
+    <w:semiHidden/>
+    <w:unhideWhenUsed/>
+    <w:rsid w:val="001E2A22"/>
+    <w:pPr>
+      <w:jc w:val="left"/>
+    </w:pPr>
+  </w:style>
+  <w:style w:type="character" w:customStyle="1" w:styleId="aa">
+    <w:name w:val="批注文字 字符"/>
+    <w:basedOn w:val="a0"/>
+    <w:link w:val="a9"/>
+    <w:uiPriority w:val="99"/>
+    <w:semiHidden/>
+    <w:rsid w:val="001E2A22"/>
+  </w:style>
+  <w:style w:type="paragraph" w:styleId="ab">
+    <w:name w:val="annotation subject"/>
+    <w:basedOn w:val="a9"/>
+    <w:next w:val="a9"/>
+    <w:link w:val="ac"/>
+    <w:uiPriority w:val="99"/>
+    <w:semiHidden/>
+    <w:unhideWhenUsed/>
+    <w:rsid w:val="001E2A22"/>
+    <w:rPr>
+      <w:b/>
+      <w:bCs/>
+    </w:rPr>
+  </w:style>
+  <w:style w:type="character" w:customStyle="1" w:styleId="ac">
+    <w:name w:val="批注主题 字符"/>
+    <w:basedOn w:val="aa"/>
+    <w:link w:val="ab"/>
+    <w:uiPriority w:val="99"/>
+    <w:semiHidden/>
+    <w:rsid w:val="001E2A22"/>
+    <w:rPr>
+      <w:b/>
+      <w:bCs/>
+    </w:rPr>
+  </w:style>
+  <w:style w:type="paragraph" w:styleId="ad">
+    <w:name w:val="Balloon Text"/>
+    <w:basedOn w:val="a"/>
+    <w:link w:val="ae"/>
+    <w:uiPriority w:val="99"/>
+    <w:semiHidden/>
+    <w:unhideWhenUsed/>
+    <w:rsid w:val="001E2A22"/>
+    <w:rPr>
+      <w:sz w:val="18"/>
+      <w:szCs w:val="18"/>
+    </w:rPr>
+  </w:style>
+  <w:style w:type="character" w:customStyle="1" w:styleId="ae">
+    <w:name w:val="批注框文本 字符"/>
+    <w:basedOn w:val="a0"/>
+    <w:link w:val="ad"/>
+    <w:uiPriority w:val="99"/>
+    <w:semiHidden/>
+    <w:rsid w:val="001E2A22"/>
+    <w:rPr>
+      <w:sz w:val="18"/>
+      <w:szCs w:val="18"/>
+    </w:rPr>
+  </w:style>
+  <w:style w:type="character" w:styleId="af">
+    <w:name w:val="Hyperlink"/>
+    <w:basedOn w:val="a0"/>
+    <w:uiPriority w:val="99"/>
+    <w:unhideWhenUsed/>
+    <w:rsid w:val="005A6801"/>
+    <w:rPr>
+      <w:color w:val="0563C1" w:themeColor="hyperlink"/>
+      <w:u w:val="single"/>
+    </w:rPr>
+  </w:style>
+  <w:style w:type="character" w:styleId="af0">
+    <w:name w:val="Unresolved Mention"/>
+    <w:basedOn w:val="a0"/>
+    <w:uiPriority w:val="99"/>
+    <w:semiHidden/>
+    <w:unhideWhenUsed/>
+    <w:rsid w:val="005A6801"/>
+    <w:rPr>
+      <w:color w:val="808080"/>
+      <w:shd w:val="clear" w:color="auto" w:fill="E6E6E6"/>
+    </w:rPr>
+  </w:style>
 </w:styles>
 </file>
 

--- a/面试.docx
+++ b/面试.docx
@@ -138,7 +138,7 @@
         <w:rPr>
           <w:rFonts w:ascii="微软雅黑" w:eastAsia="微软雅黑" w:hAnsi="微软雅黑" w:hint="eastAsia"/>
           <w:szCs w:val="21"/>
-          <w:highlight w:val="yellow"/>
+          <w:highlight w:val="cyan"/>
         </w:rPr>
         <w:t>职位描述：</w:t>
       </w:r>
@@ -1107,31 +1107,31 @@
         <w:spacing w:line="400" w:lineRule="exact"/>
         <w:ind w:firstLineChars="0"/>
         <w:rPr>
-          <w:rFonts w:ascii="微软雅黑" w:eastAsia="微软雅黑" w:hAnsi="微软雅黑" w:hint="eastAsia"/>
-          <w:szCs w:val="21"/>
-        </w:rPr>
-      </w:pPr>
-      <w:r>
-        <w:rPr>
-          <w:rFonts w:ascii="微软雅黑" w:eastAsia="微软雅黑" w:hAnsi="微软雅黑" w:hint="eastAsia"/>
-          <w:szCs w:val="21"/>
-        </w:rPr>
-        <w:t>；</w:t>
-      </w:r>
-    </w:p>
-    <w:p>
-      <w:pPr>
-        <w:spacing w:line="400" w:lineRule="exact"/>
-        <w:rPr>
-          <w:rFonts w:ascii="微软雅黑" w:eastAsia="微软雅黑" w:hAnsi="微软雅黑"/>
-          <w:szCs w:val="21"/>
-        </w:rPr>
-      </w:pPr>
-      <w:r>
-        <w:rPr>
-          <w:rFonts w:ascii="微软雅黑" w:eastAsia="微软雅黑" w:hAnsi="微软雅黑" w:hint="eastAsia"/>
-          <w:szCs w:val="21"/>
-          <w:highlight w:val="yellow"/>
+          <w:rFonts w:ascii="微软雅黑" w:eastAsia="微软雅黑" w:hAnsi="微软雅黑"/>
+          <w:szCs w:val="21"/>
+        </w:rPr>
+      </w:pPr>
+      <w:r>
+        <w:rPr>
+          <w:rFonts w:ascii="微软雅黑" w:eastAsia="微软雅黑" w:hAnsi="微软雅黑" w:hint="eastAsia"/>
+          <w:szCs w:val="21"/>
+        </w:rPr>
+        <w:t>；</w:t>
+      </w:r>
+    </w:p>
+    <w:p>
+      <w:pPr>
+        <w:spacing w:line="400" w:lineRule="exact"/>
+        <w:rPr>
+          <w:rFonts w:ascii="微软雅黑" w:eastAsia="微软雅黑" w:hAnsi="微软雅黑"/>
+          <w:szCs w:val="21"/>
+        </w:rPr>
+      </w:pPr>
+      <w:r>
+        <w:rPr>
+          <w:rFonts w:ascii="微软雅黑" w:eastAsia="微软雅黑" w:hAnsi="微软雅黑" w:hint="eastAsia"/>
+          <w:szCs w:val="21"/>
+          <w:highlight w:val="cyan"/>
         </w:rPr>
         <w:t>知识储备：</w:t>
       </w:r>
@@ -1639,14 +1639,7 @@
           <w:rFonts w:ascii="微软雅黑" w:eastAsia="微软雅黑" w:hAnsi="微软雅黑" w:hint="eastAsia"/>
           <w:szCs w:val="21"/>
         </w:rPr>
-        <w:t>odejs</w:t>
-      </w:r>
-      <w:r>
-        <w:rPr>
-          <w:rFonts w:ascii="微软雅黑" w:eastAsia="微软雅黑" w:hAnsi="微软雅黑" w:hint="eastAsia"/>
-          <w:szCs w:val="21"/>
-        </w:rPr>
-        <w:t>；</w:t>
+        <w:t>odejs；</w:t>
       </w:r>
     </w:p>
     <w:p>
@@ -1732,540 +1725,2076 @@
         </w:rPr>
         <w:t>；</w:t>
       </w:r>
+    </w:p>
+    <w:p>
+      <w:pPr>
+        <w:pStyle w:val="a7"/>
+        <w:spacing w:line="400" w:lineRule="exact"/>
+        <w:ind w:left="360" w:firstLineChars="0" w:firstLine="0"/>
+        <w:rPr>
+          <w:rFonts w:ascii="微软雅黑" w:eastAsia="微软雅黑" w:hAnsi="微软雅黑"/>
+          <w:szCs w:val="21"/>
+        </w:rPr>
+      </w:pPr>
+      <w:r>
+        <w:rPr>
+          <w:rFonts w:ascii="微软雅黑" w:eastAsia="微软雅黑" w:hAnsi="微软雅黑"/>
+          <w:szCs w:val="21"/>
+        </w:rPr>
+        <w:t>Prototype</w:t>
+      </w:r>
+      <w:r>
+        <w:rPr>
+          <w:rFonts w:ascii="微软雅黑" w:eastAsia="微软雅黑" w:hAnsi="微软雅黑" w:hint="eastAsia"/>
+          <w:szCs w:val="21"/>
+        </w:rPr>
+        <w:t>；</w:t>
+      </w:r>
+    </w:p>
+    <w:p>
+      <w:pPr>
+        <w:pStyle w:val="a7"/>
+        <w:spacing w:line="400" w:lineRule="exact"/>
+        <w:ind w:left="360" w:firstLineChars="0" w:firstLine="0"/>
+        <w:rPr>
+          <w:rFonts w:ascii="微软雅黑" w:eastAsia="微软雅黑" w:hAnsi="微软雅黑"/>
+          <w:szCs w:val="21"/>
+        </w:rPr>
+      </w:pPr>
+      <w:r>
+        <w:rPr>
+          <w:rFonts w:ascii="微软雅黑" w:eastAsia="微软雅黑" w:hAnsi="微软雅黑" w:hint="eastAsia"/>
+          <w:szCs w:val="21"/>
+        </w:rPr>
+        <w:t>；</w:t>
+      </w:r>
+    </w:p>
+    <w:p>
+      <w:pPr>
+        <w:pStyle w:val="a7"/>
+        <w:spacing w:line="400" w:lineRule="exact"/>
+        <w:ind w:left="360" w:firstLineChars="0" w:firstLine="0"/>
+        <w:rPr>
+          <w:rFonts w:ascii="微软雅黑" w:eastAsia="微软雅黑" w:hAnsi="微软雅黑"/>
+          <w:szCs w:val="21"/>
+        </w:rPr>
+      </w:pPr>
+      <w:r>
+        <w:rPr>
+          <w:rFonts w:ascii="微软雅黑" w:eastAsia="微软雅黑" w:hAnsi="微软雅黑" w:hint="eastAsia"/>
+          <w:szCs w:val="21"/>
+        </w:rPr>
+        <w:t>；</w:t>
+      </w:r>
+    </w:p>
+    <w:p>
+      <w:pPr>
+        <w:pStyle w:val="a7"/>
+        <w:spacing w:line="400" w:lineRule="exact"/>
+        <w:ind w:left="360" w:firstLineChars="0" w:firstLine="0"/>
+        <w:rPr>
+          <w:rFonts w:ascii="微软雅黑" w:eastAsia="微软雅黑" w:hAnsi="微软雅黑"/>
+          <w:szCs w:val="21"/>
+        </w:rPr>
+      </w:pPr>
+      <w:r>
+        <w:rPr>
+          <w:rFonts w:ascii="微软雅黑" w:eastAsia="微软雅黑" w:hAnsi="微软雅黑" w:hint="eastAsia"/>
+          <w:szCs w:val="21"/>
+        </w:rPr>
+        <w:t>；</w:t>
+      </w:r>
+    </w:p>
+    <w:p>
+      <w:pPr>
+        <w:pStyle w:val="a7"/>
+        <w:numPr>
+          <w:ilvl w:val="0"/>
+          <w:numId w:val="2"/>
+        </w:numPr>
+        <w:spacing w:line="400" w:lineRule="exact"/>
+        <w:ind w:firstLineChars="0"/>
+        <w:rPr>
+          <w:rFonts w:ascii="微软雅黑" w:eastAsia="微软雅黑" w:hAnsi="微软雅黑"/>
+          <w:szCs w:val="21"/>
+        </w:rPr>
+      </w:pPr>
+      <w:r>
+        <w:rPr>
+          <w:rFonts w:ascii="微软雅黑" w:eastAsia="微软雅黑" w:hAnsi="微软雅黑" w:hint="eastAsia"/>
+          <w:szCs w:val="21"/>
+        </w:rPr>
+        <w:t>熟悉浏览器兼容技术、前端性能优化；</w:t>
+      </w:r>
+    </w:p>
+    <w:p>
+      <w:pPr>
+        <w:pStyle w:val="a7"/>
+        <w:numPr>
+          <w:ilvl w:val="0"/>
+          <w:numId w:val="2"/>
+        </w:numPr>
+        <w:spacing w:line="400" w:lineRule="exact"/>
+        <w:ind w:firstLineChars="0"/>
+        <w:rPr>
+          <w:rFonts w:ascii="微软雅黑" w:eastAsia="微软雅黑" w:hAnsi="微软雅黑"/>
+          <w:szCs w:val="21"/>
+        </w:rPr>
+      </w:pPr>
+      <w:r>
+        <w:rPr>
+          <w:rFonts w:ascii="微软雅黑" w:eastAsia="微软雅黑" w:hAnsi="微软雅黑" w:hint="eastAsia"/>
+          <w:szCs w:val="21"/>
+        </w:rPr>
+        <w:t>了解微信前端开发，微信小程序，并熟悉其排版规范</w:t>
+      </w:r>
+      <w:r>
+        <w:rPr>
+          <w:rFonts w:ascii="微软雅黑" w:eastAsia="微软雅黑" w:hAnsi="微软雅黑" w:hint="eastAsia"/>
+          <w:szCs w:val="21"/>
+        </w:rPr>
+        <w:t>；</w:t>
+      </w:r>
+    </w:p>
+    <w:p>
+      <w:pPr>
+        <w:pStyle w:val="a7"/>
+        <w:numPr>
+          <w:ilvl w:val="0"/>
+          <w:numId w:val="2"/>
+        </w:numPr>
+        <w:spacing w:line="400" w:lineRule="exact"/>
+        <w:ind w:firstLineChars="0"/>
+        <w:rPr>
+          <w:rFonts w:ascii="微软雅黑" w:eastAsia="微软雅黑" w:hAnsi="微软雅黑"/>
+          <w:szCs w:val="21"/>
+        </w:rPr>
+      </w:pPr>
+      <w:r>
+        <w:rPr>
+          <w:rFonts w:ascii="微软雅黑" w:eastAsia="微软雅黑" w:hAnsi="微软雅黑" w:hint="eastAsia"/>
+          <w:szCs w:val="21"/>
+        </w:rPr>
+        <w:t>Less</w:t>
+      </w:r>
+      <w:r>
+        <w:rPr>
+          <w:rFonts w:ascii="微软雅黑" w:eastAsia="微软雅黑" w:hAnsi="微软雅黑"/>
+          <w:szCs w:val="21"/>
+        </w:rPr>
+        <w:t xml:space="preserve"> / Sass</w:t>
+      </w:r>
+      <w:r>
+        <w:rPr>
+          <w:rFonts w:ascii="微软雅黑" w:eastAsia="微软雅黑" w:hAnsi="微软雅黑" w:hint="eastAsia"/>
+          <w:szCs w:val="21"/>
+        </w:rPr>
+        <w:t>；</w:t>
+      </w:r>
+    </w:p>
+    <w:p>
+      <w:pPr>
+        <w:pStyle w:val="a7"/>
+        <w:numPr>
+          <w:ilvl w:val="0"/>
+          <w:numId w:val="2"/>
+        </w:numPr>
+        <w:spacing w:line="400" w:lineRule="exact"/>
+        <w:ind w:firstLineChars="0"/>
+        <w:rPr>
+          <w:rFonts w:ascii="微软雅黑" w:eastAsia="微软雅黑" w:hAnsi="微软雅黑"/>
+          <w:szCs w:val="21"/>
+        </w:rPr>
+      </w:pPr>
+      <w:r>
+        <w:rPr>
+          <w:rFonts w:ascii="微软雅黑" w:eastAsia="微软雅黑" w:hAnsi="微软雅黑" w:hint="eastAsia"/>
+          <w:szCs w:val="21"/>
+        </w:rPr>
+        <w:t>掌握至少一种</w:t>
+      </w:r>
+      <w:r>
+        <w:rPr>
+          <w:rFonts w:ascii="微软雅黑" w:eastAsia="微软雅黑" w:hAnsi="微软雅黑"/>
+          <w:szCs w:val="21"/>
+        </w:rPr>
+        <w:t>Highcharts，Echarts，D3等可视化工具</w:t>
+      </w:r>
+      <w:r>
+        <w:rPr>
+          <w:rFonts w:ascii="微软雅黑" w:eastAsia="微软雅黑" w:hAnsi="微软雅黑" w:hint="eastAsia"/>
+          <w:szCs w:val="21"/>
+        </w:rPr>
+        <w:t>；</w:t>
+      </w:r>
+    </w:p>
+    <w:p>
+      <w:pPr>
+        <w:pStyle w:val="a7"/>
+        <w:numPr>
+          <w:ilvl w:val="0"/>
+          <w:numId w:val="2"/>
+        </w:numPr>
+        <w:spacing w:line="400" w:lineRule="exact"/>
+        <w:ind w:firstLineChars="0"/>
+        <w:rPr>
+          <w:rFonts w:ascii="微软雅黑" w:eastAsia="微软雅黑" w:hAnsi="微软雅黑"/>
+          <w:szCs w:val="21"/>
+        </w:rPr>
+      </w:pPr>
+      <w:r>
+        <w:rPr>
+          <w:rFonts w:ascii="微软雅黑" w:eastAsia="微软雅黑" w:hAnsi="微软雅黑" w:hint="eastAsia"/>
+          <w:szCs w:val="21"/>
+        </w:rPr>
+        <w:t>了解单例、工厂、观察者等常用的设计模式</w:t>
+      </w:r>
+      <w:r>
+        <w:rPr>
+          <w:rFonts w:ascii="微软雅黑" w:eastAsia="微软雅黑" w:hAnsi="微软雅黑" w:hint="eastAsia"/>
+          <w:szCs w:val="21"/>
+        </w:rPr>
+        <w:t>；</w:t>
+      </w:r>
+    </w:p>
+    <w:p>
+      <w:pPr>
+        <w:pStyle w:val="a7"/>
+        <w:numPr>
+          <w:ilvl w:val="0"/>
+          <w:numId w:val="2"/>
+        </w:numPr>
+        <w:spacing w:line="400" w:lineRule="exact"/>
+        <w:ind w:firstLineChars="0"/>
+        <w:rPr>
+          <w:rFonts w:ascii="微软雅黑" w:eastAsia="微软雅黑" w:hAnsi="微软雅黑"/>
+          <w:szCs w:val="21"/>
+        </w:rPr>
+      </w:pPr>
+      <w:r>
+        <w:rPr>
+          <w:rFonts w:ascii="微软雅黑" w:eastAsia="微软雅黑" w:hAnsi="微软雅黑" w:hint="eastAsia"/>
+          <w:szCs w:val="21"/>
+        </w:rPr>
+        <w:t>熟练使用</w:t>
+      </w:r>
+      <w:r>
+        <w:rPr>
+          <w:rFonts w:ascii="微软雅黑" w:eastAsia="微软雅黑" w:hAnsi="微软雅黑"/>
+          <w:szCs w:val="21"/>
+        </w:rPr>
+        <w:t>Linux，了解Mysql，Mongo，ES等存储</w:t>
+      </w:r>
+      <w:r>
+        <w:rPr>
+          <w:rFonts w:ascii="微软雅黑" w:eastAsia="微软雅黑" w:hAnsi="微软雅黑" w:hint="eastAsia"/>
+          <w:szCs w:val="21"/>
+        </w:rPr>
+        <w:t>；</w:t>
+      </w:r>
+    </w:p>
+    <w:p>
+      <w:pPr>
+        <w:pStyle w:val="a7"/>
+        <w:numPr>
+          <w:ilvl w:val="0"/>
+          <w:numId w:val="2"/>
+        </w:numPr>
+        <w:spacing w:line="400" w:lineRule="exact"/>
+        <w:ind w:firstLineChars="0"/>
+        <w:rPr>
+          <w:rFonts w:ascii="微软雅黑" w:eastAsia="微软雅黑" w:hAnsi="微软雅黑"/>
+          <w:szCs w:val="21"/>
+        </w:rPr>
+      </w:pPr>
+      <w:r>
+        <w:rPr>
+          <w:rFonts w:ascii="微软雅黑" w:eastAsia="微软雅黑" w:hAnsi="微软雅黑" w:hint="eastAsia"/>
+          <w:szCs w:val="21"/>
+        </w:rPr>
+        <w:t>具有至少一种</w:t>
+      </w:r>
+      <w:r>
+        <w:rPr>
+          <w:rFonts w:ascii="微软雅黑" w:eastAsia="微软雅黑" w:hAnsi="微软雅黑"/>
+          <w:szCs w:val="21"/>
+        </w:rPr>
+        <w:t>Node，Python，Java等服务端开发经验</w:t>
+      </w:r>
+      <w:r>
+        <w:rPr>
+          <w:rFonts w:ascii="微软雅黑" w:eastAsia="微软雅黑" w:hAnsi="微软雅黑" w:hint="eastAsia"/>
+          <w:szCs w:val="21"/>
+        </w:rPr>
+        <w:t>；</w:t>
+      </w:r>
+    </w:p>
+    <w:p>
+      <w:pPr>
+        <w:pStyle w:val="a7"/>
+        <w:numPr>
+          <w:ilvl w:val="0"/>
+          <w:numId w:val="2"/>
+        </w:numPr>
+        <w:spacing w:line="400" w:lineRule="exact"/>
+        <w:ind w:firstLineChars="0"/>
+        <w:rPr>
+          <w:rFonts w:ascii="微软雅黑" w:eastAsia="微软雅黑" w:hAnsi="微软雅黑"/>
+          <w:szCs w:val="21"/>
+        </w:rPr>
+      </w:pPr>
+      <w:r>
+        <w:rPr>
+          <w:rFonts w:ascii="微软雅黑" w:eastAsia="微软雅黑" w:hAnsi="微软雅黑" w:hint="eastAsia"/>
+          <w:szCs w:val="21"/>
+        </w:rPr>
+        <w:t>；</w:t>
+      </w:r>
+    </w:p>
+    <w:p>
+      <w:pPr>
+        <w:pStyle w:val="a7"/>
+        <w:numPr>
+          <w:ilvl w:val="0"/>
+          <w:numId w:val="2"/>
+        </w:numPr>
+        <w:spacing w:line="400" w:lineRule="exact"/>
+        <w:ind w:firstLineChars="0"/>
+        <w:rPr>
+          <w:rFonts w:ascii="微软雅黑" w:eastAsia="微软雅黑" w:hAnsi="微软雅黑"/>
+          <w:szCs w:val="21"/>
+        </w:rPr>
+      </w:pPr>
+      <w:r>
+        <w:rPr>
+          <w:rFonts w:ascii="微软雅黑" w:eastAsia="微软雅黑" w:hAnsi="微软雅黑" w:hint="eastAsia"/>
+          <w:szCs w:val="21"/>
+        </w:rPr>
+        <w:t>；</w:t>
+      </w:r>
+    </w:p>
+    <w:p>
+      <w:pPr>
+        <w:pStyle w:val="a7"/>
+        <w:numPr>
+          <w:ilvl w:val="0"/>
+          <w:numId w:val="2"/>
+        </w:numPr>
+        <w:spacing w:line="400" w:lineRule="exact"/>
+        <w:ind w:firstLineChars="0"/>
+        <w:rPr>
+          <w:rFonts w:ascii="微软雅黑" w:eastAsia="微软雅黑" w:hAnsi="微软雅黑"/>
+          <w:szCs w:val="21"/>
+        </w:rPr>
+      </w:pPr>
+      <w:r>
+        <w:rPr>
+          <w:rFonts w:ascii="微软雅黑" w:eastAsia="微软雅黑" w:hAnsi="微软雅黑" w:hint="eastAsia"/>
+          <w:szCs w:val="21"/>
+        </w:rPr>
+        <w:t>；</w:t>
+      </w:r>
+    </w:p>
+    <w:p>
+      <w:pPr>
+        <w:pStyle w:val="a7"/>
+        <w:numPr>
+          <w:ilvl w:val="0"/>
+          <w:numId w:val="2"/>
+        </w:numPr>
+        <w:spacing w:line="400" w:lineRule="exact"/>
+        <w:ind w:firstLineChars="0"/>
+        <w:rPr>
+          <w:rFonts w:ascii="微软雅黑" w:eastAsia="微软雅黑" w:hAnsi="微软雅黑"/>
+          <w:szCs w:val="21"/>
+        </w:rPr>
+      </w:pPr>
+      <w:r>
+        <w:rPr>
+          <w:rFonts w:ascii="微软雅黑" w:eastAsia="微软雅黑" w:hAnsi="微软雅黑" w:hint="eastAsia"/>
+          <w:szCs w:val="21"/>
+        </w:rPr>
+        <w:t>；</w:t>
+      </w:r>
+    </w:p>
+    <w:p>
+      <w:pPr>
+        <w:pStyle w:val="a7"/>
+        <w:numPr>
+          <w:ilvl w:val="0"/>
+          <w:numId w:val="2"/>
+        </w:numPr>
+        <w:spacing w:line="400" w:lineRule="exact"/>
+        <w:ind w:firstLineChars="0"/>
+        <w:rPr>
+          <w:rFonts w:ascii="微软雅黑" w:eastAsia="微软雅黑" w:hAnsi="微软雅黑"/>
+          <w:szCs w:val="21"/>
+        </w:rPr>
+      </w:pPr>
+      <w:r>
+        <w:rPr>
+          <w:rFonts w:ascii="微软雅黑" w:eastAsia="微软雅黑" w:hAnsi="微软雅黑" w:hint="eastAsia"/>
+          <w:szCs w:val="21"/>
+        </w:rPr>
+        <w:t>；</w:t>
+      </w:r>
+    </w:p>
+    <w:p>
+      <w:pPr>
+        <w:pStyle w:val="a7"/>
+        <w:numPr>
+          <w:ilvl w:val="0"/>
+          <w:numId w:val="2"/>
+        </w:numPr>
+        <w:spacing w:line="400" w:lineRule="exact"/>
+        <w:ind w:firstLineChars="0"/>
+        <w:rPr>
+          <w:rFonts w:ascii="微软雅黑" w:eastAsia="微软雅黑" w:hAnsi="微软雅黑"/>
+          <w:szCs w:val="21"/>
+        </w:rPr>
+      </w:pPr>
+      <w:r>
+        <w:rPr>
+          <w:rFonts w:ascii="微软雅黑" w:eastAsia="微软雅黑" w:hAnsi="微软雅黑" w:hint="eastAsia"/>
+          <w:szCs w:val="21"/>
+        </w:rPr>
+        <w:t>；</w:t>
+      </w:r>
+    </w:p>
+    <w:p>
+      <w:pPr>
+        <w:pStyle w:val="a7"/>
+        <w:numPr>
+          <w:ilvl w:val="0"/>
+          <w:numId w:val="2"/>
+        </w:numPr>
+        <w:spacing w:line="400" w:lineRule="exact"/>
+        <w:ind w:firstLineChars="0"/>
+        <w:rPr>
+          <w:rFonts w:ascii="微软雅黑" w:eastAsia="微软雅黑" w:hAnsi="微软雅黑"/>
+          <w:szCs w:val="21"/>
+        </w:rPr>
+      </w:pPr>
+      <w:r>
+        <w:rPr>
+          <w:rFonts w:ascii="微软雅黑" w:eastAsia="微软雅黑" w:hAnsi="微软雅黑" w:hint="eastAsia"/>
+          <w:szCs w:val="21"/>
+        </w:rPr>
+        <w:t>；</w:t>
+      </w:r>
+    </w:p>
+    <w:p>
+      <w:pPr>
+        <w:pStyle w:val="a7"/>
+        <w:numPr>
+          <w:ilvl w:val="0"/>
+          <w:numId w:val="2"/>
+        </w:numPr>
+        <w:spacing w:line="400" w:lineRule="exact"/>
+        <w:ind w:firstLineChars="0"/>
+        <w:rPr>
+          <w:rFonts w:ascii="微软雅黑" w:eastAsia="微软雅黑" w:hAnsi="微软雅黑"/>
+          <w:szCs w:val="21"/>
+        </w:rPr>
+      </w:pPr>
+      <w:r>
+        <w:rPr>
+          <w:rFonts w:ascii="微软雅黑" w:eastAsia="微软雅黑" w:hAnsi="微软雅黑" w:hint="eastAsia"/>
+          <w:szCs w:val="21"/>
+        </w:rPr>
+        <w:t>；</w:t>
+      </w:r>
+    </w:p>
+    <w:p>
+      <w:pPr>
+        <w:pStyle w:val="a7"/>
+        <w:numPr>
+          <w:ilvl w:val="0"/>
+          <w:numId w:val="2"/>
+        </w:numPr>
+        <w:spacing w:line="400" w:lineRule="exact"/>
+        <w:ind w:firstLineChars="0"/>
+        <w:rPr>
+          <w:rFonts w:ascii="微软雅黑" w:eastAsia="微软雅黑" w:hAnsi="微软雅黑"/>
+          <w:szCs w:val="21"/>
+        </w:rPr>
+      </w:pPr>
+      <w:r>
+        <w:rPr>
+          <w:rFonts w:ascii="微软雅黑" w:eastAsia="微软雅黑" w:hAnsi="微软雅黑" w:hint="eastAsia"/>
+          <w:szCs w:val="21"/>
+        </w:rPr>
+        <w:t>；</w:t>
+      </w:r>
+    </w:p>
+    <w:p>
+      <w:pPr>
+        <w:pStyle w:val="a7"/>
+        <w:numPr>
+          <w:ilvl w:val="0"/>
+          <w:numId w:val="2"/>
+        </w:numPr>
+        <w:spacing w:line="400" w:lineRule="exact"/>
+        <w:ind w:firstLineChars="0"/>
+        <w:rPr>
+          <w:rFonts w:ascii="微软雅黑" w:eastAsia="微软雅黑" w:hAnsi="微软雅黑"/>
+          <w:szCs w:val="21"/>
+        </w:rPr>
+      </w:pPr>
+      <w:r>
+        <w:rPr>
+          <w:rFonts w:ascii="微软雅黑" w:eastAsia="微软雅黑" w:hAnsi="微软雅黑" w:hint="eastAsia"/>
+          <w:szCs w:val="21"/>
+        </w:rPr>
+        <w:t>；</w:t>
+      </w:r>
+    </w:p>
+    <w:p>
+      <w:pPr>
+        <w:spacing w:line="400" w:lineRule="exact"/>
+        <w:rPr>
+          <w:rFonts w:ascii="微软雅黑" w:eastAsia="微软雅黑" w:hAnsi="微软雅黑"/>
+          <w:szCs w:val="21"/>
+        </w:rPr>
+      </w:pPr>
+    </w:p>
+    <w:p>
+      <w:pPr>
+        <w:spacing w:line="400" w:lineRule="exact"/>
+        <w:rPr>
+          <w:rFonts w:ascii="微软雅黑" w:eastAsia="微软雅黑" w:hAnsi="微软雅黑"/>
+          <w:szCs w:val="21"/>
+        </w:rPr>
+      </w:pPr>
+    </w:p>
+    <w:p>
+      <w:pPr>
+        <w:spacing w:line="400" w:lineRule="exact"/>
+        <w:rPr>
+          <w:rFonts w:ascii="微软雅黑" w:eastAsia="微软雅黑" w:hAnsi="微软雅黑"/>
+          <w:szCs w:val="21"/>
+        </w:rPr>
+      </w:pPr>
+    </w:p>
+    <w:p>
+      <w:pPr>
+        <w:spacing w:line="400" w:lineRule="exact"/>
+        <w:rPr>
+          <w:rFonts w:ascii="微软雅黑" w:eastAsia="微软雅黑" w:hAnsi="微软雅黑"/>
+          <w:szCs w:val="21"/>
+        </w:rPr>
+      </w:pPr>
+    </w:p>
+    <w:p>
+      <w:pPr>
+        <w:spacing w:line="400" w:lineRule="exact"/>
+        <w:rPr>
+          <w:rFonts w:ascii="微软雅黑" w:eastAsia="微软雅黑" w:hAnsi="微软雅黑"/>
+          <w:szCs w:val="21"/>
+        </w:rPr>
+      </w:pPr>
+    </w:p>
+    <w:p>
+      <w:pPr>
+        <w:spacing w:line="400" w:lineRule="exact"/>
+        <w:rPr>
+          <w:rFonts w:ascii="微软雅黑" w:eastAsia="微软雅黑" w:hAnsi="微软雅黑"/>
+          <w:szCs w:val="21"/>
+        </w:rPr>
+      </w:pPr>
+    </w:p>
+    <w:p>
+      <w:pPr>
+        <w:spacing w:line="400" w:lineRule="exact"/>
+        <w:rPr>
+          <w:rFonts w:ascii="微软雅黑" w:eastAsia="微软雅黑" w:hAnsi="微软雅黑"/>
+          <w:szCs w:val="21"/>
+        </w:rPr>
+      </w:pPr>
+    </w:p>
+    <w:p>
+      <w:pPr>
+        <w:spacing w:line="400" w:lineRule="exact"/>
+        <w:rPr>
+          <w:rFonts w:ascii="微软雅黑" w:eastAsia="微软雅黑" w:hAnsi="微软雅黑"/>
+          <w:szCs w:val="21"/>
+        </w:rPr>
+      </w:pPr>
+    </w:p>
+    <w:p>
+      <w:pPr>
+        <w:spacing w:line="400" w:lineRule="exact"/>
+        <w:rPr>
+          <w:rFonts w:ascii="微软雅黑" w:eastAsia="微软雅黑" w:hAnsi="微软雅黑"/>
+          <w:szCs w:val="21"/>
+        </w:rPr>
+      </w:pPr>
+    </w:p>
+    <w:p>
+      <w:pPr>
+        <w:spacing w:line="400" w:lineRule="exact"/>
+        <w:rPr>
+          <w:rFonts w:ascii="微软雅黑" w:eastAsia="微软雅黑" w:hAnsi="微软雅黑"/>
+          <w:szCs w:val="21"/>
+        </w:rPr>
+      </w:pPr>
+    </w:p>
+    <w:p>
+      <w:pPr>
+        <w:spacing w:line="400" w:lineRule="exact"/>
+        <w:rPr>
+          <w:rFonts w:ascii="微软雅黑" w:eastAsia="微软雅黑" w:hAnsi="微软雅黑"/>
+          <w:szCs w:val="21"/>
+        </w:rPr>
+      </w:pPr>
+    </w:p>
+    <w:p>
+      <w:pPr>
+        <w:spacing w:line="400" w:lineRule="exact"/>
+        <w:rPr>
+          <w:rFonts w:ascii="微软雅黑" w:eastAsia="微软雅黑" w:hAnsi="微软雅黑" w:hint="eastAsia"/>
+          <w:szCs w:val="21"/>
+        </w:rPr>
+      </w:pPr>
       <w:bookmarkStart w:id="0" w:name="_GoBack"/>
       <w:bookmarkEnd w:id="0"/>
     </w:p>
     <w:p>
       <w:pPr>
-        <w:pStyle w:val="a7"/>
-        <w:spacing w:line="400" w:lineRule="exact"/>
+        <w:spacing w:line="400" w:lineRule="exact"/>
+        <w:rPr>
+          <w:rFonts w:ascii="微软雅黑" w:eastAsia="微软雅黑" w:hAnsi="微软雅黑" w:hint="eastAsia"/>
+          <w:szCs w:val="21"/>
+        </w:rPr>
+      </w:pPr>
+      <w:r>
+        <w:rPr>
+          <w:rFonts w:ascii="微软雅黑" w:eastAsia="微软雅黑" w:hAnsi="微软雅黑" w:hint="eastAsia"/>
+          <w:szCs w:val="21"/>
+          <w:highlight w:val="cyan"/>
+        </w:rPr>
+        <w:lastRenderedPageBreak/>
+        <w:t>学习计划</w:t>
+      </w:r>
+    </w:p>
+    <w:p>
+      <w:pPr>
+        <w:numPr>
+          <w:ilvl w:val="0"/>
+          <w:numId w:val="4"/>
+        </w:numPr>
+        <w:rPr>
+          <w:rFonts w:ascii="微软雅黑" w:eastAsia="微软雅黑" w:hAnsi="微软雅黑"/>
+          <w:sz w:val="18"/>
+          <w:szCs w:val="18"/>
+        </w:rPr>
+      </w:pPr>
+      <w:r>
+        <w:rPr>
+          <w:rFonts w:ascii="微软雅黑" w:eastAsia="微软雅黑" w:hAnsi="微软雅黑" w:hint="eastAsia"/>
+          <w:sz w:val="18"/>
+          <w:szCs w:val="18"/>
+        </w:rPr>
+        <w:t>学完慕课网上所有前端开发教程</w:t>
+      </w:r>
+      <w:hyperlink r:id="rId8" w:history="1">
+        <w:r>
+          <w:rPr>
+            <w:rFonts w:ascii="微软雅黑" w:eastAsia="微软雅黑" w:hAnsi="微软雅黑"/>
+            <w:sz w:val="18"/>
+            <w:szCs w:val="18"/>
+          </w:rPr>
+          <w:t>https://www.imooc.com/</w:t>
+        </w:r>
+        <w:r>
+          <w:rPr>
+            <w:rFonts w:ascii="微软雅黑" w:eastAsia="微软雅黑" w:hAnsi="微软雅黑" w:hint="eastAsia"/>
+            <w:sz w:val="18"/>
+            <w:szCs w:val="18"/>
+          </w:rPr>
+          <w:t>；【每天至少学习1</w:t>
+        </w:r>
+      </w:hyperlink>
+      <w:r>
+        <w:rPr>
+          <w:rFonts w:ascii="微软雅黑" w:eastAsia="微软雅黑" w:hAnsi="微软雅黑" w:hint="eastAsia"/>
+          <w:sz w:val="18"/>
+          <w:szCs w:val="18"/>
+        </w:rPr>
+        <w:t>小时】；</w:t>
+      </w:r>
+    </w:p>
+    <w:p>
+      <w:pPr>
+        <w:ind w:left="360"/>
+        <w:rPr>
+          <w:rFonts w:ascii="微软雅黑" w:eastAsia="微软雅黑" w:hAnsi="微软雅黑"/>
+          <w:sz w:val="18"/>
+          <w:szCs w:val="18"/>
+        </w:rPr>
+      </w:pPr>
+      <w:r>
+        <w:rPr>
+          <w:rFonts w:ascii="微软雅黑" w:eastAsia="微软雅黑" w:hAnsi="微软雅黑" w:hint="eastAsia"/>
+          <w:sz w:val="18"/>
+          <w:szCs w:val="18"/>
+        </w:rPr>
+        <w:t>【</w:t>
+      </w:r>
+      <w:r>
+        <w:rPr>
+          <w:rFonts w:ascii="微软雅黑" w:eastAsia="微软雅黑" w:hAnsi="微软雅黑" w:hint="eastAsia"/>
+          <w:sz w:val="18"/>
+          <w:szCs w:val="18"/>
+          <w:highlight w:val="yellow"/>
+        </w:rPr>
+        <w:t>jQuery</w:t>
+      </w:r>
+      <w:r>
+        <w:rPr>
+          <w:rFonts w:ascii="微软雅黑" w:eastAsia="微软雅黑" w:hAnsi="微软雅黑" w:hint="eastAsia"/>
+          <w:sz w:val="18"/>
+          <w:szCs w:val="18"/>
+        </w:rPr>
+        <w:t>、</w:t>
+      </w:r>
+      <w:r>
+        <w:rPr>
+          <w:rFonts w:ascii="微软雅黑" w:eastAsia="微软雅黑" w:hAnsi="微软雅黑" w:hint="eastAsia"/>
+          <w:sz w:val="18"/>
+          <w:szCs w:val="18"/>
+          <w:highlight w:val="yellow"/>
+        </w:rPr>
+        <w:t>Node.js</w:t>
+      </w:r>
+      <w:r>
+        <w:rPr>
+          <w:rFonts w:ascii="微软雅黑" w:eastAsia="微软雅黑" w:hAnsi="微软雅黑" w:hint="eastAsia"/>
+          <w:sz w:val="18"/>
+          <w:szCs w:val="18"/>
+        </w:rPr>
+        <w:t>、</w:t>
+      </w:r>
+      <w:r>
+        <w:rPr>
+          <w:rFonts w:ascii="微软雅黑" w:eastAsia="微软雅黑" w:hAnsi="微软雅黑" w:hint="eastAsia"/>
+          <w:sz w:val="18"/>
+          <w:szCs w:val="18"/>
+          <w:highlight w:val="yellow"/>
+        </w:rPr>
+        <w:t>Vue.js</w:t>
+      </w:r>
+      <w:r>
+        <w:rPr>
+          <w:rFonts w:ascii="微软雅黑" w:eastAsia="微软雅黑" w:hAnsi="微软雅黑" w:hint="eastAsia"/>
+          <w:sz w:val="18"/>
+          <w:szCs w:val="18"/>
+        </w:rPr>
+        <w:t>、Saaa/Less、WebApp、</w:t>
+      </w:r>
+      <w:r>
+        <w:rPr>
+          <w:rFonts w:ascii="微软雅黑" w:eastAsia="微软雅黑" w:hAnsi="微软雅黑" w:hint="eastAsia"/>
+          <w:sz w:val="18"/>
+          <w:szCs w:val="18"/>
+          <w:highlight w:val="yellow"/>
+        </w:rPr>
+        <w:t>ES</w:t>
+      </w:r>
+      <w:r>
+        <w:rPr>
+          <w:rFonts w:ascii="微软雅黑" w:eastAsia="微软雅黑" w:hAnsi="微软雅黑"/>
+          <w:sz w:val="18"/>
+          <w:szCs w:val="18"/>
+          <w:highlight w:val="yellow"/>
+        </w:rPr>
+        <w:t>6</w:t>
+      </w:r>
+      <w:r>
+        <w:rPr>
+          <w:rFonts w:ascii="微软雅黑" w:eastAsia="微软雅黑" w:hAnsi="微软雅黑" w:hint="eastAsia"/>
+          <w:sz w:val="18"/>
+          <w:szCs w:val="18"/>
+        </w:rPr>
+        <w:t>、H</w:t>
+      </w:r>
+      <w:r>
+        <w:rPr>
+          <w:rFonts w:ascii="微软雅黑" w:eastAsia="微软雅黑" w:hAnsi="微软雅黑"/>
+          <w:sz w:val="18"/>
+          <w:szCs w:val="18"/>
+        </w:rPr>
+        <w:t>5</w:t>
+      </w:r>
+      <w:r>
+        <w:rPr>
+          <w:rFonts w:ascii="微软雅黑" w:eastAsia="微软雅黑" w:hAnsi="微软雅黑" w:hint="eastAsia"/>
+          <w:sz w:val="18"/>
+          <w:szCs w:val="18"/>
+        </w:rPr>
+        <w:t>、C</w:t>
+      </w:r>
+      <w:r>
+        <w:rPr>
+          <w:rFonts w:ascii="微软雅黑" w:eastAsia="微软雅黑" w:hAnsi="微软雅黑"/>
+          <w:sz w:val="18"/>
+          <w:szCs w:val="18"/>
+        </w:rPr>
+        <w:t>SS3</w:t>
+      </w:r>
+      <w:r>
+        <w:rPr>
+          <w:rFonts w:ascii="微软雅黑" w:eastAsia="微软雅黑" w:hAnsi="微软雅黑" w:hint="eastAsia"/>
+          <w:sz w:val="18"/>
+          <w:szCs w:val="18"/>
+        </w:rPr>
+        <w:t>、ReactJS、</w:t>
+      </w:r>
+      <w:r>
+        <w:rPr>
+          <w:rFonts w:ascii="微软雅黑" w:eastAsia="微软雅黑" w:hAnsi="微软雅黑" w:hint="eastAsia"/>
+          <w:sz w:val="18"/>
+          <w:szCs w:val="18"/>
+          <w:highlight w:val="yellow"/>
+        </w:rPr>
+        <w:t>JavaScript</w:t>
+      </w:r>
+      <w:r>
+        <w:rPr>
+          <w:rFonts w:ascii="微软雅黑" w:eastAsia="微软雅黑" w:hAnsi="微软雅黑" w:hint="eastAsia"/>
+          <w:sz w:val="18"/>
+          <w:szCs w:val="18"/>
+        </w:rPr>
+        <w:t>】</w:t>
+      </w:r>
+    </w:p>
+    <w:p>
+      <w:pPr>
+        <w:ind w:left="360"/>
+        <w:rPr>
+          <w:rFonts w:ascii="微软雅黑" w:eastAsia="微软雅黑" w:hAnsi="微软雅黑"/>
+          <w:sz w:val="18"/>
+          <w:szCs w:val="18"/>
+        </w:rPr>
+      </w:pPr>
+      <w:r>
+        <w:rPr>
+          <w:rFonts w:ascii="微软雅黑" w:eastAsia="微软雅黑" w:hAnsi="微软雅黑" w:hint="eastAsia"/>
+          <w:sz w:val="18"/>
+          <w:szCs w:val="18"/>
+        </w:rPr>
+        <w:t>（某天学习了某个课程就打一颗星，</w:t>
+      </w:r>
+      <w:r>
+        <w:rPr>
+          <w:rFonts w:ascii="微软雅黑" w:eastAsia="微软雅黑" w:hAnsi="微软雅黑" w:hint="eastAsia"/>
+          <w:color w:val="A8D08D" w:themeColor="accent6" w:themeTint="99"/>
+          <w:sz w:val="18"/>
+          <w:szCs w:val="18"/>
+        </w:rPr>
+        <w:t xml:space="preserve">※ </w:t>
+      </w:r>
+      <w:r>
+        <w:rPr>
+          <w:rFonts w:ascii="微软雅黑" w:eastAsia="微软雅黑" w:hAnsi="微软雅黑" w:hint="eastAsia"/>
+          <w:sz w:val="18"/>
+          <w:szCs w:val="18"/>
+        </w:rPr>
+        <w:t>表示学习完成）</w:t>
+      </w:r>
+    </w:p>
+    <w:p>
+      <w:pPr>
+        <w:ind w:left="360"/>
+        <w:rPr>
+          <w:rFonts w:ascii="微软雅黑" w:eastAsia="微软雅黑" w:hAnsi="微软雅黑"/>
+          <w:sz w:val="18"/>
+          <w:szCs w:val="18"/>
+        </w:rPr>
+      </w:pPr>
+      <w:r>
+        <w:rPr>
+          <w:rFonts w:ascii="微软雅黑" w:eastAsia="微软雅黑" w:hAnsi="微软雅黑" w:hint="eastAsia"/>
+          <w:color w:val="A8D08D" w:themeColor="accent6" w:themeTint="99"/>
+          <w:sz w:val="18"/>
+          <w:szCs w:val="18"/>
+        </w:rPr>
+        <w:t xml:space="preserve">※ </w:t>
+      </w:r>
+      <w:r>
+        <w:rPr>
+          <w:rFonts w:ascii="微软雅黑" w:eastAsia="微软雅黑" w:hAnsi="微软雅黑" w:hint="eastAsia"/>
+          <w:sz w:val="18"/>
+          <w:szCs w:val="18"/>
+        </w:rPr>
+        <w:t>jQuery</w:t>
+      </w:r>
+      <w:r>
+        <w:rPr>
+          <w:rFonts w:ascii="微软雅黑" w:eastAsia="微软雅黑" w:hAnsi="微软雅黑"/>
+          <w:sz w:val="18"/>
+          <w:szCs w:val="18"/>
+        </w:rPr>
+        <w:t xml:space="preserve"> - ajax跨域完全讲解</w:t>
+      </w:r>
+      <w:r>
+        <w:rPr>
+          <w:rFonts w:ascii="微软雅黑" w:eastAsia="微软雅黑" w:hAnsi="微软雅黑" w:hint="eastAsia"/>
+          <w:sz w:val="18"/>
+          <w:szCs w:val="18"/>
+        </w:rPr>
+        <w:t>【</w:t>
+      </w:r>
+      <w:r>
+        <w:rPr>
+          <w:rFonts w:ascii="Segoe UI Emoji" w:eastAsia="微软雅黑" w:hAnsi="Segoe UI Emoji" w:cs="Segoe UI Emoji" w:hint="eastAsia"/>
+          <w:sz w:val="18"/>
+          <w:szCs w:val="18"/>
+        </w:rPr>
+        <w:t>⭐</w:t>
+      </w:r>
+      <w:r>
+        <w:rPr>
+          <w:rFonts w:ascii="微软雅黑" w:eastAsia="微软雅黑" w:hAnsi="微软雅黑" w:hint="eastAsia"/>
+          <w:sz w:val="18"/>
+          <w:szCs w:val="18"/>
+        </w:rPr>
+        <w:t>】；</w:t>
+      </w:r>
+    </w:p>
+    <w:p>
+      <w:pPr>
+        <w:ind w:left="360"/>
+        <w:rPr>
+          <w:rFonts w:ascii="微软雅黑" w:eastAsia="微软雅黑" w:hAnsi="微软雅黑"/>
+          <w:sz w:val="18"/>
+          <w:szCs w:val="18"/>
+        </w:rPr>
+      </w:pPr>
+      <w:r>
+        <w:rPr>
+          <w:rFonts w:ascii="微软雅黑" w:eastAsia="微软雅黑" w:hAnsi="微软雅黑" w:hint="eastAsia"/>
+          <w:color w:val="A8D08D" w:themeColor="accent6" w:themeTint="99"/>
+          <w:sz w:val="18"/>
+          <w:szCs w:val="18"/>
+        </w:rPr>
+        <w:t xml:space="preserve">※ </w:t>
+      </w:r>
+      <w:r>
+        <w:rPr>
+          <w:rFonts w:ascii="微软雅黑" w:eastAsia="微软雅黑" w:hAnsi="微软雅黑" w:hint="eastAsia"/>
+          <w:sz w:val="18"/>
+          <w:szCs w:val="18"/>
+        </w:rPr>
+        <w:t>jQuery</w:t>
+      </w:r>
+      <w:r>
+        <w:rPr>
+          <w:rFonts w:ascii="微软雅黑" w:eastAsia="微软雅黑" w:hAnsi="微软雅黑"/>
+          <w:sz w:val="18"/>
+          <w:szCs w:val="18"/>
+        </w:rPr>
+        <w:t xml:space="preserve"> - </w:t>
+      </w:r>
+      <w:r>
+        <w:rPr>
+          <w:rFonts w:ascii="微软雅黑" w:eastAsia="微软雅黑" w:hAnsi="微软雅黑" w:hint="eastAsia"/>
+          <w:sz w:val="18"/>
+          <w:szCs w:val="18"/>
+        </w:rPr>
+        <w:t>图片预加载【</w:t>
+      </w:r>
+      <w:r>
+        <w:rPr>
+          <w:rFonts w:ascii="Segoe UI Emoji" w:eastAsia="微软雅黑" w:hAnsi="Segoe UI Emoji" w:cs="Segoe UI Emoji" w:hint="eastAsia"/>
+          <w:sz w:val="18"/>
+          <w:szCs w:val="18"/>
+        </w:rPr>
+        <w:t>⭐⭐</w:t>
+      </w:r>
+      <w:r>
+        <w:rPr>
+          <w:rFonts w:ascii="微软雅黑" w:eastAsia="微软雅黑" w:hAnsi="微软雅黑" w:hint="eastAsia"/>
+          <w:sz w:val="18"/>
+          <w:szCs w:val="18"/>
+        </w:rPr>
+        <w:t>】【插件、</w:t>
+      </w:r>
+      <w:r>
+        <w:rPr>
+          <w:rFonts w:ascii="微软雅黑" w:eastAsia="微软雅黑" w:hAnsi="微软雅黑"/>
+          <w:sz w:val="18"/>
+          <w:szCs w:val="18"/>
+        </w:rPr>
+        <w:t>onload</w:t>
+      </w:r>
+      <w:r>
+        <w:rPr>
+          <w:rFonts w:ascii="微软雅黑" w:eastAsia="微软雅黑" w:hAnsi="微软雅黑" w:hint="eastAsia"/>
+          <w:sz w:val="18"/>
+          <w:szCs w:val="18"/>
+        </w:rPr>
+        <w:t>事件】；</w:t>
+      </w:r>
+    </w:p>
+    <w:p>
+      <w:pPr>
+        <w:ind w:left="360"/>
+        <w:rPr>
+          <w:rFonts w:ascii="微软雅黑" w:eastAsia="微软雅黑" w:hAnsi="微软雅黑"/>
+          <w:sz w:val="18"/>
+          <w:szCs w:val="18"/>
+        </w:rPr>
+      </w:pPr>
+      <w:r>
+        <w:rPr>
+          <w:rFonts w:ascii="微软雅黑" w:eastAsia="微软雅黑" w:hAnsi="微软雅黑" w:hint="eastAsia"/>
+          <w:color w:val="A8D08D" w:themeColor="accent6" w:themeTint="99"/>
+          <w:sz w:val="18"/>
+          <w:szCs w:val="18"/>
+        </w:rPr>
+        <w:t xml:space="preserve">※ </w:t>
+      </w:r>
+      <w:r>
+        <w:rPr>
+          <w:rFonts w:ascii="微软雅黑" w:eastAsia="微软雅黑" w:hAnsi="微软雅黑" w:hint="eastAsia"/>
+          <w:sz w:val="18"/>
+          <w:szCs w:val="18"/>
+        </w:rPr>
+        <w:t>jQuery</w:t>
+      </w:r>
+      <w:r>
+        <w:rPr>
+          <w:rFonts w:ascii="微软雅黑" w:eastAsia="微软雅黑" w:hAnsi="微软雅黑"/>
+          <w:sz w:val="18"/>
+          <w:szCs w:val="18"/>
+        </w:rPr>
+        <w:t xml:space="preserve"> - JS插件开发之-Tab选项卡</w:t>
+      </w:r>
+      <w:r>
+        <w:rPr>
+          <w:rFonts w:ascii="微软雅黑" w:eastAsia="微软雅黑" w:hAnsi="微软雅黑" w:hint="eastAsia"/>
+          <w:sz w:val="18"/>
+          <w:szCs w:val="18"/>
+        </w:rPr>
+        <w:t>【</w:t>
+      </w:r>
+      <w:r>
+        <w:rPr>
+          <w:rFonts w:ascii="Segoe UI Emoji" w:eastAsia="微软雅黑" w:hAnsi="Segoe UI Emoji" w:cs="Segoe UI Emoji" w:hint="eastAsia"/>
+          <w:sz w:val="18"/>
+          <w:szCs w:val="18"/>
+        </w:rPr>
+        <w:t>⭐⭐</w:t>
+      </w:r>
+      <w:r>
+        <w:rPr>
+          <w:rFonts w:ascii="微软雅黑" w:eastAsia="微软雅黑" w:hAnsi="微软雅黑" w:hint="eastAsia"/>
+          <w:sz w:val="18"/>
+          <w:szCs w:val="18"/>
+        </w:rPr>
+        <w:t>】【插件】；</w:t>
+      </w:r>
+    </w:p>
+    <w:p>
+      <w:pPr>
+        <w:ind w:left="360"/>
+        <w:rPr>
+          <w:rFonts w:ascii="微软雅黑" w:eastAsia="微软雅黑" w:hAnsi="微软雅黑"/>
+          <w:sz w:val="18"/>
+          <w:szCs w:val="18"/>
+        </w:rPr>
+      </w:pPr>
+      <w:r>
+        <w:rPr>
+          <w:rFonts w:ascii="微软雅黑" w:eastAsia="微软雅黑" w:hAnsi="微软雅黑" w:hint="eastAsia"/>
+          <w:color w:val="A8D08D" w:themeColor="accent6" w:themeTint="99"/>
+          <w:sz w:val="18"/>
+          <w:szCs w:val="18"/>
+        </w:rPr>
+        <w:t xml:space="preserve">※ </w:t>
+      </w:r>
+      <w:r>
+        <w:rPr>
+          <w:rFonts w:ascii="微软雅黑" w:eastAsia="微软雅黑" w:hAnsi="微软雅黑" w:hint="eastAsia"/>
+          <w:sz w:val="18"/>
+          <w:szCs w:val="18"/>
+        </w:rPr>
+        <w:t>jQuery</w:t>
+      </w:r>
+      <w:r>
+        <w:rPr>
+          <w:rFonts w:ascii="微软雅黑" w:eastAsia="微软雅黑" w:hAnsi="微软雅黑"/>
+          <w:sz w:val="18"/>
+          <w:szCs w:val="18"/>
+        </w:rPr>
+        <w:t xml:space="preserve"> - </w:t>
+      </w:r>
+      <w:r>
+        <w:rPr>
+          <w:rFonts w:ascii="微软雅黑" w:eastAsia="微软雅黑" w:hAnsi="微软雅黑" w:hint="eastAsia"/>
+          <w:sz w:val="18"/>
+          <w:szCs w:val="18"/>
+        </w:rPr>
+        <w:t>全屏切换效果【</w:t>
+      </w:r>
+      <w:r>
+        <w:rPr>
+          <w:rFonts w:ascii="Segoe UI Emoji" w:eastAsia="微软雅黑" w:hAnsi="Segoe UI Emoji" w:cs="Segoe UI Emoji" w:hint="eastAsia"/>
+          <w:sz w:val="18"/>
+          <w:szCs w:val="18"/>
+        </w:rPr>
+        <w:t>⭐</w:t>
+      </w:r>
+      <w:r>
+        <w:rPr>
+          <w:rFonts w:ascii="微软雅黑" w:eastAsia="微软雅黑" w:hAnsi="微软雅黑" w:hint="eastAsia"/>
+          <w:sz w:val="18"/>
+          <w:szCs w:val="18"/>
+        </w:rPr>
+        <w:t>】【插件】；</w:t>
+      </w:r>
+    </w:p>
+    <w:p>
+      <w:pPr>
+        <w:ind w:left="360"/>
+        <w:rPr>
+          <w:rFonts w:ascii="微软雅黑" w:eastAsia="微软雅黑" w:hAnsi="微软雅黑"/>
+          <w:sz w:val="18"/>
+          <w:szCs w:val="18"/>
+        </w:rPr>
+      </w:pPr>
+      <w:r>
+        <w:rPr>
+          <w:rFonts w:ascii="微软雅黑" w:eastAsia="微软雅黑" w:hAnsi="微软雅黑" w:hint="eastAsia"/>
+          <w:color w:val="A8D08D" w:themeColor="accent6" w:themeTint="99"/>
+          <w:sz w:val="18"/>
+          <w:szCs w:val="18"/>
+        </w:rPr>
+        <w:t xml:space="preserve">※ </w:t>
+      </w:r>
+      <w:r>
+        <w:rPr>
+          <w:rFonts w:ascii="微软雅黑" w:eastAsia="微软雅黑" w:hAnsi="微软雅黑" w:hint="eastAsia"/>
+          <w:sz w:val="18"/>
+          <w:szCs w:val="18"/>
+        </w:rPr>
+        <w:t>jQuery</w:t>
+      </w:r>
+      <w:r>
+        <w:rPr>
+          <w:rFonts w:ascii="微软雅黑" w:eastAsia="微软雅黑" w:hAnsi="微软雅黑"/>
+          <w:sz w:val="18"/>
+          <w:szCs w:val="18"/>
+        </w:rPr>
+        <w:t xml:space="preserve"> - </w:t>
+      </w:r>
+      <w:r>
+        <w:rPr>
+          <w:rFonts w:ascii="微软雅黑" w:eastAsia="微软雅黑" w:hAnsi="微软雅黑" w:hint="eastAsia"/>
+          <w:sz w:val="18"/>
+          <w:szCs w:val="18"/>
+        </w:rPr>
+        <w:t>如何实现“新手引导”效果【</w:t>
+      </w:r>
+      <w:r>
+        <w:rPr>
+          <w:rFonts w:ascii="Segoe UI Emoji" w:eastAsia="微软雅黑" w:hAnsi="Segoe UI Emoji" w:cs="Segoe UI Emoji" w:hint="eastAsia"/>
+          <w:sz w:val="18"/>
+          <w:szCs w:val="18"/>
+        </w:rPr>
+        <w:t>⭐</w:t>
+      </w:r>
+      <w:r>
+        <w:rPr>
+          <w:rFonts w:ascii="微软雅黑" w:eastAsia="微软雅黑" w:hAnsi="微软雅黑" w:hint="eastAsia"/>
+          <w:sz w:val="18"/>
+          <w:szCs w:val="18"/>
+        </w:rPr>
+        <w:t>】；</w:t>
+      </w:r>
+    </w:p>
+    <w:p>
+      <w:pPr>
+        <w:ind w:left="360"/>
+        <w:rPr>
+          <w:rFonts w:ascii="微软雅黑" w:eastAsia="微软雅黑" w:hAnsi="微软雅黑"/>
+          <w:sz w:val="18"/>
+          <w:szCs w:val="18"/>
+        </w:rPr>
+      </w:pPr>
+      <w:r>
+        <w:rPr>
+          <w:rFonts w:ascii="微软雅黑" w:eastAsia="微软雅黑" w:hAnsi="微软雅黑" w:hint="eastAsia"/>
+          <w:color w:val="A8D08D" w:themeColor="accent6" w:themeTint="99"/>
+          <w:sz w:val="18"/>
+          <w:szCs w:val="18"/>
+        </w:rPr>
+        <w:t xml:space="preserve">※ </w:t>
+      </w:r>
+      <w:r>
+        <w:rPr>
+          <w:rFonts w:ascii="微软雅黑" w:eastAsia="微软雅黑" w:hAnsi="微软雅黑" w:hint="eastAsia"/>
+          <w:sz w:val="18"/>
+          <w:szCs w:val="18"/>
+        </w:rPr>
+        <w:t>H</w:t>
+      </w:r>
+      <w:r>
+        <w:rPr>
+          <w:rFonts w:ascii="微软雅黑" w:eastAsia="微软雅黑" w:hAnsi="微软雅黑"/>
+          <w:sz w:val="18"/>
+          <w:szCs w:val="18"/>
+        </w:rPr>
+        <w:t>5</w:t>
+      </w:r>
+      <w:r>
+        <w:rPr>
+          <w:rFonts w:ascii="微软雅黑" w:eastAsia="微软雅黑" w:hAnsi="微软雅黑" w:hint="eastAsia"/>
+          <w:sz w:val="18"/>
+          <w:szCs w:val="18"/>
+        </w:rPr>
+        <w:t>-</w:t>
+      </w:r>
+      <w:r>
+        <w:rPr>
+          <w:rFonts w:ascii="微软雅黑" w:eastAsia="微软雅黑" w:hAnsi="微软雅黑"/>
+          <w:sz w:val="18"/>
+          <w:szCs w:val="18"/>
+        </w:rPr>
+        <w:t xml:space="preserve"> </w:t>
+      </w:r>
+      <w:r>
+        <w:rPr>
+          <w:rFonts w:ascii="微软雅黑" w:eastAsia="微软雅黑" w:hAnsi="微软雅黑" w:hint="eastAsia"/>
+          <w:sz w:val="18"/>
+          <w:szCs w:val="18"/>
+        </w:rPr>
+        <w:t>基于</w:t>
+      </w:r>
+      <w:r>
+        <w:rPr>
+          <w:rFonts w:ascii="微软雅黑" w:eastAsia="微软雅黑" w:hAnsi="微软雅黑"/>
+          <w:sz w:val="18"/>
+          <w:szCs w:val="18"/>
+        </w:rPr>
+        <w:t>websocket的火拼俄罗斯</w:t>
+      </w:r>
+      <w:r>
+        <w:rPr>
+          <w:rFonts w:ascii="微软雅黑" w:eastAsia="微软雅黑" w:hAnsi="微软雅黑" w:hint="eastAsia"/>
+          <w:sz w:val="18"/>
+          <w:szCs w:val="18"/>
+        </w:rPr>
+        <w:t>*3【</w:t>
+      </w:r>
+      <w:r>
+        <w:rPr>
+          <w:rFonts w:ascii="Segoe UI Emoji" w:eastAsia="微软雅黑" w:hAnsi="Segoe UI Emoji" w:cs="Segoe UI Emoji" w:hint="eastAsia"/>
+          <w:sz w:val="18"/>
+          <w:szCs w:val="18"/>
+        </w:rPr>
+        <w:t>⭐⭐⭐⭐⭐</w:t>
+      </w:r>
+      <w:r>
+        <w:rPr>
+          <w:rFonts w:ascii="微软雅黑" w:eastAsia="微软雅黑" w:hAnsi="微软雅黑" w:hint="eastAsia"/>
+          <w:sz w:val="18"/>
+          <w:szCs w:val="18"/>
+        </w:rPr>
+        <w:t>】【</w:t>
+      </w:r>
+      <w:r>
+        <w:rPr>
+          <w:rFonts w:ascii="微软雅黑" w:eastAsia="微软雅黑" w:hAnsi="微软雅黑"/>
+          <w:sz w:val="18"/>
+          <w:szCs w:val="18"/>
+        </w:rPr>
+        <w:t>websocket</w:t>
+      </w:r>
+      <w:r>
+        <w:rPr>
+          <w:rFonts w:ascii="微软雅黑" w:eastAsia="微软雅黑" w:hAnsi="微软雅黑" w:hint="eastAsia"/>
+          <w:sz w:val="18"/>
+          <w:szCs w:val="18"/>
+        </w:rPr>
+        <w:t>】</w:t>
+      </w:r>
+    </w:p>
+    <w:p>
+      <w:pPr>
+        <w:ind w:left="360"/>
+        <w:rPr>
+          <w:rFonts w:ascii="微软雅黑" w:eastAsia="微软雅黑" w:hAnsi="微软雅黑"/>
+          <w:sz w:val="18"/>
+          <w:szCs w:val="18"/>
+        </w:rPr>
+      </w:pPr>
+      <w:r>
+        <w:rPr>
+          <w:rFonts w:ascii="微软雅黑" w:eastAsia="微软雅黑" w:hAnsi="微软雅黑" w:hint="eastAsia"/>
+          <w:color w:val="A8D08D" w:themeColor="accent6" w:themeTint="99"/>
+          <w:sz w:val="18"/>
+          <w:szCs w:val="18"/>
+        </w:rPr>
+        <w:t xml:space="preserve">※ </w:t>
+      </w:r>
+      <w:r>
+        <w:rPr>
+          <w:rFonts w:ascii="微软雅黑" w:eastAsia="微软雅黑" w:hAnsi="微软雅黑" w:hint="eastAsia"/>
+          <w:sz w:val="18"/>
+          <w:szCs w:val="18"/>
+        </w:rPr>
+        <w:t>JavaScript</w:t>
+      </w:r>
+      <w:r>
+        <w:rPr>
+          <w:rFonts w:ascii="微软雅黑" w:eastAsia="微软雅黑" w:hAnsi="微软雅黑"/>
+          <w:sz w:val="18"/>
+          <w:szCs w:val="18"/>
+        </w:rPr>
+        <w:t xml:space="preserve"> - DatePicker组件开发</w:t>
+      </w:r>
+      <w:r>
+        <w:rPr>
+          <w:rFonts w:ascii="微软雅黑" w:eastAsia="微软雅黑" w:hAnsi="微软雅黑" w:hint="eastAsia"/>
+          <w:sz w:val="18"/>
+          <w:szCs w:val="18"/>
+        </w:rPr>
+        <w:t>【</w:t>
+      </w:r>
+      <w:r>
+        <w:rPr>
+          <w:rFonts w:ascii="Segoe UI Emoji" w:eastAsia="微软雅黑" w:hAnsi="Segoe UI Emoji" w:cs="Segoe UI Emoji" w:hint="eastAsia"/>
+          <w:sz w:val="18"/>
+          <w:szCs w:val="18"/>
+        </w:rPr>
+        <w:t>⭐⭐</w:t>
+      </w:r>
+      <w:r>
+        <w:rPr>
+          <w:rFonts w:ascii="微软雅黑" w:eastAsia="微软雅黑" w:hAnsi="微软雅黑" w:hint="eastAsia"/>
+          <w:sz w:val="18"/>
+          <w:szCs w:val="18"/>
+        </w:rPr>
+        <w:t>】【插件】；</w:t>
+      </w:r>
+    </w:p>
+    <w:p>
+      <w:pPr>
+        <w:ind w:left="360"/>
+        <w:rPr>
+          <w:rFonts w:ascii="微软雅黑" w:eastAsia="微软雅黑" w:hAnsi="微软雅黑"/>
+          <w:sz w:val="18"/>
+          <w:szCs w:val="18"/>
+        </w:rPr>
+      </w:pPr>
+      <w:r>
+        <w:rPr>
+          <w:rFonts w:ascii="微软雅黑" w:eastAsia="微软雅黑" w:hAnsi="微软雅黑" w:hint="eastAsia"/>
+          <w:sz w:val="18"/>
+          <w:szCs w:val="18"/>
+        </w:rPr>
+        <w:t>jQuery</w:t>
+      </w:r>
+      <w:r>
+        <w:rPr>
+          <w:rFonts w:ascii="微软雅黑" w:eastAsia="微软雅黑" w:hAnsi="微软雅黑"/>
+          <w:sz w:val="18"/>
+          <w:szCs w:val="18"/>
+        </w:rPr>
+        <w:t xml:space="preserve"> - </w:t>
+      </w:r>
+      <w:r>
+        <w:rPr>
+          <w:rFonts w:ascii="微软雅黑" w:eastAsia="微软雅黑" w:hAnsi="微软雅黑" w:hint="eastAsia"/>
+          <w:sz w:val="18"/>
+          <w:szCs w:val="18"/>
+        </w:rPr>
+        <w:t>瀑布流布局【】；</w:t>
+      </w:r>
+    </w:p>
+    <w:p>
+      <w:pPr>
+        <w:ind w:left="360"/>
+        <w:rPr>
+          <w:rFonts w:ascii="微软雅黑" w:eastAsia="微软雅黑" w:hAnsi="微软雅黑"/>
+          <w:sz w:val="18"/>
+          <w:szCs w:val="18"/>
+        </w:rPr>
+      </w:pPr>
+      <w:r>
+        <w:rPr>
+          <w:rFonts w:ascii="微软雅黑" w:eastAsia="微软雅黑" w:hAnsi="微软雅黑" w:hint="eastAsia"/>
+          <w:sz w:val="18"/>
+          <w:szCs w:val="18"/>
+        </w:rPr>
+        <w:t>jQuery</w:t>
+      </w:r>
+      <w:r>
+        <w:rPr>
+          <w:rFonts w:ascii="微软雅黑" w:eastAsia="微软雅黑" w:hAnsi="微软雅黑"/>
+          <w:sz w:val="18"/>
+          <w:szCs w:val="18"/>
+        </w:rPr>
+        <w:t xml:space="preserve"> - Jquery插件transform旋转焦点图</w:t>
+      </w:r>
+      <w:r>
+        <w:rPr>
+          <w:rFonts w:ascii="微软雅黑" w:eastAsia="微软雅黑" w:hAnsi="微软雅黑" w:hint="eastAsia"/>
+          <w:sz w:val="18"/>
+          <w:szCs w:val="18"/>
+        </w:rPr>
+        <w:t>【】；</w:t>
+      </w:r>
+    </w:p>
+    <w:p>
+      <w:pPr>
+        <w:ind w:left="360"/>
+        <w:rPr>
+          <w:rFonts w:ascii="微软雅黑" w:eastAsia="微软雅黑" w:hAnsi="微软雅黑"/>
+          <w:sz w:val="18"/>
+          <w:szCs w:val="18"/>
+        </w:rPr>
+      </w:pPr>
+      <w:r>
+        <w:rPr>
+          <w:rFonts w:ascii="微软雅黑" w:eastAsia="微软雅黑" w:hAnsi="微软雅黑"/>
+          <w:sz w:val="18"/>
+          <w:szCs w:val="18"/>
+        </w:rPr>
+        <w:t>jQuery - 6小时jQuery开发小应用</w:t>
+      </w:r>
+      <w:r>
+        <w:rPr>
+          <w:rFonts w:ascii="微软雅黑" w:eastAsia="微软雅黑" w:hAnsi="微软雅黑" w:hint="eastAsia"/>
+          <w:sz w:val="18"/>
+          <w:szCs w:val="18"/>
+        </w:rPr>
+        <w:t>【】；</w:t>
+      </w:r>
+    </w:p>
+    <w:p>
+      <w:pPr>
+        <w:ind w:left="360"/>
+        <w:rPr>
+          <w:rFonts w:ascii="微软雅黑" w:eastAsia="微软雅黑" w:hAnsi="微软雅黑"/>
+          <w:sz w:val="18"/>
+          <w:szCs w:val="18"/>
+        </w:rPr>
+      </w:pPr>
+      <w:r>
+        <w:rPr>
+          <w:rFonts w:ascii="微软雅黑" w:eastAsia="微软雅黑" w:hAnsi="微软雅黑"/>
+          <w:sz w:val="18"/>
+          <w:szCs w:val="18"/>
+        </w:rPr>
+        <w:t>ES6 - ES6零基础教学解析彩票项目</w:t>
+      </w:r>
+      <w:r>
+        <w:rPr>
+          <w:rFonts w:ascii="微软雅黑" w:eastAsia="微软雅黑" w:hAnsi="微软雅黑" w:hint="eastAsia"/>
+          <w:sz w:val="18"/>
+          <w:szCs w:val="18"/>
+        </w:rPr>
+        <w:t>【</w:t>
+      </w:r>
+      <w:r>
+        <w:rPr>
+          <w:rFonts w:ascii="Segoe UI Emoji" w:eastAsia="微软雅黑" w:hAnsi="Segoe UI Emoji" w:cs="Segoe UI Emoji" w:hint="eastAsia"/>
+          <w:sz w:val="18"/>
+          <w:szCs w:val="18"/>
+        </w:rPr>
+        <w:t>⭐⭐</w:t>
+      </w:r>
+      <w:r>
+        <w:rPr>
+          <w:rFonts w:ascii="微软雅黑" w:eastAsia="微软雅黑" w:hAnsi="微软雅黑" w:hint="eastAsia"/>
+          <w:sz w:val="18"/>
+          <w:szCs w:val="18"/>
+        </w:rPr>
+        <w:t>】；</w:t>
+      </w:r>
+      <w:r>
+        <w:rPr>
+          <w:rFonts w:ascii="微软雅黑" w:eastAsia="微软雅黑" w:hAnsi="微软雅黑"/>
+          <w:sz w:val="18"/>
+          <w:szCs w:val="18"/>
+        </w:rPr>
+        <w:t xml:space="preserve"> </w:t>
+      </w:r>
+    </w:p>
+    <w:p>
+      <w:pPr>
+        <w:ind w:left="360"/>
+        <w:rPr>
+          <w:rFonts w:ascii="微软雅黑" w:eastAsia="微软雅黑" w:hAnsi="微软雅黑"/>
+          <w:sz w:val="18"/>
+          <w:szCs w:val="18"/>
+        </w:rPr>
+      </w:pPr>
+      <w:r>
+        <w:rPr>
+          <w:rFonts w:ascii="微软雅黑" w:eastAsia="微软雅黑" w:hAnsi="微软雅黑"/>
+          <w:sz w:val="18"/>
+          <w:szCs w:val="18"/>
+        </w:rPr>
+        <w:t>Node.js - Node.js七天搞定微信公众号</w:t>
+      </w:r>
+      <w:r>
+        <w:rPr>
+          <w:rFonts w:ascii="微软雅黑" w:eastAsia="微软雅黑" w:hAnsi="微软雅黑" w:hint="eastAsia"/>
+          <w:sz w:val="18"/>
+          <w:szCs w:val="18"/>
+        </w:rPr>
+        <w:t>【】；</w:t>
+      </w:r>
+    </w:p>
+    <w:p>
+      <w:pPr>
+        <w:ind w:left="360"/>
+        <w:rPr>
+          <w:rFonts w:ascii="微软雅黑" w:eastAsia="微软雅黑" w:hAnsi="微软雅黑"/>
+          <w:sz w:val="18"/>
+          <w:szCs w:val="18"/>
+        </w:rPr>
+      </w:pPr>
+      <w:r>
+        <w:rPr>
+          <w:rFonts w:ascii="微软雅黑" w:eastAsia="微软雅黑" w:hAnsi="微软雅黑"/>
+          <w:sz w:val="18"/>
+          <w:szCs w:val="18"/>
+        </w:rPr>
+        <w:t>Node.js - Node.js项目线上服务器部署与发布</w:t>
+      </w:r>
+      <w:r>
+        <w:rPr>
+          <w:rFonts w:ascii="微软雅黑" w:eastAsia="微软雅黑" w:hAnsi="微软雅黑" w:hint="eastAsia"/>
+          <w:sz w:val="18"/>
+          <w:szCs w:val="18"/>
+        </w:rPr>
+        <w:t>【】；</w:t>
+      </w:r>
+    </w:p>
+    <w:p>
+      <w:pPr>
+        <w:ind w:left="360"/>
+        <w:rPr>
+          <w:rFonts w:ascii="微软雅黑" w:eastAsia="微软雅黑" w:hAnsi="微软雅黑"/>
+          <w:sz w:val="18"/>
+          <w:szCs w:val="18"/>
+        </w:rPr>
+      </w:pPr>
+      <w:r>
+        <w:rPr>
+          <w:rFonts w:ascii="微软雅黑" w:eastAsia="微软雅黑" w:hAnsi="微软雅黑"/>
+          <w:sz w:val="18"/>
+          <w:szCs w:val="18"/>
+        </w:rPr>
+        <w:t>Node.js - Node.js入门到企业Web开发中的应用</w:t>
+      </w:r>
+      <w:r>
+        <w:rPr>
+          <w:rFonts w:ascii="微软雅黑" w:eastAsia="微软雅黑" w:hAnsi="微软雅黑" w:hint="eastAsia"/>
+          <w:sz w:val="18"/>
+          <w:szCs w:val="18"/>
+        </w:rPr>
+        <w:t>【】；</w:t>
+      </w:r>
+    </w:p>
+    <w:p>
+      <w:pPr>
+        <w:ind w:left="360"/>
+        <w:rPr>
+          <w:rFonts w:ascii="微软雅黑" w:eastAsia="微软雅黑" w:hAnsi="微软雅黑"/>
+          <w:sz w:val="18"/>
+          <w:szCs w:val="18"/>
+        </w:rPr>
+      </w:pPr>
+      <w:r>
+        <w:rPr>
+          <w:rFonts w:ascii="微软雅黑" w:eastAsia="微软雅黑" w:hAnsi="微软雅黑"/>
+          <w:sz w:val="18"/>
+          <w:szCs w:val="18"/>
+        </w:rPr>
+        <w:t xml:space="preserve">Node.js - </w:t>
+      </w:r>
+      <w:r>
+        <w:rPr>
+          <w:rFonts w:ascii="微软雅黑" w:eastAsia="微软雅黑" w:hAnsi="微软雅黑" w:hint="eastAsia"/>
+          <w:sz w:val="18"/>
+          <w:szCs w:val="18"/>
+        </w:rPr>
+        <w:t>进击</w:t>
+      </w:r>
+      <w:r>
+        <w:rPr>
+          <w:rFonts w:ascii="微软雅黑" w:eastAsia="微软雅黑" w:hAnsi="微软雅黑"/>
+          <w:sz w:val="18"/>
+          <w:szCs w:val="18"/>
+        </w:rPr>
+        <w:t>Node.js基础</w:t>
+      </w:r>
+      <w:r>
+        <w:rPr>
+          <w:rFonts w:ascii="微软雅黑" w:eastAsia="微软雅黑" w:hAnsi="微软雅黑" w:hint="eastAsia"/>
+          <w:sz w:val="18"/>
+          <w:szCs w:val="18"/>
+        </w:rPr>
+        <w:t>*2【</w:t>
+      </w:r>
+      <w:r>
+        <w:rPr>
+          <w:rFonts w:ascii="Segoe UI Emoji" w:eastAsia="微软雅黑" w:hAnsi="Segoe UI Emoji" w:cs="Segoe UI Emoji" w:hint="eastAsia"/>
+          <w:sz w:val="18"/>
+          <w:szCs w:val="18"/>
+        </w:rPr>
+        <w:t>⭐</w:t>
+      </w:r>
+      <w:r>
+        <w:rPr>
+          <w:rFonts w:ascii="微软雅黑" w:eastAsia="微软雅黑" w:hAnsi="微软雅黑" w:hint="eastAsia"/>
+          <w:sz w:val="18"/>
+          <w:szCs w:val="18"/>
+        </w:rPr>
+        <w:t>】；</w:t>
+      </w:r>
+    </w:p>
+    <w:p>
+      <w:pPr>
+        <w:ind w:left="360"/>
+        <w:rPr>
+          <w:rFonts w:ascii="微软雅黑" w:eastAsia="微软雅黑" w:hAnsi="微软雅黑"/>
+          <w:sz w:val="18"/>
+          <w:szCs w:val="18"/>
+        </w:rPr>
+      </w:pPr>
+      <w:r>
+        <w:rPr>
+          <w:rFonts w:ascii="微软雅黑" w:eastAsia="微软雅黑" w:hAnsi="微软雅黑"/>
+          <w:sz w:val="18"/>
+          <w:szCs w:val="18"/>
+        </w:rPr>
+        <w:t>Node.js - node+mongodb 建站攻略</w:t>
+      </w:r>
+      <w:r>
+        <w:rPr>
+          <w:rFonts w:ascii="微软雅黑" w:eastAsia="微软雅黑" w:hAnsi="微软雅黑" w:hint="eastAsia"/>
+          <w:sz w:val="18"/>
+          <w:szCs w:val="18"/>
+        </w:rPr>
+        <w:t>*2【</w:t>
+      </w:r>
+      <w:r>
+        <w:rPr>
+          <w:rFonts w:ascii="Segoe UI Emoji" w:eastAsia="微软雅黑" w:hAnsi="Segoe UI Emoji" w:cs="Segoe UI Emoji" w:hint="eastAsia"/>
+          <w:sz w:val="18"/>
+          <w:szCs w:val="18"/>
+        </w:rPr>
+        <w:t>⭐⭐</w:t>
+      </w:r>
+      <w:r>
+        <w:rPr>
+          <w:rFonts w:ascii="微软雅黑" w:eastAsia="微软雅黑" w:hAnsi="微软雅黑" w:hint="eastAsia"/>
+          <w:sz w:val="18"/>
+          <w:szCs w:val="18"/>
+        </w:rPr>
+        <w:t>】；</w:t>
+      </w:r>
+    </w:p>
+    <w:p>
+      <w:pPr>
+        <w:ind w:left="360"/>
+        <w:rPr>
+          <w:rFonts w:ascii="微软雅黑" w:eastAsia="微软雅黑" w:hAnsi="微软雅黑"/>
+          <w:sz w:val="18"/>
+          <w:szCs w:val="18"/>
+        </w:rPr>
+      </w:pPr>
+      <w:r>
+        <w:rPr>
+          <w:rFonts w:ascii="微软雅黑" w:eastAsia="微软雅黑" w:hAnsi="微软雅黑" w:hint="eastAsia"/>
+          <w:sz w:val="18"/>
+          <w:szCs w:val="18"/>
+        </w:rPr>
+        <w:t>Node</w:t>
+      </w:r>
+      <w:r>
+        <w:rPr>
+          <w:rFonts w:ascii="微软雅黑" w:eastAsia="微软雅黑" w:hAnsi="微软雅黑"/>
+          <w:sz w:val="18"/>
+          <w:szCs w:val="18"/>
+        </w:rPr>
+        <w:t xml:space="preserve">.js - </w:t>
+      </w:r>
+      <w:r>
+        <w:rPr>
+          <w:rFonts w:ascii="微软雅黑" w:eastAsia="微软雅黑" w:hAnsi="微软雅黑" w:hint="eastAsia"/>
+          <w:sz w:val="18"/>
+          <w:szCs w:val="18"/>
+        </w:rPr>
+        <w:t>创业公司的</w:t>
+      </w:r>
+      <w:r>
+        <w:rPr>
+          <w:rFonts w:ascii="微软雅黑" w:eastAsia="微软雅黑" w:hAnsi="微软雅黑"/>
+          <w:sz w:val="18"/>
+          <w:szCs w:val="18"/>
+        </w:rPr>
+        <w:t>Nodejs工程师</w:t>
+      </w:r>
+      <w:r>
+        <w:rPr>
+          <w:rFonts w:ascii="微软雅黑" w:eastAsia="微软雅黑" w:hAnsi="微软雅黑" w:hint="eastAsia"/>
+          <w:sz w:val="18"/>
+          <w:szCs w:val="18"/>
+        </w:rPr>
+        <w:t>【】；</w:t>
+      </w:r>
+    </w:p>
+    <w:p>
+      <w:pPr>
+        <w:ind w:left="360"/>
+        <w:rPr>
+          <w:rFonts w:ascii="微软雅黑" w:eastAsia="微软雅黑" w:hAnsi="微软雅黑"/>
+          <w:sz w:val="18"/>
+          <w:szCs w:val="18"/>
+        </w:rPr>
+      </w:pPr>
+      <w:r>
+        <w:rPr>
+          <w:rFonts w:ascii="微软雅黑" w:eastAsia="微软雅黑" w:hAnsi="微软雅黑" w:hint="eastAsia"/>
+          <w:sz w:val="18"/>
+          <w:szCs w:val="18"/>
+        </w:rPr>
+        <w:t>Vue -</w:t>
+      </w:r>
+      <w:r>
+        <w:rPr>
+          <w:rFonts w:ascii="微软雅黑" w:eastAsia="微软雅黑" w:hAnsi="微软雅黑"/>
+          <w:sz w:val="18"/>
+          <w:szCs w:val="18"/>
+        </w:rPr>
+        <w:t xml:space="preserve"> Vue+Webpack打造todo应用</w:t>
+      </w:r>
+      <w:r>
+        <w:rPr>
+          <w:rFonts w:ascii="微软雅黑" w:eastAsia="微软雅黑" w:hAnsi="微软雅黑" w:hint="eastAsia"/>
+          <w:sz w:val="18"/>
+          <w:szCs w:val="18"/>
+        </w:rPr>
+        <w:t>【】；</w:t>
+      </w:r>
+    </w:p>
+    <w:p>
+      <w:pPr>
+        <w:ind w:left="360"/>
+        <w:rPr>
+          <w:rFonts w:ascii="微软雅黑" w:eastAsia="微软雅黑" w:hAnsi="微软雅黑"/>
+          <w:sz w:val="18"/>
+          <w:szCs w:val="18"/>
+        </w:rPr>
+      </w:pPr>
+      <w:r>
+        <w:rPr>
+          <w:rFonts w:ascii="微软雅黑" w:eastAsia="微软雅黑" w:hAnsi="微软雅黑" w:hint="eastAsia"/>
+          <w:sz w:val="18"/>
+          <w:szCs w:val="18"/>
+        </w:rPr>
+        <w:t>Vue</w:t>
+      </w:r>
+      <w:r>
+        <w:rPr>
+          <w:rFonts w:ascii="微软雅黑" w:eastAsia="微软雅黑" w:hAnsi="微软雅黑"/>
+          <w:sz w:val="18"/>
+          <w:szCs w:val="18"/>
+        </w:rPr>
+        <w:t xml:space="preserve"> </w:t>
+      </w:r>
+      <w:r>
+        <w:rPr>
+          <w:rFonts w:ascii="微软雅黑" w:eastAsia="微软雅黑" w:hAnsi="微软雅黑" w:hint="eastAsia"/>
+          <w:sz w:val="18"/>
+          <w:szCs w:val="18"/>
+        </w:rPr>
+        <w:t>-</w:t>
+      </w:r>
+      <w:r>
+        <w:rPr>
+          <w:rFonts w:ascii="微软雅黑" w:eastAsia="微软雅黑" w:hAnsi="微软雅黑"/>
+          <w:sz w:val="18"/>
+          <w:szCs w:val="18"/>
+        </w:rPr>
+        <w:t xml:space="preserve"> vue WebApp仿饿了么</w:t>
+      </w:r>
+      <w:r>
+        <w:rPr>
+          <w:rFonts w:ascii="微软雅黑" w:eastAsia="微软雅黑" w:hAnsi="微软雅黑" w:hint="eastAsia"/>
+          <w:sz w:val="18"/>
+          <w:szCs w:val="18"/>
+        </w:rPr>
+        <w:t>【】；</w:t>
+      </w:r>
+    </w:p>
+    <w:p>
+      <w:pPr>
+        <w:ind w:left="360"/>
+        <w:rPr>
+          <w:rFonts w:ascii="微软雅黑" w:eastAsia="微软雅黑" w:hAnsi="微软雅黑"/>
+          <w:sz w:val="18"/>
+          <w:szCs w:val="18"/>
+        </w:rPr>
+      </w:pPr>
+      <w:r>
+        <w:rPr>
+          <w:rFonts w:ascii="微软雅黑" w:eastAsia="微软雅黑" w:hAnsi="微软雅黑" w:hint="eastAsia"/>
+          <w:sz w:val="18"/>
+          <w:szCs w:val="18"/>
+        </w:rPr>
+        <w:t>Vue</w:t>
+      </w:r>
+      <w:r>
+        <w:rPr>
+          <w:rFonts w:ascii="微软雅黑" w:eastAsia="微软雅黑" w:hAnsi="微软雅黑"/>
+          <w:sz w:val="18"/>
+          <w:szCs w:val="18"/>
+        </w:rPr>
+        <w:t xml:space="preserve"> – </w:t>
+      </w:r>
+      <w:r>
+        <w:rPr>
+          <w:rFonts w:ascii="微软雅黑" w:eastAsia="微软雅黑" w:hAnsi="微软雅黑" w:hint="eastAsia"/>
+          <w:sz w:val="18"/>
+          <w:szCs w:val="18"/>
+        </w:rPr>
+        <w:t>仿慕课网开发【】；</w:t>
+      </w:r>
+    </w:p>
+    <w:p>
+      <w:pPr>
+        <w:ind w:left="360"/>
+        <w:rPr>
+          <w:rFonts w:ascii="微软雅黑" w:eastAsia="微软雅黑" w:hAnsi="微软雅黑"/>
+          <w:sz w:val="18"/>
+          <w:szCs w:val="18"/>
+        </w:rPr>
+      </w:pPr>
+      <w:r>
+        <w:rPr>
+          <w:rFonts w:ascii="微软雅黑" w:eastAsia="微软雅黑" w:hAnsi="微软雅黑" w:hint="eastAsia"/>
+          <w:sz w:val="18"/>
+          <w:szCs w:val="18"/>
+        </w:rPr>
+        <w:t xml:space="preserve">模板引擎 </w:t>
+      </w:r>
+      <w:r>
+        <w:rPr>
+          <w:rFonts w:ascii="微软雅黑" w:eastAsia="微软雅黑" w:hAnsi="微软雅黑"/>
+          <w:sz w:val="18"/>
+          <w:szCs w:val="18"/>
+        </w:rPr>
+        <w:t xml:space="preserve">– </w:t>
+      </w:r>
+      <w:r>
+        <w:rPr>
+          <w:rFonts w:ascii="微软雅黑" w:eastAsia="微软雅黑" w:hAnsi="微软雅黑" w:hint="eastAsia"/>
+          <w:sz w:val="18"/>
+          <w:szCs w:val="18"/>
+        </w:rPr>
+        <w:t>EJS（</w:t>
+      </w:r>
+      <w:r>
+        <w:rPr>
+          <w:rFonts w:ascii="微软雅黑" w:eastAsia="微软雅黑" w:hAnsi="微软雅黑"/>
+          <w:sz w:val="18"/>
+          <w:szCs w:val="18"/>
+        </w:rPr>
+        <w:t>ES6零基础教学解析彩票项目</w:t>
+      </w:r>
+      <w:r>
+        <w:rPr>
+          <w:rFonts w:ascii="微软雅黑" w:eastAsia="微软雅黑" w:hAnsi="微软雅黑" w:hint="eastAsia"/>
+          <w:sz w:val="18"/>
+          <w:szCs w:val="18"/>
+        </w:rPr>
+        <w:t>用到）【】；</w:t>
+      </w:r>
+    </w:p>
+    <w:p>
+      <w:pPr>
+        <w:ind w:left="360"/>
+        <w:rPr>
+          <w:rFonts w:ascii="微软雅黑" w:eastAsia="微软雅黑" w:hAnsi="微软雅黑"/>
+          <w:sz w:val="18"/>
+          <w:szCs w:val="18"/>
+        </w:rPr>
+      </w:pPr>
+      <w:r>
+        <w:rPr>
+          <w:rFonts w:ascii="微软雅黑" w:eastAsia="微软雅黑" w:hAnsi="微软雅黑" w:hint="eastAsia"/>
+          <w:sz w:val="18"/>
+          <w:szCs w:val="18"/>
+        </w:rPr>
+        <w:t xml:space="preserve">模板引擎 </w:t>
+      </w:r>
+      <w:r>
+        <w:rPr>
+          <w:rFonts w:ascii="微软雅黑" w:eastAsia="微软雅黑" w:hAnsi="微软雅黑"/>
+          <w:sz w:val="18"/>
+          <w:szCs w:val="18"/>
+        </w:rPr>
+        <w:t xml:space="preserve">– </w:t>
+      </w:r>
+      <w:r>
+        <w:rPr>
+          <w:rFonts w:ascii="微软雅黑" w:eastAsia="微软雅黑" w:hAnsi="微软雅黑" w:hint="eastAsia"/>
+          <w:sz w:val="18"/>
+          <w:szCs w:val="18"/>
+        </w:rPr>
+        <w:t>Jade（</w:t>
+      </w:r>
+      <w:r>
+        <w:rPr>
+          <w:rFonts w:ascii="微软雅黑" w:eastAsia="微软雅黑" w:hAnsi="微软雅黑"/>
+          <w:sz w:val="18"/>
+          <w:szCs w:val="18"/>
+        </w:rPr>
+        <w:t>node建站攻略</w:t>
+      </w:r>
+      <w:r>
+        <w:rPr>
+          <w:rFonts w:ascii="微软雅黑" w:eastAsia="微软雅黑" w:hAnsi="微软雅黑" w:hint="eastAsia"/>
+          <w:sz w:val="18"/>
+          <w:szCs w:val="18"/>
+        </w:rPr>
+        <w:t>中用到）【</w:t>
+      </w:r>
+      <w:r>
+        <w:rPr>
+          <w:rFonts w:ascii="Segoe UI Emoji" w:eastAsia="微软雅黑" w:hAnsi="Segoe UI Emoji" w:cs="Segoe UI Emoji" w:hint="eastAsia"/>
+          <w:sz w:val="18"/>
+          <w:szCs w:val="18"/>
+        </w:rPr>
+        <w:t>⭐</w:t>
+      </w:r>
+      <w:r>
+        <w:rPr>
+          <w:rFonts w:ascii="微软雅黑" w:eastAsia="微软雅黑" w:hAnsi="微软雅黑" w:hint="eastAsia"/>
+          <w:sz w:val="18"/>
+          <w:szCs w:val="18"/>
+        </w:rPr>
+        <w:t>】；</w:t>
+      </w:r>
+    </w:p>
+    <w:p>
+      <w:pPr>
+        <w:ind w:left="360"/>
+        <w:rPr>
+          <w:rFonts w:ascii="微软雅黑" w:eastAsia="微软雅黑" w:hAnsi="微软雅黑"/>
+          <w:sz w:val="18"/>
+          <w:szCs w:val="18"/>
+        </w:rPr>
+      </w:pPr>
+      <w:r>
+        <w:rPr>
+          <w:rFonts w:ascii="微软雅黑" w:eastAsia="微软雅黑" w:hAnsi="微软雅黑" w:hint="eastAsia"/>
+          <w:sz w:val="18"/>
+          <w:szCs w:val="18"/>
+        </w:rPr>
+        <w:t xml:space="preserve">模板引擎 </w:t>
+      </w:r>
+      <w:r>
+        <w:rPr>
+          <w:rFonts w:ascii="微软雅黑" w:eastAsia="微软雅黑" w:hAnsi="微软雅黑"/>
+          <w:sz w:val="18"/>
+          <w:szCs w:val="18"/>
+        </w:rPr>
+        <w:t>– Handlebars</w:t>
+      </w:r>
+      <w:r>
+        <w:rPr>
+          <w:rFonts w:ascii="微软雅黑" w:eastAsia="微软雅黑" w:hAnsi="微软雅黑" w:hint="eastAsia"/>
+          <w:sz w:val="18"/>
+          <w:szCs w:val="18"/>
+        </w:rPr>
+        <w:t>；</w:t>
+      </w:r>
+    </w:p>
+    <w:p>
+      <w:pPr>
+        <w:ind w:left="360"/>
+        <w:rPr>
+          <w:rFonts w:ascii="微软雅黑" w:eastAsia="微软雅黑" w:hAnsi="微软雅黑"/>
+          <w:sz w:val="18"/>
+          <w:szCs w:val="18"/>
+        </w:rPr>
+      </w:pPr>
+      <w:r>
+        <w:rPr>
+          <w:rFonts w:ascii="微软雅黑" w:eastAsia="微软雅黑" w:hAnsi="微软雅黑" w:hint="eastAsia"/>
+          <w:sz w:val="18"/>
+          <w:szCs w:val="18"/>
+        </w:rPr>
+        <w:t>；</w:t>
+      </w:r>
+    </w:p>
+    <w:p>
+      <w:pPr>
+        <w:pStyle w:val="a7"/>
+        <w:numPr>
+          <w:ilvl w:val="0"/>
+          <w:numId w:val="4"/>
+        </w:numPr>
+        <w:ind w:firstLineChars="0"/>
+        <w:rPr>
+          <w:rFonts w:ascii="微软雅黑" w:eastAsia="微软雅黑" w:hAnsi="微软雅黑"/>
+          <w:sz w:val="18"/>
+          <w:szCs w:val="18"/>
+        </w:rPr>
+      </w:pPr>
+      <w:r>
+        <w:rPr>
+          <w:rFonts w:ascii="微软雅黑" w:eastAsia="微软雅黑" w:hAnsi="微软雅黑" w:hint="eastAsia"/>
+          <w:sz w:val="18"/>
+          <w:szCs w:val="18"/>
+        </w:rPr>
+        <w:t>熟悉使用GitHub；</w:t>
+      </w:r>
+    </w:p>
+    <w:p>
+      <w:pPr>
+        <w:pStyle w:val="a7"/>
         <w:ind w:left="360" w:firstLineChars="0" w:firstLine="0"/>
         <w:rPr>
           <w:rFonts w:ascii="微软雅黑" w:eastAsia="微软雅黑" w:hAnsi="微软雅黑"/>
-          <w:szCs w:val="21"/>
-        </w:rPr>
-      </w:pPr>
-      <w:r>
-        <w:rPr>
-          <w:rFonts w:ascii="微软雅黑" w:eastAsia="微软雅黑" w:hAnsi="微软雅黑"/>
-          <w:szCs w:val="21"/>
-        </w:rPr>
-        <w:t>Prototype</w:t>
-      </w:r>
-      <w:r>
-        <w:rPr>
-          <w:rFonts w:ascii="微软雅黑" w:eastAsia="微软雅黑" w:hAnsi="微软雅黑" w:hint="eastAsia"/>
-          <w:szCs w:val="21"/>
-        </w:rPr>
-        <w:t>；</w:t>
-      </w:r>
-    </w:p>
-    <w:p>
-      <w:pPr>
-        <w:pStyle w:val="a7"/>
-        <w:spacing w:line="400" w:lineRule="exact"/>
-        <w:ind w:left="360" w:firstLineChars="0" w:firstLine="0"/>
-        <w:rPr>
-          <w:rFonts w:ascii="微软雅黑" w:eastAsia="微软雅黑" w:hAnsi="微软雅黑"/>
-          <w:szCs w:val="21"/>
-        </w:rPr>
-      </w:pPr>
-      <w:r>
-        <w:rPr>
-          <w:rFonts w:ascii="微软雅黑" w:eastAsia="微软雅黑" w:hAnsi="微软雅黑" w:hint="eastAsia"/>
-          <w:szCs w:val="21"/>
-        </w:rPr>
-        <w:t>；</w:t>
-      </w:r>
-    </w:p>
-    <w:p>
-      <w:pPr>
-        <w:pStyle w:val="a7"/>
-        <w:spacing w:line="400" w:lineRule="exact"/>
-        <w:ind w:left="360" w:firstLineChars="0" w:firstLine="0"/>
-        <w:rPr>
-          <w:rFonts w:ascii="微软雅黑" w:eastAsia="微软雅黑" w:hAnsi="微软雅黑"/>
-          <w:szCs w:val="21"/>
-        </w:rPr>
-      </w:pPr>
-      <w:r>
-        <w:rPr>
-          <w:rFonts w:ascii="微软雅黑" w:eastAsia="微软雅黑" w:hAnsi="微软雅黑" w:hint="eastAsia"/>
-          <w:szCs w:val="21"/>
-        </w:rPr>
-        <w:t>；</w:t>
-      </w:r>
-    </w:p>
-    <w:p>
-      <w:pPr>
-        <w:pStyle w:val="a7"/>
-        <w:spacing w:line="400" w:lineRule="exact"/>
-        <w:ind w:left="360" w:firstLineChars="0" w:firstLine="0"/>
-        <w:rPr>
-          <w:rFonts w:ascii="微软雅黑" w:eastAsia="微软雅黑" w:hAnsi="微软雅黑" w:hint="eastAsia"/>
-          <w:szCs w:val="21"/>
-        </w:rPr>
-      </w:pPr>
-      <w:r>
-        <w:rPr>
-          <w:rFonts w:ascii="微软雅黑" w:eastAsia="微软雅黑" w:hAnsi="微软雅黑" w:hint="eastAsia"/>
-          <w:szCs w:val="21"/>
-        </w:rPr>
-        <w:t>；</w:t>
-      </w:r>
-    </w:p>
-    <w:p>
-      <w:pPr>
-        <w:pStyle w:val="a7"/>
-        <w:numPr>
-          <w:ilvl w:val="0"/>
-          <w:numId w:val="2"/>
-        </w:numPr>
-        <w:spacing w:line="400" w:lineRule="exact"/>
-        <w:ind w:firstLineChars="0"/>
-        <w:rPr>
-          <w:rFonts w:ascii="微软雅黑" w:eastAsia="微软雅黑" w:hAnsi="微软雅黑"/>
-          <w:szCs w:val="21"/>
-        </w:rPr>
-      </w:pPr>
-      <w:r>
-        <w:rPr>
-          <w:rFonts w:ascii="微软雅黑" w:eastAsia="微软雅黑" w:hAnsi="微软雅黑" w:hint="eastAsia"/>
-          <w:szCs w:val="21"/>
-        </w:rPr>
-        <w:t>熟悉浏览器兼容技术、前端性能优化；</w:t>
-      </w:r>
-    </w:p>
-    <w:p>
-      <w:pPr>
-        <w:pStyle w:val="a7"/>
-        <w:numPr>
-          <w:ilvl w:val="0"/>
-          <w:numId w:val="2"/>
-        </w:numPr>
-        <w:spacing w:line="400" w:lineRule="exact"/>
-        <w:ind w:firstLineChars="0"/>
-        <w:rPr>
-          <w:rFonts w:ascii="微软雅黑" w:eastAsia="微软雅黑" w:hAnsi="微软雅黑"/>
-          <w:szCs w:val="21"/>
-        </w:rPr>
-      </w:pPr>
-      <w:r>
-        <w:rPr>
-          <w:rFonts w:ascii="微软雅黑" w:eastAsia="微软雅黑" w:hAnsi="微软雅黑" w:hint="eastAsia"/>
-          <w:szCs w:val="21"/>
-        </w:rPr>
-        <w:t>了解微信前端开发，微信小程序，并熟悉其排版规范</w:t>
-      </w:r>
-      <w:r>
-        <w:rPr>
-          <w:rFonts w:ascii="微软雅黑" w:eastAsia="微软雅黑" w:hAnsi="微软雅黑" w:hint="eastAsia"/>
-          <w:szCs w:val="21"/>
-        </w:rPr>
-        <w:t>；</w:t>
-      </w:r>
-    </w:p>
-    <w:p>
-      <w:pPr>
-        <w:pStyle w:val="a7"/>
-        <w:numPr>
-          <w:ilvl w:val="0"/>
-          <w:numId w:val="2"/>
-        </w:numPr>
-        <w:spacing w:line="400" w:lineRule="exact"/>
-        <w:ind w:firstLineChars="0"/>
-        <w:rPr>
-          <w:rFonts w:ascii="微软雅黑" w:eastAsia="微软雅黑" w:hAnsi="微软雅黑"/>
-          <w:szCs w:val="21"/>
-        </w:rPr>
-      </w:pPr>
-      <w:r>
-        <w:rPr>
-          <w:rFonts w:ascii="微软雅黑" w:eastAsia="微软雅黑" w:hAnsi="微软雅黑" w:hint="eastAsia"/>
-          <w:szCs w:val="21"/>
-        </w:rPr>
-        <w:t>Less</w:t>
-      </w:r>
-      <w:r>
-        <w:rPr>
-          <w:rFonts w:ascii="微软雅黑" w:eastAsia="微软雅黑" w:hAnsi="微软雅黑"/>
-          <w:szCs w:val="21"/>
-        </w:rPr>
-        <w:t xml:space="preserve"> / Sass</w:t>
-      </w:r>
-      <w:r>
-        <w:rPr>
-          <w:rFonts w:ascii="微软雅黑" w:eastAsia="微软雅黑" w:hAnsi="微软雅黑" w:hint="eastAsia"/>
-          <w:szCs w:val="21"/>
-        </w:rPr>
-        <w:t>；</w:t>
-      </w:r>
-    </w:p>
-    <w:p>
-      <w:pPr>
-        <w:pStyle w:val="a7"/>
-        <w:numPr>
-          <w:ilvl w:val="0"/>
-          <w:numId w:val="2"/>
-        </w:numPr>
-        <w:spacing w:line="400" w:lineRule="exact"/>
-        <w:ind w:firstLineChars="0"/>
-        <w:rPr>
-          <w:rFonts w:ascii="微软雅黑" w:eastAsia="微软雅黑" w:hAnsi="微软雅黑"/>
-          <w:szCs w:val="21"/>
-        </w:rPr>
-      </w:pPr>
-      <w:r>
-        <w:rPr>
-          <w:rFonts w:ascii="微软雅黑" w:eastAsia="微软雅黑" w:hAnsi="微软雅黑" w:hint="eastAsia"/>
-          <w:szCs w:val="21"/>
-        </w:rPr>
-        <w:t>掌握至少一种</w:t>
-      </w:r>
-      <w:r>
-        <w:rPr>
-          <w:rFonts w:ascii="微软雅黑" w:eastAsia="微软雅黑" w:hAnsi="微软雅黑"/>
-          <w:szCs w:val="21"/>
-        </w:rPr>
-        <w:t>Highcharts，Echarts，D3等可视化工具</w:t>
-      </w:r>
-      <w:r>
-        <w:rPr>
-          <w:rFonts w:ascii="微软雅黑" w:eastAsia="微软雅黑" w:hAnsi="微软雅黑" w:hint="eastAsia"/>
-          <w:szCs w:val="21"/>
-        </w:rPr>
-        <w:t>；</w:t>
-      </w:r>
-    </w:p>
-    <w:p>
-      <w:pPr>
-        <w:pStyle w:val="a7"/>
-        <w:numPr>
-          <w:ilvl w:val="0"/>
-          <w:numId w:val="2"/>
-        </w:numPr>
-        <w:spacing w:line="400" w:lineRule="exact"/>
-        <w:ind w:firstLineChars="0"/>
-        <w:rPr>
-          <w:rFonts w:ascii="微软雅黑" w:eastAsia="微软雅黑" w:hAnsi="微软雅黑"/>
-          <w:szCs w:val="21"/>
-        </w:rPr>
-      </w:pPr>
-      <w:r>
-        <w:rPr>
-          <w:rFonts w:ascii="微软雅黑" w:eastAsia="微软雅黑" w:hAnsi="微软雅黑" w:hint="eastAsia"/>
-          <w:szCs w:val="21"/>
-        </w:rPr>
-        <w:t>了解单例、工厂、观察者等常用的设计模式</w:t>
-      </w:r>
-      <w:r>
-        <w:rPr>
-          <w:rFonts w:ascii="微软雅黑" w:eastAsia="微软雅黑" w:hAnsi="微软雅黑" w:hint="eastAsia"/>
-          <w:szCs w:val="21"/>
-        </w:rPr>
-        <w:t>；</w:t>
-      </w:r>
-    </w:p>
-    <w:p>
-      <w:pPr>
-        <w:pStyle w:val="a7"/>
-        <w:numPr>
-          <w:ilvl w:val="0"/>
-          <w:numId w:val="2"/>
-        </w:numPr>
-        <w:spacing w:line="400" w:lineRule="exact"/>
-        <w:ind w:firstLineChars="0"/>
-        <w:rPr>
-          <w:rFonts w:ascii="微软雅黑" w:eastAsia="微软雅黑" w:hAnsi="微软雅黑"/>
-          <w:szCs w:val="21"/>
-        </w:rPr>
-      </w:pPr>
-      <w:r>
-        <w:rPr>
-          <w:rFonts w:ascii="微软雅黑" w:eastAsia="微软雅黑" w:hAnsi="微软雅黑" w:hint="eastAsia"/>
-          <w:szCs w:val="21"/>
-        </w:rPr>
-        <w:t>熟练使用</w:t>
-      </w:r>
-      <w:r>
-        <w:rPr>
-          <w:rFonts w:ascii="微软雅黑" w:eastAsia="微软雅黑" w:hAnsi="微软雅黑"/>
-          <w:szCs w:val="21"/>
-        </w:rPr>
-        <w:t>Linux，了解Mysql，Mongo，ES等存储</w:t>
-      </w:r>
-      <w:r>
-        <w:rPr>
-          <w:rFonts w:ascii="微软雅黑" w:eastAsia="微软雅黑" w:hAnsi="微软雅黑" w:hint="eastAsia"/>
-          <w:szCs w:val="21"/>
-        </w:rPr>
-        <w:t>；</w:t>
-      </w:r>
-    </w:p>
-    <w:p>
-      <w:pPr>
-        <w:pStyle w:val="a7"/>
-        <w:numPr>
-          <w:ilvl w:val="0"/>
-          <w:numId w:val="2"/>
-        </w:numPr>
-        <w:spacing w:line="400" w:lineRule="exact"/>
-        <w:ind w:firstLineChars="0"/>
-        <w:rPr>
-          <w:rFonts w:ascii="微软雅黑" w:eastAsia="微软雅黑" w:hAnsi="微软雅黑"/>
-          <w:szCs w:val="21"/>
-        </w:rPr>
-      </w:pPr>
-      <w:r>
-        <w:rPr>
-          <w:rFonts w:ascii="微软雅黑" w:eastAsia="微软雅黑" w:hAnsi="微软雅黑" w:hint="eastAsia"/>
-          <w:szCs w:val="21"/>
-        </w:rPr>
-        <w:t>具有至少一种</w:t>
-      </w:r>
-      <w:r>
-        <w:rPr>
-          <w:rFonts w:ascii="微软雅黑" w:eastAsia="微软雅黑" w:hAnsi="微软雅黑"/>
-          <w:szCs w:val="21"/>
-        </w:rPr>
-        <w:t>Node，Python，Java等服务端开发经验</w:t>
-      </w:r>
-      <w:r>
-        <w:rPr>
-          <w:rFonts w:ascii="微软雅黑" w:eastAsia="微软雅黑" w:hAnsi="微软雅黑" w:hint="eastAsia"/>
-          <w:szCs w:val="21"/>
-        </w:rPr>
-        <w:t>；</w:t>
-      </w:r>
-    </w:p>
-    <w:p>
-      <w:pPr>
-        <w:pStyle w:val="a7"/>
-        <w:numPr>
-          <w:ilvl w:val="0"/>
-          <w:numId w:val="2"/>
-        </w:numPr>
-        <w:spacing w:line="400" w:lineRule="exact"/>
-        <w:ind w:firstLineChars="0"/>
-        <w:rPr>
-          <w:rFonts w:ascii="微软雅黑" w:eastAsia="微软雅黑" w:hAnsi="微软雅黑"/>
-          <w:szCs w:val="21"/>
-        </w:rPr>
-      </w:pPr>
-      <w:r>
-        <w:rPr>
-          <w:rFonts w:ascii="微软雅黑" w:eastAsia="微软雅黑" w:hAnsi="微软雅黑" w:hint="eastAsia"/>
-          <w:szCs w:val="21"/>
-        </w:rPr>
-        <w:t>；</w:t>
-      </w:r>
-    </w:p>
-    <w:p>
-      <w:pPr>
-        <w:pStyle w:val="a7"/>
-        <w:numPr>
-          <w:ilvl w:val="0"/>
-          <w:numId w:val="2"/>
-        </w:numPr>
-        <w:spacing w:line="400" w:lineRule="exact"/>
-        <w:ind w:firstLineChars="0"/>
-        <w:rPr>
-          <w:rFonts w:ascii="微软雅黑" w:eastAsia="微软雅黑" w:hAnsi="微软雅黑"/>
-          <w:szCs w:val="21"/>
-        </w:rPr>
-      </w:pPr>
-      <w:r>
-        <w:rPr>
-          <w:rFonts w:ascii="微软雅黑" w:eastAsia="微软雅黑" w:hAnsi="微软雅黑" w:hint="eastAsia"/>
-          <w:szCs w:val="21"/>
-        </w:rPr>
-        <w:t>；</w:t>
-      </w:r>
-    </w:p>
-    <w:p>
-      <w:pPr>
-        <w:pStyle w:val="a7"/>
-        <w:numPr>
-          <w:ilvl w:val="0"/>
-          <w:numId w:val="2"/>
-        </w:numPr>
-        <w:spacing w:line="400" w:lineRule="exact"/>
-        <w:ind w:firstLineChars="0"/>
-        <w:rPr>
-          <w:rFonts w:ascii="微软雅黑" w:eastAsia="微软雅黑" w:hAnsi="微软雅黑"/>
-          <w:szCs w:val="21"/>
-        </w:rPr>
-      </w:pPr>
-      <w:r>
-        <w:rPr>
-          <w:rFonts w:ascii="微软雅黑" w:eastAsia="微软雅黑" w:hAnsi="微软雅黑" w:hint="eastAsia"/>
-          <w:szCs w:val="21"/>
-        </w:rPr>
-        <w:t>；</w:t>
-      </w:r>
-    </w:p>
-    <w:p>
-      <w:pPr>
-        <w:pStyle w:val="a7"/>
-        <w:numPr>
-          <w:ilvl w:val="0"/>
-          <w:numId w:val="2"/>
-        </w:numPr>
-        <w:spacing w:line="400" w:lineRule="exact"/>
-        <w:ind w:firstLineChars="0"/>
-        <w:rPr>
-          <w:rFonts w:ascii="微软雅黑" w:eastAsia="微软雅黑" w:hAnsi="微软雅黑"/>
-          <w:szCs w:val="21"/>
-        </w:rPr>
-      </w:pPr>
-      <w:r>
-        <w:rPr>
-          <w:rFonts w:ascii="微软雅黑" w:eastAsia="微软雅黑" w:hAnsi="微软雅黑" w:hint="eastAsia"/>
-          <w:szCs w:val="21"/>
-        </w:rPr>
-        <w:t>；</w:t>
-      </w:r>
-    </w:p>
-    <w:p>
-      <w:pPr>
-        <w:pStyle w:val="a7"/>
-        <w:numPr>
-          <w:ilvl w:val="0"/>
-          <w:numId w:val="2"/>
-        </w:numPr>
-        <w:spacing w:line="400" w:lineRule="exact"/>
-        <w:ind w:firstLineChars="0"/>
-        <w:rPr>
-          <w:rFonts w:ascii="微软雅黑" w:eastAsia="微软雅黑" w:hAnsi="微软雅黑"/>
-          <w:szCs w:val="21"/>
-        </w:rPr>
-      </w:pPr>
-      <w:r>
-        <w:rPr>
-          <w:rFonts w:ascii="微软雅黑" w:eastAsia="微软雅黑" w:hAnsi="微软雅黑" w:hint="eastAsia"/>
-          <w:szCs w:val="21"/>
-        </w:rPr>
-        <w:t>；</w:t>
-      </w:r>
-    </w:p>
-    <w:p>
-      <w:pPr>
-        <w:pStyle w:val="a7"/>
-        <w:numPr>
-          <w:ilvl w:val="0"/>
-          <w:numId w:val="2"/>
-        </w:numPr>
-        <w:spacing w:line="400" w:lineRule="exact"/>
-        <w:ind w:firstLineChars="0"/>
-        <w:rPr>
-          <w:rFonts w:ascii="微软雅黑" w:eastAsia="微软雅黑" w:hAnsi="微软雅黑"/>
-          <w:szCs w:val="21"/>
-        </w:rPr>
-      </w:pPr>
-      <w:r>
-        <w:rPr>
-          <w:rFonts w:ascii="微软雅黑" w:eastAsia="微软雅黑" w:hAnsi="微软雅黑" w:hint="eastAsia"/>
-          <w:szCs w:val="21"/>
-        </w:rPr>
-        <w:t>；</w:t>
-      </w:r>
-    </w:p>
-    <w:p>
-      <w:pPr>
-        <w:pStyle w:val="a7"/>
-        <w:numPr>
-          <w:ilvl w:val="0"/>
-          <w:numId w:val="2"/>
-        </w:numPr>
-        <w:spacing w:line="400" w:lineRule="exact"/>
-        <w:ind w:firstLineChars="0"/>
-        <w:rPr>
-          <w:rFonts w:ascii="微软雅黑" w:eastAsia="微软雅黑" w:hAnsi="微软雅黑"/>
-          <w:szCs w:val="21"/>
-        </w:rPr>
-      </w:pPr>
-      <w:r>
-        <w:rPr>
-          <w:rFonts w:ascii="微软雅黑" w:eastAsia="微软雅黑" w:hAnsi="微软雅黑" w:hint="eastAsia"/>
-          <w:szCs w:val="21"/>
-        </w:rPr>
-        <w:t>；</w:t>
-      </w:r>
-    </w:p>
-    <w:p>
-      <w:pPr>
-        <w:pStyle w:val="a7"/>
-        <w:numPr>
-          <w:ilvl w:val="0"/>
-          <w:numId w:val="2"/>
-        </w:numPr>
-        <w:spacing w:line="400" w:lineRule="exact"/>
-        <w:ind w:firstLineChars="0"/>
-        <w:rPr>
-          <w:rFonts w:ascii="微软雅黑" w:eastAsia="微软雅黑" w:hAnsi="微软雅黑"/>
-          <w:szCs w:val="21"/>
-        </w:rPr>
-      </w:pPr>
-      <w:r>
-        <w:rPr>
-          <w:rFonts w:ascii="微软雅黑" w:eastAsia="微软雅黑" w:hAnsi="微软雅黑" w:hint="eastAsia"/>
-          <w:szCs w:val="21"/>
-        </w:rPr>
-        <w:t>；</w:t>
-      </w:r>
-    </w:p>
-    <w:p>
-      <w:pPr>
-        <w:pStyle w:val="a7"/>
-        <w:numPr>
-          <w:ilvl w:val="0"/>
-          <w:numId w:val="2"/>
-        </w:numPr>
-        <w:spacing w:line="400" w:lineRule="exact"/>
-        <w:ind w:firstLineChars="0"/>
-        <w:rPr>
-          <w:rFonts w:ascii="微软雅黑" w:eastAsia="微软雅黑" w:hAnsi="微软雅黑"/>
-          <w:szCs w:val="21"/>
-        </w:rPr>
-      </w:pPr>
-      <w:r>
-        <w:rPr>
-          <w:rFonts w:ascii="微软雅黑" w:eastAsia="微软雅黑" w:hAnsi="微软雅黑" w:hint="eastAsia"/>
-          <w:szCs w:val="21"/>
-        </w:rPr>
-        <w:t>；</w:t>
-      </w:r>
-    </w:p>
-    <w:p>
-      <w:pPr>
-        <w:pStyle w:val="a7"/>
-        <w:numPr>
-          <w:ilvl w:val="0"/>
-          <w:numId w:val="2"/>
-        </w:numPr>
-        <w:spacing w:line="400" w:lineRule="exact"/>
-        <w:ind w:firstLineChars="0"/>
-        <w:rPr>
-          <w:rFonts w:ascii="微软雅黑" w:eastAsia="微软雅黑" w:hAnsi="微软雅黑" w:hint="eastAsia"/>
-          <w:szCs w:val="21"/>
-        </w:rPr>
-      </w:pPr>
-      <w:r>
-        <w:rPr>
-          <w:rFonts w:ascii="微软雅黑" w:eastAsia="微软雅黑" w:hAnsi="微软雅黑" w:hint="eastAsia"/>
-          <w:szCs w:val="21"/>
-        </w:rPr>
-        <w:t>；</w:t>
-      </w:r>
-    </w:p>
-    <w:p>
-      <w:pPr>
-        <w:spacing w:line="400" w:lineRule="exact"/>
-        <w:rPr>
-          <w:rFonts w:ascii="微软雅黑" w:eastAsia="微软雅黑" w:hAnsi="微软雅黑"/>
-          <w:szCs w:val="21"/>
-        </w:rPr>
-      </w:pPr>
+          <w:sz w:val="18"/>
+          <w:szCs w:val="18"/>
+        </w:rPr>
+      </w:pPr>
+      <w:r>
+        <w:rPr>
+          <w:rFonts w:ascii="微软雅黑" w:eastAsia="微软雅黑" w:hAnsi="微软雅黑" w:hint="eastAsia"/>
+          <w:sz w:val="18"/>
+          <w:szCs w:val="18"/>
+        </w:rPr>
+        <w:t>【</w:t>
+      </w:r>
+      <w:r>
+        <w:rPr>
+          <w:rFonts w:ascii="Segoe UI Emoji" w:eastAsia="微软雅黑" w:hAnsi="Segoe UI Emoji" w:cs="Segoe UI Emoji" w:hint="eastAsia"/>
+          <w:sz w:val="18"/>
+          <w:szCs w:val="18"/>
+        </w:rPr>
+        <w:t>⭐⭐</w:t>
+      </w:r>
+      <w:r>
+        <w:rPr>
+          <w:rFonts w:ascii="微软雅黑" w:eastAsia="微软雅黑" w:hAnsi="微软雅黑" w:hint="eastAsia"/>
+          <w:sz w:val="18"/>
+          <w:szCs w:val="18"/>
+        </w:rPr>
+        <w:t>】</w:t>
+      </w:r>
     </w:p>
     <w:p>
       <w:pPr>
@@ -2416,10 +3945,10 @@
     </w:lvl>
   </w:abstractNum>
   <w:abstractNum w:abstractNumId="1" w15:restartNumberingAfterBreak="0">
-    <w:nsid w:val="3F514E22"/>
+    <w:nsid w:val="3BC5266D"/>
     <w:multiLevelType w:val="hybridMultilevel"/>
-    <w:tmpl w:val="C8BA0048"/>
-    <w:lvl w:ilvl="0" w:tplc="2CF039DA">
+    <w:tmpl w:val="C484906A"/>
+    <w:lvl w:ilvl="0" w:tplc="9B266B02">
       <w:start w:val="1"/>
       <w:numFmt w:val="decimal"/>
       <w:lvlText w:val="%1."/>
@@ -2505,6 +4034,95 @@
     </w:lvl>
   </w:abstractNum>
   <w:abstractNum w:abstractNumId="2" w15:restartNumberingAfterBreak="0">
+    <w:nsid w:val="3F514E22"/>
+    <w:multiLevelType w:val="hybridMultilevel"/>
+    <w:tmpl w:val="C8BA0048"/>
+    <w:lvl w:ilvl="0" w:tplc="2CF039DA">
+      <w:start w:val="1"/>
+      <w:numFmt w:val="decimal"/>
+      <w:lvlText w:val="%1."/>
+      <w:lvlJc w:val="left"/>
+      <w:pPr>
+        <w:ind w:left="360" w:hanging="360"/>
+      </w:pPr>
+      <w:rPr>
+        <w:rFonts w:hint="default"/>
+      </w:rPr>
+    </w:lvl>
+    <w:lvl w:ilvl="1" w:tplc="04090019" w:tentative="1">
+      <w:start w:val="1"/>
+      <w:numFmt w:val="lowerLetter"/>
+      <w:lvlText w:val="%2)"/>
+      <w:lvlJc w:val="left"/>
+      <w:pPr>
+        <w:ind w:left="840" w:hanging="420"/>
+      </w:pPr>
+    </w:lvl>
+    <w:lvl w:ilvl="2" w:tplc="0409001B" w:tentative="1">
+      <w:start w:val="1"/>
+      <w:numFmt w:val="lowerRoman"/>
+      <w:lvlText w:val="%3."/>
+      <w:lvlJc w:val="right"/>
+      <w:pPr>
+        <w:ind w:left="1260" w:hanging="420"/>
+      </w:pPr>
+    </w:lvl>
+    <w:lvl w:ilvl="3" w:tplc="0409000F" w:tentative="1">
+      <w:start w:val="1"/>
+      <w:numFmt w:val="decimal"/>
+      <w:lvlText w:val="%4."/>
+      <w:lvlJc w:val="left"/>
+      <w:pPr>
+        <w:ind w:left="1680" w:hanging="420"/>
+      </w:pPr>
+    </w:lvl>
+    <w:lvl w:ilvl="4" w:tplc="04090019" w:tentative="1">
+      <w:start w:val="1"/>
+      <w:numFmt w:val="lowerLetter"/>
+      <w:lvlText w:val="%5)"/>
+      <w:lvlJc w:val="left"/>
+      <w:pPr>
+        <w:ind w:left="2100" w:hanging="420"/>
+      </w:pPr>
+    </w:lvl>
+    <w:lvl w:ilvl="5" w:tplc="0409001B" w:tentative="1">
+      <w:start w:val="1"/>
+      <w:numFmt w:val="lowerRoman"/>
+      <w:lvlText w:val="%6."/>
+      <w:lvlJc w:val="right"/>
+      <w:pPr>
+        <w:ind w:left="2520" w:hanging="420"/>
+      </w:pPr>
+    </w:lvl>
+    <w:lvl w:ilvl="6" w:tplc="0409000F" w:tentative="1">
+      <w:start w:val="1"/>
+      <w:numFmt w:val="decimal"/>
+      <w:lvlText w:val="%7."/>
+      <w:lvlJc w:val="left"/>
+      <w:pPr>
+        <w:ind w:left="2940" w:hanging="420"/>
+      </w:pPr>
+    </w:lvl>
+    <w:lvl w:ilvl="7" w:tplc="04090019" w:tentative="1">
+      <w:start w:val="1"/>
+      <w:numFmt w:val="lowerLetter"/>
+      <w:lvlText w:val="%8)"/>
+      <w:lvlJc w:val="left"/>
+      <w:pPr>
+        <w:ind w:left="3360" w:hanging="420"/>
+      </w:pPr>
+    </w:lvl>
+    <w:lvl w:ilvl="8" w:tplc="0409001B" w:tentative="1">
+      <w:start w:val="1"/>
+      <w:numFmt w:val="lowerRoman"/>
+      <w:lvlText w:val="%9."/>
+      <w:lvlJc w:val="right"/>
+      <w:pPr>
+        <w:ind w:left="3780" w:hanging="420"/>
+      </w:pPr>
+    </w:lvl>
+  </w:abstractNum>
+  <w:abstractNum w:abstractNumId="3" w15:restartNumberingAfterBreak="0">
     <w:nsid w:val="5C9745B6"/>
     <w:multiLevelType w:val="hybridMultilevel"/>
     <w:tmpl w:val="6BA4E838"/>
@@ -2594,13 +4212,16 @@
     </w:lvl>
   </w:abstractNum>
   <w:num w:numId="1">
-    <w:abstractNumId w:val="1"/>
+    <w:abstractNumId w:val="2"/>
   </w:num>
   <w:num w:numId="2">
     <w:abstractNumId w:val="0"/>
   </w:num>
   <w:num w:numId="3">
-    <w:abstractNumId w:val="2"/>
+    <w:abstractNumId w:val="3"/>
+  </w:num>
+  <w:num w:numId="4">
+    <w:abstractNumId w:val="1"/>
   </w:num>
 </w:numbering>
 </file>

--- a/面试.docx
+++ b/面试.docx
@@ -2352,18 +2352,16 @@
       <w:pPr>
         <w:spacing w:line="400" w:lineRule="exact"/>
         <w:rPr>
-          <w:rFonts w:ascii="微软雅黑" w:eastAsia="微软雅黑" w:hAnsi="微软雅黑" w:hint="eastAsia"/>
-          <w:szCs w:val="21"/>
-        </w:rPr>
-      </w:pPr>
-      <w:bookmarkStart w:id="0" w:name="_GoBack"/>
-      <w:bookmarkEnd w:id="0"/>
-    </w:p>
-    <w:p>
-      <w:pPr>
-        <w:spacing w:line="400" w:lineRule="exact"/>
-        <w:rPr>
-          <w:rFonts w:ascii="微软雅黑" w:eastAsia="微软雅黑" w:hAnsi="微软雅黑" w:hint="eastAsia"/>
+          <w:rFonts w:ascii="微软雅黑" w:eastAsia="微软雅黑" w:hAnsi="微软雅黑"/>
+          <w:szCs w:val="21"/>
+        </w:rPr>
+      </w:pPr>
+    </w:p>
+    <w:p>
+      <w:pPr>
+        <w:spacing w:line="400" w:lineRule="exact"/>
+        <w:rPr>
+          <w:rFonts w:ascii="微软雅黑" w:eastAsia="微软雅黑" w:hAnsi="微软雅黑"/>
           <w:szCs w:val="21"/>
         </w:rPr>
       </w:pPr>
@@ -3679,6 +3677,14 @@
       </w:r>
       <w:r>
         <w:rPr>
+          <w:rFonts w:ascii="Segoe UI Emoji" w:eastAsia="微软雅黑" w:hAnsi="Segoe UI Emoji" w:cs="Segoe UI Emoji" w:hint="eastAsia"/>
+          <w:sz w:val="18"/>
+          <w:szCs w:val="18"/>
+        </w:rPr>
+        <w:t>⭐</w:t>
+      </w:r>
+      <w:r>
+        <w:rPr>
           <w:rFonts w:ascii="微软雅黑" w:eastAsia="微软雅黑" w:hAnsi="微软雅黑" w:hint="eastAsia"/>
           <w:sz w:val="18"/>
           <w:szCs w:val="18"/>
@@ -3710,6 +3716,32 @@
           <w:szCs w:val="18"/>
         </w:rPr>
         <w:t>– Handlebars</w:t>
+      </w:r>
+      <w:r>
+        <w:rPr>
+          <w:rFonts w:ascii="微软雅黑" w:eastAsia="微软雅黑" w:hAnsi="微软雅黑" w:hint="eastAsia"/>
+          <w:sz w:val="18"/>
+          <w:szCs w:val="18"/>
+        </w:rPr>
+        <w:t>【</w:t>
+      </w:r>
+      <w:r>
+        <w:rPr>
+          <w:rFonts w:ascii="Segoe UI Emoji" w:eastAsia="微软雅黑" w:hAnsi="Segoe UI Emoji" w:cs="Segoe UI Emoji" w:hint="eastAsia"/>
+          <w:sz w:val="18"/>
+          <w:szCs w:val="18"/>
+        </w:rPr>
+        <w:t>⭐</w:t>
+      </w:r>
+      <w:bookmarkStart w:id="0" w:name="_GoBack"/>
+      <w:bookmarkEnd w:id="0"/>
+      <w:r>
+        <w:rPr>
+          <w:rFonts w:ascii="微软雅黑" w:eastAsia="微软雅黑" w:hAnsi="微软雅黑" w:hint="eastAsia"/>
+          <w:sz w:val="18"/>
+          <w:szCs w:val="18"/>
+        </w:rPr>
+        <w:t>】</w:t>
       </w:r>
       <w:r>
         <w:rPr>

--- a/面试.docx
+++ b/面试.docx
@@ -3207,523 +3207,11 @@
       </w:r>
       <w:r>
         <w:rPr>
-          <w:rFonts w:ascii="微软雅黑" w:eastAsia="微软雅黑" w:hAnsi="微软雅黑" w:hint="eastAsia"/>
-          <w:sz w:val="18"/>
-          <w:szCs w:val="18"/>
-        </w:rPr>
-        <w:t>】；</w:t>
-      </w:r>
-      <w:r>
-        <w:rPr>
-          <w:rFonts w:ascii="微软雅黑" w:eastAsia="微软雅黑" w:hAnsi="微软雅黑"/>
-          <w:sz w:val="18"/>
-          <w:szCs w:val="18"/>
-        </w:rPr>
-        <w:t xml:space="preserve"> </w:t>
-      </w:r>
-    </w:p>
-    <w:p>
-      <w:pPr>
-        <w:ind w:left="360"/>
-        <w:rPr>
-          <w:rFonts w:ascii="微软雅黑" w:eastAsia="微软雅黑" w:hAnsi="微软雅黑"/>
-          <w:sz w:val="18"/>
-          <w:szCs w:val="18"/>
-        </w:rPr>
-      </w:pPr>
-      <w:r>
-        <w:rPr>
-          <w:rFonts w:ascii="微软雅黑" w:eastAsia="微软雅黑" w:hAnsi="微软雅黑"/>
-          <w:sz w:val="18"/>
-          <w:szCs w:val="18"/>
-        </w:rPr>
-        <w:t>Node.js - Node.js七天搞定微信公众号</w:t>
-      </w:r>
-      <w:r>
-        <w:rPr>
-          <w:rFonts w:ascii="微软雅黑" w:eastAsia="微软雅黑" w:hAnsi="微软雅黑" w:hint="eastAsia"/>
-          <w:sz w:val="18"/>
-          <w:szCs w:val="18"/>
-        </w:rPr>
-        <w:t>【】；</w:t>
-      </w:r>
-    </w:p>
-    <w:p>
-      <w:pPr>
-        <w:ind w:left="360"/>
-        <w:rPr>
-          <w:rFonts w:ascii="微软雅黑" w:eastAsia="微软雅黑" w:hAnsi="微软雅黑"/>
-          <w:sz w:val="18"/>
-          <w:szCs w:val="18"/>
-        </w:rPr>
-      </w:pPr>
-      <w:r>
-        <w:rPr>
-          <w:rFonts w:ascii="微软雅黑" w:eastAsia="微软雅黑" w:hAnsi="微软雅黑"/>
-          <w:sz w:val="18"/>
-          <w:szCs w:val="18"/>
-        </w:rPr>
-        <w:t>Node.js - Node.js项目线上服务器部署与发布</w:t>
-      </w:r>
-      <w:r>
-        <w:rPr>
-          <w:rFonts w:ascii="微软雅黑" w:eastAsia="微软雅黑" w:hAnsi="微软雅黑" w:hint="eastAsia"/>
-          <w:sz w:val="18"/>
-          <w:szCs w:val="18"/>
-        </w:rPr>
-        <w:t>【】；</w:t>
-      </w:r>
-    </w:p>
-    <w:p>
-      <w:pPr>
-        <w:ind w:left="360"/>
-        <w:rPr>
-          <w:rFonts w:ascii="微软雅黑" w:eastAsia="微软雅黑" w:hAnsi="微软雅黑"/>
-          <w:sz w:val="18"/>
-          <w:szCs w:val="18"/>
-        </w:rPr>
-      </w:pPr>
-      <w:r>
-        <w:rPr>
-          <w:rFonts w:ascii="微软雅黑" w:eastAsia="微软雅黑" w:hAnsi="微软雅黑"/>
-          <w:sz w:val="18"/>
-          <w:szCs w:val="18"/>
-        </w:rPr>
-        <w:t>Node.js - Node.js入门到企业Web开发中的应用</w:t>
-      </w:r>
-      <w:r>
-        <w:rPr>
-          <w:rFonts w:ascii="微软雅黑" w:eastAsia="微软雅黑" w:hAnsi="微软雅黑" w:hint="eastAsia"/>
-          <w:sz w:val="18"/>
-          <w:szCs w:val="18"/>
-        </w:rPr>
-        <w:t>【】；</w:t>
-      </w:r>
-    </w:p>
-    <w:p>
-      <w:pPr>
-        <w:ind w:left="360"/>
-        <w:rPr>
-          <w:rFonts w:ascii="微软雅黑" w:eastAsia="微软雅黑" w:hAnsi="微软雅黑"/>
-          <w:sz w:val="18"/>
-          <w:szCs w:val="18"/>
-        </w:rPr>
-      </w:pPr>
-      <w:r>
-        <w:rPr>
-          <w:rFonts w:ascii="微软雅黑" w:eastAsia="微软雅黑" w:hAnsi="微软雅黑"/>
-          <w:sz w:val="18"/>
-          <w:szCs w:val="18"/>
-        </w:rPr>
-        <w:t xml:space="preserve">Node.js - </w:t>
-      </w:r>
-      <w:r>
-        <w:rPr>
-          <w:rFonts w:ascii="微软雅黑" w:eastAsia="微软雅黑" w:hAnsi="微软雅黑" w:hint="eastAsia"/>
-          <w:sz w:val="18"/>
-          <w:szCs w:val="18"/>
-        </w:rPr>
-        <w:t>进击</w:t>
-      </w:r>
-      <w:r>
-        <w:rPr>
-          <w:rFonts w:ascii="微软雅黑" w:eastAsia="微软雅黑" w:hAnsi="微软雅黑"/>
-          <w:sz w:val="18"/>
-          <w:szCs w:val="18"/>
-        </w:rPr>
-        <w:t>Node.js基础</w:t>
-      </w:r>
-      <w:r>
-        <w:rPr>
-          <w:rFonts w:ascii="微软雅黑" w:eastAsia="微软雅黑" w:hAnsi="微软雅黑" w:hint="eastAsia"/>
-          <w:sz w:val="18"/>
-          <w:szCs w:val="18"/>
-        </w:rPr>
-        <w:t>*2【</w:t>
-      </w:r>
-      <w:r>
-        <w:rPr>
           <w:rFonts w:ascii="Segoe UI Emoji" w:eastAsia="微软雅黑" w:hAnsi="Segoe UI Emoji" w:cs="Segoe UI Emoji" w:hint="eastAsia"/>
           <w:sz w:val="18"/>
           <w:szCs w:val="18"/>
         </w:rPr>
         <w:t>⭐</w:t>
-      </w:r>
-      <w:r>
-        <w:rPr>
-          <w:rFonts w:ascii="微软雅黑" w:eastAsia="微软雅黑" w:hAnsi="微软雅黑" w:hint="eastAsia"/>
-          <w:sz w:val="18"/>
-          <w:szCs w:val="18"/>
-        </w:rPr>
-        <w:t>】；</w:t>
-      </w:r>
-    </w:p>
-    <w:p>
-      <w:pPr>
-        <w:ind w:left="360"/>
-        <w:rPr>
-          <w:rFonts w:ascii="微软雅黑" w:eastAsia="微软雅黑" w:hAnsi="微软雅黑"/>
-          <w:sz w:val="18"/>
-          <w:szCs w:val="18"/>
-        </w:rPr>
-      </w:pPr>
-      <w:r>
-        <w:rPr>
-          <w:rFonts w:ascii="微软雅黑" w:eastAsia="微软雅黑" w:hAnsi="微软雅黑"/>
-          <w:sz w:val="18"/>
-          <w:szCs w:val="18"/>
-        </w:rPr>
-        <w:t>Node.js - node+mongodb 建站攻略</w:t>
-      </w:r>
-      <w:r>
-        <w:rPr>
-          <w:rFonts w:ascii="微软雅黑" w:eastAsia="微软雅黑" w:hAnsi="微软雅黑" w:hint="eastAsia"/>
-          <w:sz w:val="18"/>
-          <w:szCs w:val="18"/>
-        </w:rPr>
-        <w:t>*2【</w:t>
-      </w:r>
-      <w:r>
-        <w:rPr>
-          <w:rFonts w:ascii="Segoe UI Emoji" w:eastAsia="微软雅黑" w:hAnsi="Segoe UI Emoji" w:cs="Segoe UI Emoji" w:hint="eastAsia"/>
-          <w:sz w:val="18"/>
-          <w:szCs w:val="18"/>
-        </w:rPr>
-        <w:t>⭐⭐</w:t>
-      </w:r>
-      <w:r>
-        <w:rPr>
-          <w:rFonts w:ascii="微软雅黑" w:eastAsia="微软雅黑" w:hAnsi="微软雅黑" w:hint="eastAsia"/>
-          <w:sz w:val="18"/>
-          <w:szCs w:val="18"/>
-        </w:rPr>
-        <w:t>】；</w:t>
-      </w:r>
-    </w:p>
-    <w:p>
-      <w:pPr>
-        <w:ind w:left="360"/>
-        <w:rPr>
-          <w:rFonts w:ascii="微软雅黑" w:eastAsia="微软雅黑" w:hAnsi="微软雅黑"/>
-          <w:sz w:val="18"/>
-          <w:szCs w:val="18"/>
-        </w:rPr>
-      </w:pPr>
-      <w:r>
-        <w:rPr>
-          <w:rFonts w:ascii="微软雅黑" w:eastAsia="微软雅黑" w:hAnsi="微软雅黑" w:hint="eastAsia"/>
-          <w:sz w:val="18"/>
-          <w:szCs w:val="18"/>
-        </w:rPr>
-        <w:t>Node</w:t>
-      </w:r>
-      <w:r>
-        <w:rPr>
-          <w:rFonts w:ascii="微软雅黑" w:eastAsia="微软雅黑" w:hAnsi="微软雅黑"/>
-          <w:sz w:val="18"/>
-          <w:szCs w:val="18"/>
-        </w:rPr>
-        <w:t xml:space="preserve">.js - </w:t>
-      </w:r>
-      <w:r>
-        <w:rPr>
-          <w:rFonts w:ascii="微软雅黑" w:eastAsia="微软雅黑" w:hAnsi="微软雅黑" w:hint="eastAsia"/>
-          <w:sz w:val="18"/>
-          <w:szCs w:val="18"/>
-        </w:rPr>
-        <w:t>创业公司的</w:t>
-      </w:r>
-      <w:r>
-        <w:rPr>
-          <w:rFonts w:ascii="微软雅黑" w:eastAsia="微软雅黑" w:hAnsi="微软雅黑"/>
-          <w:sz w:val="18"/>
-          <w:szCs w:val="18"/>
-        </w:rPr>
-        <w:t>Nodejs工程师</w:t>
-      </w:r>
-      <w:r>
-        <w:rPr>
-          <w:rFonts w:ascii="微软雅黑" w:eastAsia="微软雅黑" w:hAnsi="微软雅黑" w:hint="eastAsia"/>
-          <w:sz w:val="18"/>
-          <w:szCs w:val="18"/>
-        </w:rPr>
-        <w:t>【】；</w:t>
-      </w:r>
-    </w:p>
-    <w:p>
-      <w:pPr>
-        <w:ind w:left="360"/>
-        <w:rPr>
-          <w:rFonts w:ascii="微软雅黑" w:eastAsia="微软雅黑" w:hAnsi="微软雅黑"/>
-          <w:sz w:val="18"/>
-          <w:szCs w:val="18"/>
-        </w:rPr>
-      </w:pPr>
-      <w:r>
-        <w:rPr>
-          <w:rFonts w:ascii="微软雅黑" w:eastAsia="微软雅黑" w:hAnsi="微软雅黑" w:hint="eastAsia"/>
-          <w:sz w:val="18"/>
-          <w:szCs w:val="18"/>
-        </w:rPr>
-        <w:t>Vue -</w:t>
-      </w:r>
-      <w:r>
-        <w:rPr>
-          <w:rFonts w:ascii="微软雅黑" w:eastAsia="微软雅黑" w:hAnsi="微软雅黑"/>
-          <w:sz w:val="18"/>
-          <w:szCs w:val="18"/>
-        </w:rPr>
-        <w:t xml:space="preserve"> Vue+Webpack打造todo应用</w:t>
-      </w:r>
-      <w:r>
-        <w:rPr>
-          <w:rFonts w:ascii="微软雅黑" w:eastAsia="微软雅黑" w:hAnsi="微软雅黑" w:hint="eastAsia"/>
-          <w:sz w:val="18"/>
-          <w:szCs w:val="18"/>
-        </w:rPr>
-        <w:t>【】；</w:t>
-      </w:r>
-    </w:p>
-    <w:p>
-      <w:pPr>
-        <w:ind w:left="360"/>
-        <w:rPr>
-          <w:rFonts w:ascii="微软雅黑" w:eastAsia="微软雅黑" w:hAnsi="微软雅黑"/>
-          <w:sz w:val="18"/>
-          <w:szCs w:val="18"/>
-        </w:rPr>
-      </w:pPr>
-      <w:r>
-        <w:rPr>
-          <w:rFonts w:ascii="微软雅黑" w:eastAsia="微软雅黑" w:hAnsi="微软雅黑" w:hint="eastAsia"/>
-          <w:sz w:val="18"/>
-          <w:szCs w:val="18"/>
-        </w:rPr>
-        <w:t>Vue</w:t>
-      </w:r>
-      <w:r>
-        <w:rPr>
-          <w:rFonts w:ascii="微软雅黑" w:eastAsia="微软雅黑" w:hAnsi="微软雅黑"/>
-          <w:sz w:val="18"/>
-          <w:szCs w:val="18"/>
-        </w:rPr>
-        <w:t xml:space="preserve"> </w:t>
-      </w:r>
-      <w:r>
-        <w:rPr>
-          <w:rFonts w:ascii="微软雅黑" w:eastAsia="微软雅黑" w:hAnsi="微软雅黑" w:hint="eastAsia"/>
-          <w:sz w:val="18"/>
-          <w:szCs w:val="18"/>
-        </w:rPr>
-        <w:t>-</w:t>
-      </w:r>
-      <w:r>
-        <w:rPr>
-          <w:rFonts w:ascii="微软雅黑" w:eastAsia="微软雅黑" w:hAnsi="微软雅黑"/>
-          <w:sz w:val="18"/>
-          <w:szCs w:val="18"/>
-        </w:rPr>
-        <w:t xml:space="preserve"> vue WebApp仿饿了么</w:t>
-      </w:r>
-      <w:r>
-        <w:rPr>
-          <w:rFonts w:ascii="微软雅黑" w:eastAsia="微软雅黑" w:hAnsi="微软雅黑" w:hint="eastAsia"/>
-          <w:sz w:val="18"/>
-          <w:szCs w:val="18"/>
-        </w:rPr>
-        <w:t>【】；</w:t>
-      </w:r>
-    </w:p>
-    <w:p>
-      <w:pPr>
-        <w:ind w:left="360"/>
-        <w:rPr>
-          <w:rFonts w:ascii="微软雅黑" w:eastAsia="微软雅黑" w:hAnsi="微软雅黑"/>
-          <w:sz w:val="18"/>
-          <w:szCs w:val="18"/>
-        </w:rPr>
-      </w:pPr>
-      <w:r>
-        <w:rPr>
-          <w:rFonts w:ascii="微软雅黑" w:eastAsia="微软雅黑" w:hAnsi="微软雅黑" w:hint="eastAsia"/>
-          <w:sz w:val="18"/>
-          <w:szCs w:val="18"/>
-        </w:rPr>
-        <w:t>Vue</w:t>
-      </w:r>
-      <w:r>
-        <w:rPr>
-          <w:rFonts w:ascii="微软雅黑" w:eastAsia="微软雅黑" w:hAnsi="微软雅黑"/>
-          <w:sz w:val="18"/>
-          <w:szCs w:val="18"/>
-        </w:rPr>
-        <w:t xml:space="preserve"> – </w:t>
-      </w:r>
-      <w:r>
-        <w:rPr>
-          <w:rFonts w:ascii="微软雅黑" w:eastAsia="微软雅黑" w:hAnsi="微软雅黑" w:hint="eastAsia"/>
-          <w:sz w:val="18"/>
-          <w:szCs w:val="18"/>
-        </w:rPr>
-        <w:t>仿慕课网开发【】；</w:t>
-      </w:r>
-    </w:p>
-    <w:p>
-      <w:pPr>
-        <w:ind w:left="360"/>
-        <w:rPr>
-          <w:rFonts w:ascii="微软雅黑" w:eastAsia="微软雅黑" w:hAnsi="微软雅黑"/>
-          <w:sz w:val="18"/>
-          <w:szCs w:val="18"/>
-        </w:rPr>
-      </w:pPr>
-      <w:r>
-        <w:rPr>
-          <w:rFonts w:ascii="微软雅黑" w:eastAsia="微软雅黑" w:hAnsi="微软雅黑" w:hint="eastAsia"/>
-          <w:sz w:val="18"/>
-          <w:szCs w:val="18"/>
-        </w:rPr>
-        <w:t xml:space="preserve">模板引擎 </w:t>
-      </w:r>
-      <w:r>
-        <w:rPr>
-          <w:rFonts w:ascii="微软雅黑" w:eastAsia="微软雅黑" w:hAnsi="微软雅黑"/>
-          <w:sz w:val="18"/>
-          <w:szCs w:val="18"/>
-        </w:rPr>
-        <w:t xml:space="preserve">– </w:t>
-      </w:r>
-      <w:r>
-        <w:rPr>
-          <w:rFonts w:ascii="微软雅黑" w:eastAsia="微软雅黑" w:hAnsi="微软雅黑" w:hint="eastAsia"/>
-          <w:sz w:val="18"/>
-          <w:szCs w:val="18"/>
-        </w:rPr>
-        <w:t>EJS（</w:t>
-      </w:r>
-      <w:r>
-        <w:rPr>
-          <w:rFonts w:ascii="微软雅黑" w:eastAsia="微软雅黑" w:hAnsi="微软雅黑"/>
-          <w:sz w:val="18"/>
-          <w:szCs w:val="18"/>
-        </w:rPr>
-        <w:t>ES6零基础教学解析彩票项目</w:t>
-      </w:r>
-      <w:r>
-        <w:rPr>
-          <w:rFonts w:ascii="微软雅黑" w:eastAsia="微软雅黑" w:hAnsi="微软雅黑" w:hint="eastAsia"/>
-          <w:sz w:val="18"/>
-          <w:szCs w:val="18"/>
-        </w:rPr>
-        <w:t>用到）【】；</w:t>
-      </w:r>
-    </w:p>
-    <w:p>
-      <w:pPr>
-        <w:ind w:left="360"/>
-        <w:rPr>
-          <w:rFonts w:ascii="微软雅黑" w:eastAsia="微软雅黑" w:hAnsi="微软雅黑"/>
-          <w:sz w:val="18"/>
-          <w:szCs w:val="18"/>
-        </w:rPr>
-      </w:pPr>
-      <w:r>
-        <w:rPr>
-          <w:rFonts w:ascii="微软雅黑" w:eastAsia="微软雅黑" w:hAnsi="微软雅黑" w:hint="eastAsia"/>
-          <w:sz w:val="18"/>
-          <w:szCs w:val="18"/>
-        </w:rPr>
-        <w:t xml:space="preserve">模板引擎 </w:t>
-      </w:r>
-      <w:r>
-        <w:rPr>
-          <w:rFonts w:ascii="微软雅黑" w:eastAsia="微软雅黑" w:hAnsi="微软雅黑"/>
-          <w:sz w:val="18"/>
-          <w:szCs w:val="18"/>
-        </w:rPr>
-        <w:t xml:space="preserve">– </w:t>
-      </w:r>
-      <w:r>
-        <w:rPr>
-          <w:rFonts w:ascii="微软雅黑" w:eastAsia="微软雅黑" w:hAnsi="微软雅黑" w:hint="eastAsia"/>
-          <w:sz w:val="18"/>
-          <w:szCs w:val="18"/>
-        </w:rPr>
-        <w:t>Jade（</w:t>
-      </w:r>
-      <w:r>
-        <w:rPr>
-          <w:rFonts w:ascii="微软雅黑" w:eastAsia="微软雅黑" w:hAnsi="微软雅黑"/>
-          <w:sz w:val="18"/>
-          <w:szCs w:val="18"/>
-        </w:rPr>
-        <w:t>node建站攻略</w:t>
-      </w:r>
-      <w:r>
-        <w:rPr>
-          <w:rFonts w:ascii="微软雅黑" w:eastAsia="微软雅黑" w:hAnsi="微软雅黑" w:hint="eastAsia"/>
-          <w:sz w:val="18"/>
-          <w:szCs w:val="18"/>
-        </w:rPr>
-        <w:t>中用到）【</w:t>
-      </w:r>
-      <w:r>
-        <w:rPr>
-          <w:rFonts w:ascii="Segoe UI Emoji" w:eastAsia="微软雅黑" w:hAnsi="Segoe UI Emoji" w:cs="Segoe UI Emoji" w:hint="eastAsia"/>
-          <w:sz w:val="18"/>
-          <w:szCs w:val="18"/>
-        </w:rPr>
-        <w:t>⭐</w:t>
-      </w:r>
-      <w:r>
-        <w:rPr>
-          <w:rFonts w:ascii="Segoe UI Emoji" w:eastAsia="微软雅黑" w:hAnsi="Segoe UI Emoji" w:cs="Segoe UI Emoji" w:hint="eastAsia"/>
-          <w:sz w:val="18"/>
-          <w:szCs w:val="18"/>
-        </w:rPr>
-        <w:t>⭐</w:t>
-      </w:r>
-      <w:r>
-        <w:rPr>
-          <w:rFonts w:ascii="微软雅黑" w:eastAsia="微软雅黑" w:hAnsi="微软雅黑" w:hint="eastAsia"/>
-          <w:sz w:val="18"/>
-          <w:szCs w:val="18"/>
-        </w:rPr>
-        <w:t>】；</w:t>
-      </w:r>
-    </w:p>
-    <w:p>
-      <w:pPr>
-        <w:ind w:left="360"/>
-        <w:rPr>
-          <w:rFonts w:ascii="微软雅黑" w:eastAsia="微软雅黑" w:hAnsi="微软雅黑"/>
-          <w:sz w:val="18"/>
-          <w:szCs w:val="18"/>
-        </w:rPr>
-      </w:pPr>
-      <w:r>
-        <w:rPr>
-          <w:rFonts w:ascii="微软雅黑" w:eastAsia="微软雅黑" w:hAnsi="微软雅黑" w:hint="eastAsia"/>
-          <w:sz w:val="18"/>
-          <w:szCs w:val="18"/>
-        </w:rPr>
-        <w:t xml:space="preserve">模板引擎 </w:t>
-      </w:r>
-      <w:r>
-        <w:rPr>
-          <w:rFonts w:ascii="微软雅黑" w:eastAsia="微软雅黑" w:hAnsi="微软雅黑"/>
-          <w:sz w:val="18"/>
-          <w:szCs w:val="18"/>
-        </w:rPr>
-        <w:t>– Handlebars</w:t>
-      </w:r>
-      <w:r>
-        <w:rPr>
-          <w:rFonts w:ascii="微软雅黑" w:eastAsia="微软雅黑" w:hAnsi="微软雅黑" w:hint="eastAsia"/>
-          <w:sz w:val="18"/>
-          <w:szCs w:val="18"/>
-        </w:rPr>
-        <w:t>【</w:t>
       </w:r>
       <w:r>
         <w:rPr>
@@ -3735,6 +3223,534 @@
       </w:r>
       <w:bookmarkStart w:id="0" w:name="_GoBack"/>
       <w:bookmarkEnd w:id="0"/>
+      <w:r>
+        <w:rPr>
+          <w:rFonts w:ascii="微软雅黑" w:eastAsia="微软雅黑" w:hAnsi="微软雅黑" w:hint="eastAsia"/>
+          <w:sz w:val="18"/>
+          <w:szCs w:val="18"/>
+        </w:rPr>
+        <w:t>】；</w:t>
+      </w:r>
+      <w:r>
+        <w:rPr>
+          <w:rFonts w:ascii="微软雅黑" w:eastAsia="微软雅黑" w:hAnsi="微软雅黑"/>
+          <w:sz w:val="18"/>
+          <w:szCs w:val="18"/>
+        </w:rPr>
+        <w:t xml:space="preserve"> </w:t>
+      </w:r>
+    </w:p>
+    <w:p>
+      <w:pPr>
+        <w:ind w:left="360"/>
+        <w:rPr>
+          <w:rFonts w:ascii="微软雅黑" w:eastAsia="微软雅黑" w:hAnsi="微软雅黑"/>
+          <w:sz w:val="18"/>
+          <w:szCs w:val="18"/>
+        </w:rPr>
+      </w:pPr>
+      <w:r>
+        <w:rPr>
+          <w:rFonts w:ascii="微软雅黑" w:eastAsia="微软雅黑" w:hAnsi="微软雅黑"/>
+          <w:sz w:val="18"/>
+          <w:szCs w:val="18"/>
+        </w:rPr>
+        <w:t>Node.js - Node.js七天搞定微信公众号</w:t>
+      </w:r>
+      <w:r>
+        <w:rPr>
+          <w:rFonts w:ascii="微软雅黑" w:eastAsia="微软雅黑" w:hAnsi="微软雅黑" w:hint="eastAsia"/>
+          <w:sz w:val="18"/>
+          <w:szCs w:val="18"/>
+        </w:rPr>
+        <w:t>【】；</w:t>
+      </w:r>
+    </w:p>
+    <w:p>
+      <w:pPr>
+        <w:ind w:left="360"/>
+        <w:rPr>
+          <w:rFonts w:ascii="微软雅黑" w:eastAsia="微软雅黑" w:hAnsi="微软雅黑"/>
+          <w:sz w:val="18"/>
+          <w:szCs w:val="18"/>
+        </w:rPr>
+      </w:pPr>
+      <w:r>
+        <w:rPr>
+          <w:rFonts w:ascii="微软雅黑" w:eastAsia="微软雅黑" w:hAnsi="微软雅黑"/>
+          <w:sz w:val="18"/>
+          <w:szCs w:val="18"/>
+        </w:rPr>
+        <w:t>Node.js - Node.js项目线上服务器部署与发布</w:t>
+      </w:r>
+      <w:r>
+        <w:rPr>
+          <w:rFonts w:ascii="微软雅黑" w:eastAsia="微软雅黑" w:hAnsi="微软雅黑" w:hint="eastAsia"/>
+          <w:sz w:val="18"/>
+          <w:szCs w:val="18"/>
+        </w:rPr>
+        <w:t>【】；</w:t>
+      </w:r>
+    </w:p>
+    <w:p>
+      <w:pPr>
+        <w:ind w:left="360"/>
+        <w:rPr>
+          <w:rFonts w:ascii="微软雅黑" w:eastAsia="微软雅黑" w:hAnsi="微软雅黑"/>
+          <w:sz w:val="18"/>
+          <w:szCs w:val="18"/>
+        </w:rPr>
+      </w:pPr>
+      <w:r>
+        <w:rPr>
+          <w:rFonts w:ascii="微软雅黑" w:eastAsia="微软雅黑" w:hAnsi="微软雅黑"/>
+          <w:sz w:val="18"/>
+          <w:szCs w:val="18"/>
+        </w:rPr>
+        <w:t>Node.js - Node.js入门到企业Web开发中的应用</w:t>
+      </w:r>
+      <w:r>
+        <w:rPr>
+          <w:rFonts w:ascii="微软雅黑" w:eastAsia="微软雅黑" w:hAnsi="微软雅黑" w:hint="eastAsia"/>
+          <w:sz w:val="18"/>
+          <w:szCs w:val="18"/>
+        </w:rPr>
+        <w:t>【】；</w:t>
+      </w:r>
+    </w:p>
+    <w:p>
+      <w:pPr>
+        <w:ind w:left="360"/>
+        <w:rPr>
+          <w:rFonts w:ascii="微软雅黑" w:eastAsia="微软雅黑" w:hAnsi="微软雅黑"/>
+          <w:sz w:val="18"/>
+          <w:szCs w:val="18"/>
+        </w:rPr>
+      </w:pPr>
+      <w:r>
+        <w:rPr>
+          <w:rFonts w:ascii="微软雅黑" w:eastAsia="微软雅黑" w:hAnsi="微软雅黑"/>
+          <w:sz w:val="18"/>
+          <w:szCs w:val="18"/>
+        </w:rPr>
+        <w:t xml:space="preserve">Node.js - </w:t>
+      </w:r>
+      <w:r>
+        <w:rPr>
+          <w:rFonts w:ascii="微软雅黑" w:eastAsia="微软雅黑" w:hAnsi="微软雅黑" w:hint="eastAsia"/>
+          <w:sz w:val="18"/>
+          <w:szCs w:val="18"/>
+        </w:rPr>
+        <w:t>进击</w:t>
+      </w:r>
+      <w:r>
+        <w:rPr>
+          <w:rFonts w:ascii="微软雅黑" w:eastAsia="微软雅黑" w:hAnsi="微软雅黑"/>
+          <w:sz w:val="18"/>
+          <w:szCs w:val="18"/>
+        </w:rPr>
+        <w:t>Node.js基础</w:t>
+      </w:r>
+      <w:r>
+        <w:rPr>
+          <w:rFonts w:ascii="微软雅黑" w:eastAsia="微软雅黑" w:hAnsi="微软雅黑" w:hint="eastAsia"/>
+          <w:sz w:val="18"/>
+          <w:szCs w:val="18"/>
+        </w:rPr>
+        <w:t>*2【</w:t>
+      </w:r>
+      <w:r>
+        <w:rPr>
+          <w:rFonts w:ascii="Segoe UI Emoji" w:eastAsia="微软雅黑" w:hAnsi="Segoe UI Emoji" w:cs="Segoe UI Emoji" w:hint="eastAsia"/>
+          <w:sz w:val="18"/>
+          <w:szCs w:val="18"/>
+        </w:rPr>
+        <w:t>⭐</w:t>
+      </w:r>
+      <w:r>
+        <w:rPr>
+          <w:rFonts w:ascii="微软雅黑" w:eastAsia="微软雅黑" w:hAnsi="微软雅黑" w:hint="eastAsia"/>
+          <w:sz w:val="18"/>
+          <w:szCs w:val="18"/>
+        </w:rPr>
+        <w:t>】；</w:t>
+      </w:r>
+    </w:p>
+    <w:p>
+      <w:pPr>
+        <w:ind w:left="360"/>
+        <w:rPr>
+          <w:rFonts w:ascii="微软雅黑" w:eastAsia="微软雅黑" w:hAnsi="微软雅黑"/>
+          <w:sz w:val="18"/>
+          <w:szCs w:val="18"/>
+        </w:rPr>
+      </w:pPr>
+      <w:r>
+        <w:rPr>
+          <w:rFonts w:ascii="微软雅黑" w:eastAsia="微软雅黑" w:hAnsi="微软雅黑"/>
+          <w:sz w:val="18"/>
+          <w:szCs w:val="18"/>
+        </w:rPr>
+        <w:t>Node.js - node+mongodb 建站攻略</w:t>
+      </w:r>
+      <w:r>
+        <w:rPr>
+          <w:rFonts w:ascii="微软雅黑" w:eastAsia="微软雅黑" w:hAnsi="微软雅黑" w:hint="eastAsia"/>
+          <w:sz w:val="18"/>
+          <w:szCs w:val="18"/>
+        </w:rPr>
+        <w:t>*2【</w:t>
+      </w:r>
+      <w:r>
+        <w:rPr>
+          <w:rFonts w:ascii="Segoe UI Emoji" w:eastAsia="微软雅黑" w:hAnsi="Segoe UI Emoji" w:cs="Segoe UI Emoji" w:hint="eastAsia"/>
+          <w:sz w:val="18"/>
+          <w:szCs w:val="18"/>
+        </w:rPr>
+        <w:t>⭐⭐</w:t>
+      </w:r>
+      <w:r>
+        <w:rPr>
+          <w:rFonts w:ascii="微软雅黑" w:eastAsia="微软雅黑" w:hAnsi="微软雅黑" w:hint="eastAsia"/>
+          <w:sz w:val="18"/>
+          <w:szCs w:val="18"/>
+        </w:rPr>
+        <w:t>】；</w:t>
+      </w:r>
+    </w:p>
+    <w:p>
+      <w:pPr>
+        <w:ind w:left="360"/>
+        <w:rPr>
+          <w:rFonts w:ascii="微软雅黑" w:eastAsia="微软雅黑" w:hAnsi="微软雅黑"/>
+          <w:sz w:val="18"/>
+          <w:szCs w:val="18"/>
+        </w:rPr>
+      </w:pPr>
+      <w:r>
+        <w:rPr>
+          <w:rFonts w:ascii="微软雅黑" w:eastAsia="微软雅黑" w:hAnsi="微软雅黑" w:hint="eastAsia"/>
+          <w:sz w:val="18"/>
+          <w:szCs w:val="18"/>
+        </w:rPr>
+        <w:t>Node</w:t>
+      </w:r>
+      <w:r>
+        <w:rPr>
+          <w:rFonts w:ascii="微软雅黑" w:eastAsia="微软雅黑" w:hAnsi="微软雅黑"/>
+          <w:sz w:val="18"/>
+          <w:szCs w:val="18"/>
+        </w:rPr>
+        <w:t xml:space="preserve">.js - </w:t>
+      </w:r>
+      <w:r>
+        <w:rPr>
+          <w:rFonts w:ascii="微软雅黑" w:eastAsia="微软雅黑" w:hAnsi="微软雅黑" w:hint="eastAsia"/>
+          <w:sz w:val="18"/>
+          <w:szCs w:val="18"/>
+        </w:rPr>
+        <w:t>创业公司的</w:t>
+      </w:r>
+      <w:r>
+        <w:rPr>
+          <w:rFonts w:ascii="微软雅黑" w:eastAsia="微软雅黑" w:hAnsi="微软雅黑"/>
+          <w:sz w:val="18"/>
+          <w:szCs w:val="18"/>
+        </w:rPr>
+        <w:t>Nodejs工程师</w:t>
+      </w:r>
+      <w:r>
+        <w:rPr>
+          <w:rFonts w:ascii="微软雅黑" w:eastAsia="微软雅黑" w:hAnsi="微软雅黑" w:hint="eastAsia"/>
+          <w:sz w:val="18"/>
+          <w:szCs w:val="18"/>
+        </w:rPr>
+        <w:t>【】；</w:t>
+      </w:r>
+    </w:p>
+    <w:p>
+      <w:pPr>
+        <w:ind w:left="360"/>
+        <w:rPr>
+          <w:rFonts w:ascii="微软雅黑" w:eastAsia="微软雅黑" w:hAnsi="微软雅黑"/>
+          <w:sz w:val="18"/>
+          <w:szCs w:val="18"/>
+        </w:rPr>
+      </w:pPr>
+      <w:r>
+        <w:rPr>
+          <w:rFonts w:ascii="微软雅黑" w:eastAsia="微软雅黑" w:hAnsi="微软雅黑" w:hint="eastAsia"/>
+          <w:sz w:val="18"/>
+          <w:szCs w:val="18"/>
+        </w:rPr>
+        <w:t>Vue -</w:t>
+      </w:r>
+      <w:r>
+        <w:rPr>
+          <w:rFonts w:ascii="微软雅黑" w:eastAsia="微软雅黑" w:hAnsi="微软雅黑"/>
+          <w:sz w:val="18"/>
+          <w:szCs w:val="18"/>
+        </w:rPr>
+        <w:t xml:space="preserve"> Vue+Webpack打造todo应用</w:t>
+      </w:r>
+      <w:r>
+        <w:rPr>
+          <w:rFonts w:ascii="微软雅黑" w:eastAsia="微软雅黑" w:hAnsi="微软雅黑" w:hint="eastAsia"/>
+          <w:sz w:val="18"/>
+          <w:szCs w:val="18"/>
+        </w:rPr>
+        <w:t>【】；</w:t>
+      </w:r>
+    </w:p>
+    <w:p>
+      <w:pPr>
+        <w:ind w:left="360"/>
+        <w:rPr>
+          <w:rFonts w:ascii="微软雅黑" w:eastAsia="微软雅黑" w:hAnsi="微软雅黑"/>
+          <w:sz w:val="18"/>
+          <w:szCs w:val="18"/>
+        </w:rPr>
+      </w:pPr>
+      <w:r>
+        <w:rPr>
+          <w:rFonts w:ascii="微软雅黑" w:eastAsia="微软雅黑" w:hAnsi="微软雅黑" w:hint="eastAsia"/>
+          <w:sz w:val="18"/>
+          <w:szCs w:val="18"/>
+        </w:rPr>
+        <w:t>Vue</w:t>
+      </w:r>
+      <w:r>
+        <w:rPr>
+          <w:rFonts w:ascii="微软雅黑" w:eastAsia="微软雅黑" w:hAnsi="微软雅黑"/>
+          <w:sz w:val="18"/>
+          <w:szCs w:val="18"/>
+        </w:rPr>
+        <w:t xml:space="preserve"> </w:t>
+      </w:r>
+      <w:r>
+        <w:rPr>
+          <w:rFonts w:ascii="微软雅黑" w:eastAsia="微软雅黑" w:hAnsi="微软雅黑" w:hint="eastAsia"/>
+          <w:sz w:val="18"/>
+          <w:szCs w:val="18"/>
+        </w:rPr>
+        <w:t>-</w:t>
+      </w:r>
+      <w:r>
+        <w:rPr>
+          <w:rFonts w:ascii="微软雅黑" w:eastAsia="微软雅黑" w:hAnsi="微软雅黑"/>
+          <w:sz w:val="18"/>
+          <w:szCs w:val="18"/>
+        </w:rPr>
+        <w:t xml:space="preserve"> vue WebApp仿饿了么</w:t>
+      </w:r>
+      <w:r>
+        <w:rPr>
+          <w:rFonts w:ascii="微软雅黑" w:eastAsia="微软雅黑" w:hAnsi="微软雅黑" w:hint="eastAsia"/>
+          <w:sz w:val="18"/>
+          <w:szCs w:val="18"/>
+        </w:rPr>
+        <w:t>【】；</w:t>
+      </w:r>
+    </w:p>
+    <w:p>
+      <w:pPr>
+        <w:ind w:left="360"/>
+        <w:rPr>
+          <w:rFonts w:ascii="微软雅黑" w:eastAsia="微软雅黑" w:hAnsi="微软雅黑"/>
+          <w:sz w:val="18"/>
+          <w:szCs w:val="18"/>
+        </w:rPr>
+      </w:pPr>
+      <w:r>
+        <w:rPr>
+          <w:rFonts w:ascii="微软雅黑" w:eastAsia="微软雅黑" w:hAnsi="微软雅黑" w:hint="eastAsia"/>
+          <w:sz w:val="18"/>
+          <w:szCs w:val="18"/>
+        </w:rPr>
+        <w:t>Vue</w:t>
+      </w:r>
+      <w:r>
+        <w:rPr>
+          <w:rFonts w:ascii="微软雅黑" w:eastAsia="微软雅黑" w:hAnsi="微软雅黑"/>
+          <w:sz w:val="18"/>
+          <w:szCs w:val="18"/>
+        </w:rPr>
+        <w:t xml:space="preserve"> – </w:t>
+      </w:r>
+      <w:r>
+        <w:rPr>
+          <w:rFonts w:ascii="微软雅黑" w:eastAsia="微软雅黑" w:hAnsi="微软雅黑" w:hint="eastAsia"/>
+          <w:sz w:val="18"/>
+          <w:szCs w:val="18"/>
+        </w:rPr>
+        <w:t>仿慕课网开发【】；</w:t>
+      </w:r>
+    </w:p>
+    <w:p>
+      <w:pPr>
+        <w:ind w:left="360"/>
+        <w:rPr>
+          <w:rFonts w:ascii="微软雅黑" w:eastAsia="微软雅黑" w:hAnsi="微软雅黑"/>
+          <w:sz w:val="18"/>
+          <w:szCs w:val="18"/>
+        </w:rPr>
+      </w:pPr>
+      <w:r>
+        <w:rPr>
+          <w:rFonts w:ascii="微软雅黑" w:eastAsia="微软雅黑" w:hAnsi="微软雅黑" w:hint="eastAsia"/>
+          <w:sz w:val="18"/>
+          <w:szCs w:val="18"/>
+        </w:rPr>
+        <w:t xml:space="preserve">模板引擎 </w:t>
+      </w:r>
+      <w:r>
+        <w:rPr>
+          <w:rFonts w:ascii="微软雅黑" w:eastAsia="微软雅黑" w:hAnsi="微软雅黑"/>
+          <w:sz w:val="18"/>
+          <w:szCs w:val="18"/>
+        </w:rPr>
+        <w:t xml:space="preserve">– </w:t>
+      </w:r>
+      <w:r>
+        <w:rPr>
+          <w:rFonts w:ascii="微软雅黑" w:eastAsia="微软雅黑" w:hAnsi="微软雅黑" w:hint="eastAsia"/>
+          <w:sz w:val="18"/>
+          <w:szCs w:val="18"/>
+        </w:rPr>
+        <w:t>EJS（</w:t>
+      </w:r>
+      <w:r>
+        <w:rPr>
+          <w:rFonts w:ascii="微软雅黑" w:eastAsia="微软雅黑" w:hAnsi="微软雅黑"/>
+          <w:sz w:val="18"/>
+          <w:szCs w:val="18"/>
+        </w:rPr>
+        <w:t>ES6零基础教学解析彩票项目</w:t>
+      </w:r>
+      <w:r>
+        <w:rPr>
+          <w:rFonts w:ascii="微软雅黑" w:eastAsia="微软雅黑" w:hAnsi="微软雅黑" w:hint="eastAsia"/>
+          <w:sz w:val="18"/>
+          <w:szCs w:val="18"/>
+        </w:rPr>
+        <w:t>用到）【】；</w:t>
+      </w:r>
+    </w:p>
+    <w:p>
+      <w:pPr>
+        <w:ind w:left="360"/>
+        <w:rPr>
+          <w:rFonts w:ascii="微软雅黑" w:eastAsia="微软雅黑" w:hAnsi="微软雅黑"/>
+          <w:sz w:val="18"/>
+          <w:szCs w:val="18"/>
+        </w:rPr>
+      </w:pPr>
+      <w:r>
+        <w:rPr>
+          <w:rFonts w:ascii="微软雅黑" w:eastAsia="微软雅黑" w:hAnsi="微软雅黑" w:hint="eastAsia"/>
+          <w:sz w:val="18"/>
+          <w:szCs w:val="18"/>
+        </w:rPr>
+        <w:t xml:space="preserve">模板引擎 </w:t>
+      </w:r>
+      <w:r>
+        <w:rPr>
+          <w:rFonts w:ascii="微软雅黑" w:eastAsia="微软雅黑" w:hAnsi="微软雅黑"/>
+          <w:sz w:val="18"/>
+          <w:szCs w:val="18"/>
+        </w:rPr>
+        <w:t xml:space="preserve">– </w:t>
+      </w:r>
+      <w:r>
+        <w:rPr>
+          <w:rFonts w:ascii="微软雅黑" w:eastAsia="微软雅黑" w:hAnsi="微软雅黑" w:hint="eastAsia"/>
+          <w:sz w:val="18"/>
+          <w:szCs w:val="18"/>
+        </w:rPr>
+        <w:t>Jade（</w:t>
+      </w:r>
+      <w:r>
+        <w:rPr>
+          <w:rFonts w:ascii="微软雅黑" w:eastAsia="微软雅黑" w:hAnsi="微软雅黑"/>
+          <w:sz w:val="18"/>
+          <w:szCs w:val="18"/>
+        </w:rPr>
+        <w:t>node建站攻略</w:t>
+      </w:r>
+      <w:r>
+        <w:rPr>
+          <w:rFonts w:ascii="微软雅黑" w:eastAsia="微软雅黑" w:hAnsi="微软雅黑" w:hint="eastAsia"/>
+          <w:sz w:val="18"/>
+          <w:szCs w:val="18"/>
+        </w:rPr>
+        <w:t>中用到）【</w:t>
+      </w:r>
+      <w:r>
+        <w:rPr>
+          <w:rFonts w:ascii="Segoe UI Emoji" w:eastAsia="微软雅黑" w:hAnsi="Segoe UI Emoji" w:cs="Segoe UI Emoji" w:hint="eastAsia"/>
+          <w:sz w:val="18"/>
+          <w:szCs w:val="18"/>
+        </w:rPr>
+        <w:t>⭐</w:t>
+      </w:r>
+      <w:r>
+        <w:rPr>
+          <w:rFonts w:ascii="Segoe UI Emoji" w:eastAsia="微软雅黑" w:hAnsi="Segoe UI Emoji" w:cs="Segoe UI Emoji" w:hint="eastAsia"/>
+          <w:sz w:val="18"/>
+          <w:szCs w:val="18"/>
+        </w:rPr>
+        <w:t>⭐</w:t>
+      </w:r>
+      <w:r>
+        <w:rPr>
+          <w:rFonts w:ascii="微软雅黑" w:eastAsia="微软雅黑" w:hAnsi="微软雅黑" w:hint="eastAsia"/>
+          <w:sz w:val="18"/>
+          <w:szCs w:val="18"/>
+        </w:rPr>
+        <w:t>】；</w:t>
+      </w:r>
+    </w:p>
+    <w:p>
+      <w:pPr>
+        <w:ind w:left="360"/>
+        <w:rPr>
+          <w:rFonts w:ascii="微软雅黑" w:eastAsia="微软雅黑" w:hAnsi="微软雅黑"/>
+          <w:sz w:val="18"/>
+          <w:szCs w:val="18"/>
+        </w:rPr>
+      </w:pPr>
+      <w:r>
+        <w:rPr>
+          <w:rFonts w:ascii="微软雅黑" w:eastAsia="微软雅黑" w:hAnsi="微软雅黑" w:hint="eastAsia"/>
+          <w:sz w:val="18"/>
+          <w:szCs w:val="18"/>
+        </w:rPr>
+        <w:t xml:space="preserve">模板引擎 </w:t>
+      </w:r>
+      <w:r>
+        <w:rPr>
+          <w:rFonts w:ascii="微软雅黑" w:eastAsia="微软雅黑" w:hAnsi="微软雅黑"/>
+          <w:sz w:val="18"/>
+          <w:szCs w:val="18"/>
+        </w:rPr>
+        <w:t>– Handlebars</w:t>
+      </w:r>
+      <w:r>
+        <w:rPr>
+          <w:rFonts w:ascii="微软雅黑" w:eastAsia="微软雅黑" w:hAnsi="微软雅黑" w:hint="eastAsia"/>
+          <w:sz w:val="18"/>
+          <w:szCs w:val="18"/>
+        </w:rPr>
+        <w:t>【</w:t>
+      </w:r>
+      <w:r>
+        <w:rPr>
+          <w:rFonts w:ascii="Segoe UI Emoji" w:eastAsia="微软雅黑" w:hAnsi="Segoe UI Emoji" w:cs="Segoe UI Emoji" w:hint="eastAsia"/>
+          <w:sz w:val="18"/>
+          <w:szCs w:val="18"/>
+        </w:rPr>
+        <w:t>⭐</w:t>
+      </w:r>
       <w:r>
         <w:rPr>
           <w:rFonts w:ascii="微软雅黑" w:eastAsia="微软雅黑" w:hAnsi="微软雅黑" w:hint="eastAsia"/>
